--- a/2018/май/15.05/Фахрадов  КЮ.docx
+++ b/2018/май/15.05/Фахрадов  КЮ.docx
@@ -8,11 +8,15 @@
         <w:ind w:left="-567" w:right="-58"/>
         <w:rPr>
           <w:b w:val="0"/>
+          <w:sz w:val="24"/>
+          <w:szCs w:val="24"/>
         </w:rPr>
       </w:pPr>
       <w:r>
         <w:rPr>
           <w:b w:val="0"/>
+          <w:sz w:val="24"/>
+          <w:szCs w:val="24"/>
         </w:rPr>
         <w:t>Выписной эпикриз</w:t>
       </w:r>
@@ -23,15 +27,29 @@
         <w:ind w:left="-567"/>
         <w:rPr>
           <w:b/>
+          <w:sz w:val="24"/>
+          <w:szCs w:val="24"/>
         </w:rPr>
       </w:pPr>
       <w:r>
+        <w:rPr>
+          <w:sz w:val="24"/>
+          <w:szCs w:val="24"/>
+        </w:rPr>
         <w:t xml:space="preserve">Из истории болезни № </w:t>
       </w:r>
       <w:r>
+        <w:rPr>
+          <w:sz w:val="24"/>
+          <w:szCs w:val="24"/>
+        </w:rPr>
         <w:t xml:space="preserve"> </w:t>
       </w:r>
       <w:r>
+        <w:rPr>
+          <w:sz w:val="24"/>
+          <w:szCs w:val="24"/>
+        </w:rPr>
         <w:t>641</w:t>
       </w:r>
     </w:p>
@@ -39,28 +57,56 @@
       <w:pPr>
         <w:pStyle w:val="5"/>
         <w:ind w:left="-567"/>
+        <w:rPr>
+          <w:sz w:val="24"/>
+          <w:szCs w:val="24"/>
+        </w:rPr>
       </w:pPr>
       <w:r>
+        <w:rPr>
+          <w:sz w:val="24"/>
+          <w:szCs w:val="24"/>
+        </w:rPr>
         <w:t xml:space="preserve">Ф.И.О: </w:t>
       </w:r>
       <w:proofErr w:type="spellStart"/>
       <w:r>
+        <w:rPr>
+          <w:sz w:val="24"/>
+          <w:szCs w:val="24"/>
+        </w:rPr>
         <w:t>Фахрадов</w:t>
       </w:r>
       <w:proofErr w:type="spellEnd"/>
       <w:r>
+        <w:rPr>
+          <w:sz w:val="24"/>
+          <w:szCs w:val="24"/>
+        </w:rPr>
         <w:t xml:space="preserve"> </w:t>
       </w:r>
       <w:proofErr w:type="spellStart"/>
       <w:r>
+        <w:rPr>
+          <w:sz w:val="24"/>
+          <w:szCs w:val="24"/>
+        </w:rPr>
         <w:t>Камиль</w:t>
       </w:r>
       <w:proofErr w:type="spellEnd"/>
       <w:r>
+        <w:rPr>
+          <w:sz w:val="24"/>
+          <w:szCs w:val="24"/>
+        </w:rPr>
         <w:t xml:space="preserve"> </w:t>
       </w:r>
       <w:proofErr w:type="spellStart"/>
       <w:r>
+        <w:rPr>
+          <w:sz w:val="24"/>
+          <w:szCs w:val="24"/>
+        </w:rPr>
         <w:t>Юсупович</w:t>
       </w:r>
       <w:proofErr w:type="spellEnd"/>
@@ -70,35 +116,29 @@
         <w:ind w:left="-567"/>
         <w:jc w:val="both"/>
         <w:rPr>
-          <w:sz w:val="28"/>
-          <w:szCs w:val="20"/>
           <w:lang w:val="ru-RU"/>
         </w:rPr>
       </w:pPr>
       <w:r>
         <w:rPr>
-          <w:sz w:val="28"/>
           <w:lang w:val="ru-RU"/>
         </w:rPr>
         <w:t>Год рождения:</w:t>
       </w:r>
       <w:r>
         <w:rPr>
-          <w:sz w:val="28"/>
           <w:lang w:val="ru-RU"/>
         </w:rPr>
         <w:t xml:space="preserve"> </w:t>
       </w:r>
       <w:r>
         <w:rPr>
-          <w:sz w:val="28"/>
           <w:lang w:val="ru-RU"/>
         </w:rPr>
         <w:t>19</w:t>
       </w:r>
       <w:r>
         <w:rPr>
-          <w:sz w:val="28"/>
           <w:lang w:val="ru-RU"/>
         </w:rPr>
         <w:t>53</w:t>
@@ -109,20 +149,17 @@
         <w:ind w:left="-567"/>
         <w:jc w:val="both"/>
         <w:rPr>
-          <w:sz w:val="28"/>
           <w:lang w:val="ru-RU"/>
         </w:rPr>
       </w:pPr>
       <w:r>
         <w:rPr>
-          <w:sz w:val="28"/>
           <w:lang w:val="ru-RU"/>
         </w:rPr>
         <w:t xml:space="preserve">Место жительства: </w:t>
       </w:r>
       <w:r>
         <w:rPr>
-          <w:sz w:val="28"/>
           <w:lang w:val="ru-RU"/>
         </w:rPr>
         <w:t xml:space="preserve">Куйбышевский р-н, </w:t>
@@ -130,7 +167,6 @@
       <w:proofErr w:type="spellStart"/>
       <w:r>
         <w:rPr>
-          <w:sz w:val="28"/>
           <w:lang w:val="ru-RU"/>
         </w:rPr>
         <w:t>пгт</w:t>
@@ -138,7 +174,6 @@
       <w:proofErr w:type="spellEnd"/>
       <w:r>
         <w:rPr>
-          <w:sz w:val="28"/>
           <w:lang w:val="ru-RU"/>
         </w:rPr>
         <w:t xml:space="preserve"> Куйбышево, ул. Ленина 2-15</w:t>
@@ -149,17 +184,36 @@
         <w:ind w:left="-567"/>
         <w:jc w:val="both"/>
         <w:rPr>
-          <w:sz w:val="28"/>
-          <w:szCs w:val="20"/>
           <w:lang w:val="ru-RU"/>
         </w:rPr>
       </w:pPr>
       <w:r>
         <w:rPr>
-          <w:sz w:val="28"/>
           <w:lang w:val="ru-RU"/>
         </w:rPr>
         <w:t xml:space="preserve">Место работы: </w:t>
+      </w:r>
+      <w:r>
+        <w:rPr>
+          <w:lang w:val="ru-RU"/>
+        </w:rPr>
+        <w:t xml:space="preserve">пенсионер </w:t>
+      </w:r>
+      <w:proofErr w:type="spellStart"/>
+      <w:proofErr w:type="gramStart"/>
+      <w:r>
+        <w:rPr>
+          <w:lang w:val="ru-RU"/>
+        </w:rPr>
+        <w:t>инв</w:t>
+      </w:r>
+      <w:proofErr w:type="spellEnd"/>
+      <w:proofErr w:type="gramEnd"/>
+      <w:r>
+        <w:rPr>
+          <w:lang w:val="ru-RU"/>
+        </w:rPr>
+        <w:t xml:space="preserve">  II гр. </w:t>
       </w:r>
     </w:p>
     <w:p>
@@ -167,14 +221,12 @@
         <w:ind w:left="-567"/>
         <w:jc w:val="both"/>
         <w:rPr>
-          <w:sz w:val="28"/>
           <w:lang w:val="ru-RU"/>
         </w:rPr>
       </w:pPr>
       <w:sdt>
         <w:sdtPr>
           <w:rPr>
-            <w:sz w:val="28"/>
             <w:lang w:val="ru-RU"/>
           </w:rPr>
           <w:id w:val="-898747501"/>
@@ -190,7 +242,6 @@
         <w:sdtContent>
           <w:r>
             <w:rPr>
-              <w:sz w:val="28"/>
               <w:lang w:val="ru-RU"/>
             </w:rPr>
             <w:t xml:space="preserve">Находился </w:t>
@@ -199,14 +250,12 @@
       </w:sdt>
       <w:r>
         <w:rPr>
-          <w:sz w:val="28"/>
           <w:lang w:val="ru-RU"/>
         </w:rPr>
         <w:t xml:space="preserve"> на лечении с </w:t>
       </w:r>
       <w:r>
         <w:rPr>
-          <w:sz w:val="28"/>
           <w:lang w:val="ru-RU"/>
         </w:rPr>
         <w:t xml:space="preserve">  </w:t>
@@ -215,7 +264,6 @@
       <w:sdt>
         <w:sdtPr>
           <w:rPr>
-            <w:sz w:val="28"/>
             <w:lang w:val="ru-RU"/>
           </w:rPr>
           <w:alias w:val="с"/>
@@ -235,7 +283,6 @@
         <w:sdtContent>
           <w:r>
             <w:rPr>
-              <w:sz w:val="28"/>
               <w:lang w:val="ru-RU"/>
             </w:rPr>
             <w:t>06.05.18</w:t>
@@ -244,14 +291,12 @@
       </w:sdt>
       <w:r>
         <w:rPr>
-          <w:sz w:val="28"/>
           <w:lang w:val="ru-RU"/>
         </w:rPr>
         <w:t>.</w:t>
       </w:r>
       <w:r>
         <w:rPr>
-          <w:sz w:val="28"/>
           <w:lang w:val="ru-RU"/>
         </w:rPr>
         <w:t xml:space="preserve"> </w:t>
@@ -259,7 +304,6 @@
       <w:bookmarkEnd w:id="0"/>
       <w:r>
         <w:rPr>
-          <w:sz w:val="28"/>
           <w:lang w:val="ru-RU"/>
         </w:rPr>
         <w:t xml:space="preserve">по   </w:t>
@@ -268,7 +312,6 @@
       <w:sdt>
         <w:sdtPr>
           <w:rPr>
-            <w:sz w:val="28"/>
             <w:lang w:val="ru-RU"/>
           </w:rPr>
           <w:alias w:val="по"/>
@@ -277,7 +320,7 @@
           <w:placeholder>
             <w:docPart w:val="6F3D715C50A044CEB33B04E316EBB828"/>
           </w:placeholder>
-          <w:date w:fullDate="2018-05-15T00:00:00Z">
+          <w:date w:fullDate="2018-05-18T00:00:00Z">
             <w:dateFormat w:val="dd.MM.yy"/>
             <w:lid w:val="ru-RU"/>
             <w:storeMappedDataAs w:val="dateTime"/>
@@ -288,16 +331,14 @@
         <w:sdtContent>
           <w:r>
             <w:rPr>
-              <w:sz w:val="28"/>
               <w:lang w:val="ru-RU"/>
             </w:rPr>
-            <w:t>15.05.18</w:t>
+            <w:t>18.05.18</w:t>
           </w:r>
         </w:sdtContent>
       </w:sdt>
       <w:r>
         <w:rPr>
-          <w:sz w:val="28"/>
           <w:lang w:val="ru-RU"/>
         </w:rPr>
         <w:t xml:space="preserve"> </w:t>
@@ -305,7 +346,6 @@
       <w:bookmarkEnd w:id="1"/>
       <w:r>
         <w:rPr>
-          <w:sz w:val="28"/>
           <w:lang w:val="ru-RU"/>
         </w:rPr>
         <w:t xml:space="preserve">в </w:t>
@@ -313,7 +353,6 @@
       <w:sdt>
         <w:sdtPr>
           <w:rPr>
-            <w:sz w:val="28"/>
             <w:lang w:val="ru-RU"/>
           </w:rPr>
           <w:id w:val="-690990251"/>
@@ -329,7 +368,6 @@
         <w:sdtContent>
           <w:r>
             <w:rPr>
-              <w:sz w:val="28"/>
               <w:lang w:val="ru-RU"/>
             </w:rPr>
             <w:t>энд.</w:t>
@@ -338,7 +376,6 @@
       </w:sdt>
       <w:r>
         <w:rPr>
-          <w:sz w:val="28"/>
           <w:lang w:val="ru-RU"/>
         </w:rPr>
         <w:t xml:space="preserve">  отд.</w:t>
@@ -349,15 +386,11 @@
         <w:ind w:left="-567"/>
         <w:jc w:val="both"/>
         <w:rPr>
-          <w:sz w:val="28"/>
-          <w:szCs w:val="28"/>
           <w:lang w:val="ru-RU"/>
         </w:rPr>
       </w:pPr>
       <w:r>
         <w:rPr>
-          <w:sz w:val="28"/>
-          <w:szCs w:val="28"/>
           <w:u w:val="single"/>
           <w:lang w:val="ru-RU"/>
         </w:rPr>
@@ -365,8 +398,6 @@
       </w:r>
       <w:r>
         <w:rPr>
-          <w:sz w:val="28"/>
-          <w:szCs w:val="28"/>
           <w:lang w:val="ru-RU"/>
         </w:rPr>
         <w:t>:</w:t>
@@ -375,43 +406,25 @@
       <w:bookmarkEnd w:id="2"/>
       <w:r>
         <w:rPr>
-          <w:sz w:val="28"/>
-          <w:szCs w:val="28"/>
-          <w:lang w:val="ru-RU"/>
-        </w:rPr>
-        <w:t xml:space="preserve">  </w:t>
-      </w:r>
-      <w:r>
-        <w:rPr>
-          <w:sz w:val="26"/>
-          <w:szCs w:val="26"/>
-          <w:lang w:val="ru-RU"/>
-        </w:rPr>
-        <w:t>Сахарный диабет, тип</w:t>
-      </w:r>
-      <w:proofErr w:type="gramStart"/>
-      <w:r>
-        <w:rPr>
-          <w:sz w:val="26"/>
-          <w:szCs w:val="26"/>
-          <w:lang w:val="ru-RU"/>
-        </w:rPr>
-        <w:t xml:space="preserve"> ,</w:t>
-      </w:r>
-      <w:proofErr w:type="gramEnd"/>
-      <w:r>
-        <w:rPr>
-          <w:sz w:val="26"/>
-          <w:szCs w:val="26"/>
-          <w:lang w:val="ru-RU"/>
-        </w:rPr>
-        <w:t xml:space="preserve"> </w:t>
+          <w:lang w:val="ru-RU"/>
+        </w:rPr>
+        <w:t xml:space="preserve">  Сахарный диабет, тип </w:t>
+      </w:r>
+      <w:r>
+        <w:rPr>
+          <w:lang w:val="ru-RU"/>
+        </w:rPr>
+        <w:t>2</w:t>
+      </w:r>
+      <w:r>
+        <w:rPr>
+          <w:lang w:val="ru-RU"/>
+        </w:rPr>
+        <w:t xml:space="preserve">, </w:t>
       </w:r>
       <w:proofErr w:type="spellStart"/>
       <w:r>
         <w:rPr>
-          <w:sz w:val="26"/>
-          <w:szCs w:val="26"/>
           <w:lang w:val="ru-RU"/>
         </w:rPr>
         <w:t>вторичноинсулинзависимый</w:t>
@@ -419,8 +432,6 @@
       <w:proofErr w:type="spellEnd"/>
       <w:r>
         <w:rPr>
-          <w:sz w:val="26"/>
-          <w:szCs w:val="26"/>
           <w:lang w:val="ru-RU"/>
         </w:rPr>
         <w:t xml:space="preserve">, </w:t>
@@ -428,8 +439,6 @@
       <w:sdt>
         <w:sdtPr>
           <w:rPr>
-            <w:sz w:val="26"/>
-            <w:szCs w:val="26"/>
             <w:lang w:val="ru-RU"/>
           </w:rPr>
           <w:id w:val="355073878"/>
@@ -446,26 +455,20 @@
         <w:sdtContent>
           <w:r>
             <w:rPr>
-              <w:sz w:val="26"/>
-              <w:szCs w:val="26"/>
               <w:lang w:val="ru-RU"/>
             </w:rPr>
-            <w:t>средней тяжести,</w:t>
+            <w:t xml:space="preserve">тяжелая форма, </w:t>
           </w:r>
         </w:sdtContent>
       </w:sdt>
       <w:r>
         <w:rPr>
-          <w:sz w:val="26"/>
-          <w:szCs w:val="26"/>
           <w:lang w:val="ru-RU"/>
         </w:rPr>
         <w:t xml:space="preserve"> </w:t>
       </w:r>
       <w:r>
         <w:rPr>
-          <w:sz w:val="26"/>
-          <w:szCs w:val="26"/>
           <w:lang w:val="ru-RU"/>
         </w:rPr>
         <w:t xml:space="preserve">ст. </w:t>
@@ -473,8 +476,6 @@
       <w:sdt>
         <w:sdtPr>
           <w:rPr>
-            <w:sz w:val="26"/>
-            <w:szCs w:val="26"/>
             <w:lang w:val="ru-RU"/>
           </w:rPr>
           <w:alias w:val="диабет"/>
@@ -494,8 +495,6 @@
         <w:sdtContent>
           <w:r>
             <w:rPr>
-              <w:sz w:val="26"/>
-              <w:szCs w:val="26"/>
               <w:lang w:val="ru-RU"/>
             </w:rPr>
             <w:t>декомпенсации.</w:t>
@@ -504,11 +503,121 @@
       </w:sdt>
       <w:r>
         <w:rPr>
-          <w:sz w:val="26"/>
-          <w:szCs w:val="26"/>
           <w:lang w:val="ru-RU"/>
         </w:rPr>
         <w:t xml:space="preserve">  </w:t>
+      </w:r>
+      <w:r>
+        <w:rPr>
+          <w:lang w:val="ru-RU"/>
+        </w:rPr>
+        <w:t xml:space="preserve">Пролиферативная диабетическая </w:t>
+      </w:r>
+      <w:proofErr w:type="spellStart"/>
+      <w:r>
+        <w:rPr>
+          <w:lang w:val="ru-RU"/>
+        </w:rPr>
+        <w:t>ретинопатия</w:t>
+      </w:r>
+      <w:proofErr w:type="spellEnd"/>
+      <w:r>
+        <w:rPr>
+          <w:lang w:val="ru-RU"/>
+        </w:rPr>
+        <w:t xml:space="preserve">, </w:t>
+      </w:r>
+      <w:proofErr w:type="spellStart"/>
+      <w:r>
+        <w:rPr>
+          <w:lang w:val="ru-RU"/>
+        </w:rPr>
+        <w:t>артифакия</w:t>
+      </w:r>
+      <w:proofErr w:type="spellEnd"/>
+      <w:r>
+        <w:rPr>
+          <w:lang w:val="ru-RU"/>
+        </w:rPr>
+        <w:t xml:space="preserve">, </w:t>
+      </w:r>
+      <w:proofErr w:type="spellStart"/>
+      <w:r>
+        <w:rPr>
+          <w:lang w:val="ru-RU"/>
+        </w:rPr>
+        <w:t>авитрия</w:t>
+      </w:r>
+      <w:proofErr w:type="spellEnd"/>
+      <w:r>
+        <w:rPr>
+          <w:lang w:val="ru-RU"/>
+        </w:rPr>
+        <w:t>, ДМО, частичная атрофия зрительного нерва ОИ</w:t>
+      </w:r>
+      <w:r>
+        <w:rPr>
+          <w:lang w:val="ru-RU"/>
+        </w:rPr>
+        <w:t xml:space="preserve">. </w:t>
+      </w:r>
+      <w:r>
+        <w:rPr>
+          <w:lang w:val="ru-RU"/>
+        </w:rPr>
+        <w:t>Диабетическая дистальная симметричная полинейропатия н/к, сен</w:t>
+      </w:r>
+      <w:r>
+        <w:rPr>
+          <w:lang w:val="ru-RU"/>
+        </w:rPr>
+        <w:t xml:space="preserve">сомоторная форма (NSS 2, NDS 2). Диабетическая ангиопатия артерий н/к. </w:t>
+      </w:r>
+      <w:r>
+        <w:rPr>
+          <w:lang w:val="ru-RU"/>
+        </w:rPr>
+        <w:t xml:space="preserve">ХБП III </w:t>
+      </w:r>
+      <w:r>
+        <w:rPr>
+          <w:lang w:val="ru-RU"/>
+        </w:rPr>
+        <w:t xml:space="preserve">ст. Диабетическая нефропатия </w:t>
+      </w:r>
+      <w:r>
+        <w:rPr>
+          <w:lang w:val="ru-RU"/>
+        </w:rPr>
+        <w:t xml:space="preserve">IV ст. ДЭП 1 </w:t>
+      </w:r>
+      <w:proofErr w:type="spellStart"/>
+      <w:proofErr w:type="gramStart"/>
+      <w:r>
+        <w:rPr>
+          <w:lang w:val="ru-RU"/>
+        </w:rPr>
+        <w:t>ст</w:t>
+      </w:r>
+      <w:proofErr w:type="spellEnd"/>
+      <w:proofErr w:type="gramEnd"/>
+      <w:r>
+        <w:rPr>
+          <w:lang w:val="ru-RU"/>
+        </w:rPr>
+        <w:t>, смешанного генеза, церебрастенический с-м.</w:t>
+      </w:r>
+      <w:r>
+        <w:rPr>
+          <w:lang w:val="ru-RU"/>
+        </w:rPr>
+        <w:t xml:space="preserve"> </w:t>
+      </w:r>
+      <w:r>
+        <w:rPr>
+          <w:lang w:val="ru-RU"/>
+        </w:rPr>
+        <w:t>ИБС, диффузный кардиосклероз СН 1. САГ 2 ст.</w:t>
       </w:r>
     </w:p>
     <w:p>
@@ -516,59 +625,206 @@
         <w:ind w:left="-567"/>
         <w:jc w:val="both"/>
         <w:rPr>
-          <w:sz w:val="28"/>
-          <w:szCs w:val="28"/>
           <w:lang w:val="ru-RU"/>
         </w:rPr>
       </w:pPr>
-      <w:r>
-        <w:rPr>
-          <w:sz w:val="28"/>
-          <w:szCs w:val="28"/>
-          <w:lang w:val="ru-RU"/>
-        </w:rPr>
-        <w:t xml:space="preserve">Диабетическая ангиопатия сетчатки ОИ. </w:t>
-      </w:r>
-      <w:bookmarkStart w:id="3" w:name="_GoBack"/>
+      <w:bookmarkStart w:id="3" w:name="дк"/>
       <w:bookmarkEnd w:id="3"/>
+      <w:r>
+        <w:rPr>
+          <w:u w:val="single"/>
+          <w:lang w:val="ru-RU"/>
+        </w:rPr>
+        <w:t xml:space="preserve">Жалобы при поступлении </w:t>
+      </w:r>
+      <w:r>
+        <w:rPr>
+          <w:lang w:val="ru-RU"/>
+        </w:rPr>
+        <w:t xml:space="preserve">на </w:t>
+      </w:r>
+      <w:r>
+        <w:rPr>
+          <w:lang w:val="ru-RU"/>
+        </w:rPr>
+        <w:t xml:space="preserve">сухость во рту, </w:t>
+      </w:r>
+      <w:r>
+        <w:rPr>
+          <w:lang w:val="ru-RU"/>
+        </w:rPr>
+        <w:t>жажду,</w:t>
+      </w:r>
+      <w:r>
+        <w:rPr>
+          <w:lang w:val="ru-RU"/>
+        </w:rPr>
+        <w:t xml:space="preserve"> </w:t>
+      </w:r>
+      <w:r>
+        <w:rPr>
+          <w:lang w:val="ru-RU"/>
+        </w:rPr>
+        <w:t>полиурию,</w:t>
+      </w:r>
+      <w:r>
+        <w:rPr>
+          <w:lang w:val="ru-RU"/>
+        </w:rPr>
+        <w:t xml:space="preserve"> </w:t>
+      </w:r>
+      <w:r>
+        <w:rPr>
+          <w:lang w:val="ru-RU"/>
+        </w:rPr>
+        <w:t>ухудшение зрения,</w:t>
+      </w:r>
+      <w:r>
+        <w:rPr>
+          <w:lang w:val="ru-RU"/>
+        </w:rPr>
+        <w:t xml:space="preserve"> </w:t>
+      </w:r>
     </w:p>
     <w:p>
       <w:pPr>
         <w:ind w:left="-567"/>
         <w:jc w:val="both"/>
         <w:rPr>
-          <w:color w:val="0000CC"/>
-          <w:sz w:val="28"/>
-          <w:szCs w:val="28"/>
           <w:lang w:val="ru-RU"/>
         </w:rPr>
       </w:pPr>
       <w:r>
         <w:rPr>
-          <w:color w:val="0000CC"/>
-          <w:sz w:val="28"/>
-          <w:szCs w:val="28"/>
-          <w:lang w:val="ru-RU"/>
-        </w:rPr>
-        <w:t>Диабетическая дистальная симметричная полинейропатия н/к, сенсомоторная форма</w:t>
-      </w:r>
-      <w:r>
-        <w:rPr>
-          <w:color w:val="0000CC"/>
-          <w:sz w:val="28"/>
-          <w:szCs w:val="28"/>
-          <w:lang w:val="ru-RU"/>
-        </w:rPr>
-        <w:t xml:space="preserve"> (NSS 6, NDS 6), </w:t>
-      </w:r>
-      <w:r>
-        <w:rPr>
-          <w:color w:val="0000CC"/>
-          <w:sz w:val="28"/>
-          <w:szCs w:val="28"/>
-          <w:lang w:val="ru-RU"/>
-        </w:rPr>
-        <w:t xml:space="preserve">  хроническое течение</w:t>
+          <w:lang w:val="ru-RU"/>
+        </w:rPr>
+        <w:t xml:space="preserve"> </w:t>
+      </w:r>
+      <w:r>
+        <w:rPr>
+          <w:lang w:val="ru-RU"/>
+        </w:rPr>
+        <w:t>боли  в н/</w:t>
+      </w:r>
+      <w:proofErr w:type="gramStart"/>
+      <w:r>
+        <w:rPr>
+          <w:lang w:val="ru-RU"/>
+        </w:rPr>
+        <w:t>к</w:t>
+      </w:r>
+      <w:proofErr w:type="gramEnd"/>
+      <w:r>
+        <w:rPr>
+          <w:lang w:val="ru-RU"/>
+        </w:rPr>
+        <w:t xml:space="preserve">, </w:t>
+      </w:r>
+      <w:proofErr w:type="gramStart"/>
+      <w:r>
+        <w:rPr>
+          <w:lang w:val="ru-RU"/>
+        </w:rPr>
+        <w:t>судороги</w:t>
+      </w:r>
+      <w:proofErr w:type="gramEnd"/>
+      <w:r>
+        <w:rPr>
+          <w:lang w:val="ru-RU"/>
+        </w:rPr>
+        <w:t>,</w:t>
+      </w:r>
+      <w:r>
+        <w:rPr>
+          <w:lang w:val="ru-RU"/>
+        </w:rPr>
+        <w:t xml:space="preserve"> онемение ног,</w:t>
+      </w:r>
+      <w:r>
+        <w:rPr>
+          <w:lang w:val="ru-RU"/>
+        </w:rPr>
+        <w:t xml:space="preserve"> </w:t>
+      </w:r>
+      <w:r>
+        <w:rPr>
+          <w:lang w:val="ru-RU"/>
+        </w:rPr>
+        <w:t>повышение</w:t>
+      </w:r>
+      <w:r>
+        <w:rPr>
+          <w:lang w:val="ru-RU"/>
+        </w:rPr>
+        <w:t xml:space="preserve"> </w:t>
+      </w:r>
+      <w:r>
+        <w:rPr>
+          <w:lang w:val="ru-RU"/>
+        </w:rPr>
+        <w:t xml:space="preserve">АД макс. до </w:t>
+      </w:r>
+      <w:r>
+        <w:rPr>
+          <w:lang w:val="ru-RU"/>
+        </w:rPr>
+        <w:t>170/100</w:t>
+      </w:r>
+      <w:r>
+        <w:rPr>
+          <w:lang w:val="ru-RU"/>
+        </w:rPr>
+        <w:t xml:space="preserve"> </w:t>
+      </w:r>
+      <w:r>
+        <w:rPr>
+          <w:lang w:val="ru-RU"/>
+        </w:rPr>
+        <w:t xml:space="preserve">мм </w:t>
+      </w:r>
+      <w:proofErr w:type="spellStart"/>
+      <w:r>
+        <w:rPr>
+          <w:lang w:val="ru-RU"/>
+        </w:rPr>
+        <w:t>рт.</w:t>
+      </w:r>
+      <w:r>
+        <w:rPr>
+          <w:lang w:val="ru-RU"/>
+        </w:rPr>
+        <w:t>ст</w:t>
+      </w:r>
+      <w:proofErr w:type="spellEnd"/>
+      <w:r>
+        <w:rPr>
+          <w:lang w:val="ru-RU"/>
+        </w:rPr>
+        <w:t>.</w:t>
+      </w:r>
+      <w:r>
+        <w:rPr>
+          <w:lang w:val="ru-RU"/>
+        </w:rPr>
+        <w:t xml:space="preserve">, </w:t>
+      </w:r>
+      <w:r>
+        <w:rPr>
+          <w:lang w:val="ru-RU"/>
+        </w:rPr>
+        <w:t>головные боли,  общую</w:t>
+      </w:r>
+      <w:r>
+        <w:rPr>
+          <w:lang w:val="ru-RU"/>
+        </w:rPr>
+        <w:t xml:space="preserve"> слабость, быструю утомляемость</w:t>
+      </w:r>
+      <w:r>
+        <w:rPr>
+          <w:lang w:val="ru-RU"/>
+        </w:rPr>
+        <w:t>.</w:t>
       </w:r>
     </w:p>
     <w:p>
@@ -576,1272 +832,49 @@
         <w:ind w:left="-567"/>
         <w:jc w:val="both"/>
         <w:rPr>
-          <w:sz w:val="28"/>
-          <w:szCs w:val="28"/>
           <w:lang w:val="ru-RU"/>
         </w:rPr>
       </w:pPr>
       <w:r>
         <w:rPr>
-          <w:sz w:val="28"/>
-          <w:szCs w:val="28"/>
-          <w:lang w:val="ru-RU"/>
-        </w:rPr>
-        <w:t>Диабетическая ангиопатия артерий н/к</w:t>
-      </w:r>
-      <w:r>
-        <w:rPr>
-          <w:sz w:val="28"/>
-          <w:szCs w:val="28"/>
-          <w:lang w:val="ru-RU"/>
-        </w:rPr>
-        <w:t xml:space="preserve"> II ст</w:t>
-      </w:r>
-      <w:r>
-        <w:rPr>
-          <w:sz w:val="28"/>
-          <w:szCs w:val="28"/>
-          <w:lang w:val="ru-RU"/>
-        </w:rPr>
-        <w:t xml:space="preserve">. </w:t>
-      </w:r>
-    </w:p>
-    <w:p>
-      <w:pPr>
-        <w:ind w:left="-567"/>
-        <w:jc w:val="both"/>
-        <w:rPr>
-          <w:sz w:val="28"/>
-          <w:szCs w:val="28"/>
-          <w:lang w:val="ru-RU"/>
-        </w:rPr>
-      </w:pPr>
-      <w:r>
-        <w:rPr>
-          <w:color w:val="7030A0"/>
-          <w:sz w:val="28"/>
-          <w:szCs w:val="28"/>
-          <w:lang w:val="ru-RU"/>
-        </w:rPr>
-        <w:t>ХБП II-IV ст. Диабетическая нефропатия III-IV ст.</w:t>
-      </w:r>
-      <w:r>
-        <w:rPr>
-          <w:color w:val="7030A0"/>
-          <w:sz w:val="28"/>
-          <w:szCs w:val="28"/>
+          <w:u w:val="single"/>
+          <w:lang w:val="ru-RU"/>
+        </w:rPr>
+        <w:t>Краткий анамнез</w:t>
+      </w:r>
+      <w:r>
+        <w:rPr>
+          <w:lang w:val="ru-RU"/>
+        </w:rPr>
+        <w:t xml:space="preserve">: СД </w:t>
+      </w:r>
+      <w:r>
+        <w:rPr>
+          <w:lang w:val="ru-RU"/>
+        </w:rPr>
+        <w:t>выявлен в</w:t>
+      </w:r>
+      <w:r>
+        <w:rPr>
           <w:lang w:val="ru-RU"/>
         </w:rPr>
         <w:t xml:space="preserve"> </w:t>
       </w:r>
-    </w:p>
-    <w:p>
-      <w:pPr>
-        <w:ind w:left="-567"/>
-        <w:jc w:val="both"/>
-        <w:rPr>
-          <w:color w:val="E36C0A" w:themeColor="accent6" w:themeShade="BF"/>
-          <w:sz w:val="28"/>
-          <w:szCs w:val="28"/>
-          <w:lang w:val="ru-RU"/>
-        </w:rPr>
-      </w:pPr>
-      <w:r>
-        <w:rPr>
-          <w:color w:val="E36C0A" w:themeColor="accent6" w:themeShade="BF"/>
-          <w:sz w:val="28"/>
-          <w:szCs w:val="28"/>
-          <w:lang w:val="ru-RU"/>
-        </w:rPr>
-        <w:t xml:space="preserve">Ожирение II ст. (ИМТ кг/м2) </w:t>
-      </w:r>
-      <w:proofErr w:type="spellStart"/>
-      <w:r>
-        <w:rPr>
-          <w:color w:val="E36C0A" w:themeColor="accent6" w:themeShade="BF"/>
-          <w:sz w:val="28"/>
-          <w:szCs w:val="28"/>
-          <w:lang w:val="ru-RU"/>
-        </w:rPr>
-        <w:t>алим</w:t>
-      </w:r>
-      <w:proofErr w:type="spellEnd"/>
-      <w:proofErr w:type="gramStart"/>
-      <w:r>
-        <w:rPr>
-          <w:color w:val="E36C0A" w:themeColor="accent6" w:themeShade="BF"/>
-          <w:sz w:val="28"/>
-          <w:szCs w:val="28"/>
-          <w:lang w:val="ru-RU"/>
-        </w:rPr>
-        <w:t>.-</w:t>
-      </w:r>
-      <w:proofErr w:type="gramEnd"/>
-      <w:r>
-        <w:rPr>
-          <w:color w:val="E36C0A" w:themeColor="accent6" w:themeShade="BF"/>
-          <w:sz w:val="28"/>
-          <w:szCs w:val="28"/>
-          <w:lang w:val="ru-RU"/>
-        </w:rPr>
-        <w:t xml:space="preserve">конституционального генеза, стабильное течение.  </w:t>
-      </w:r>
-    </w:p>
-    <w:p>
-      <w:pPr>
-        <w:ind w:left="-567"/>
-        <w:jc w:val="both"/>
-        <w:rPr>
-          <w:sz w:val="28"/>
-          <w:szCs w:val="28"/>
-          <w:lang w:val="ru-RU"/>
-        </w:rPr>
-      </w:pPr>
-      <w:proofErr w:type="gramStart"/>
-      <w:r>
-        <w:rPr>
-          <w:color w:val="4F6228" w:themeColor="accent3" w:themeShade="80"/>
-          <w:sz w:val="28"/>
-          <w:szCs w:val="28"/>
-          <w:lang w:val="ru-RU"/>
-        </w:rPr>
-        <w:t>Аутоиммунный</w:t>
-      </w:r>
-      <w:proofErr w:type="gramEnd"/>
-      <w:r>
-        <w:rPr>
-          <w:color w:val="4F6228" w:themeColor="accent3" w:themeShade="80"/>
-          <w:sz w:val="28"/>
-          <w:szCs w:val="28"/>
-          <w:lang w:val="ru-RU"/>
-        </w:rPr>
-        <w:t xml:space="preserve"> тиреоидит, </w:t>
+      <w:r>
+        <w:rPr>
+          <w:lang w:val="ru-RU"/>
+        </w:rPr>
+        <w:t>1993</w:t>
+      </w:r>
+      <w:r>
+        <w:rPr>
+          <w:lang w:val="ru-RU"/>
+        </w:rPr>
+        <w:t xml:space="preserve">г. Комы отрицает. С начала заболевания </w:t>
       </w:r>
       <w:sdt>
         <w:sdtPr>
           <w:rPr>
-            <w:color w:val="4F6228" w:themeColor="accent3" w:themeShade="80"/>
-            <w:sz w:val="28"/>
-            <w:szCs w:val="28"/>
-            <w:lang w:val="ru-RU"/>
-          </w:rPr>
-          <w:id w:val="105240480"/>
-          <w:placeholder>
-            <w:docPart w:val="FBFC6A18E07A484F9E976562E903BEB7"/>
-          </w:placeholder>
-          <w:comboBox>
-            <w:listItem w:displayText="без увеличения объема щит. железы." w:value="без увеличения объема щит. железы."/>
-            <w:listItem w:displayText="гипертрофическая форма." w:value="гипертрофическая форма."/>
-          </w:comboBox>
-        </w:sdtPr>
-        <w:sdtEndPr/>
-        <w:sdtContent>
-          <w:r>
-            <w:rPr>
-              <w:color w:val="4F6228" w:themeColor="accent3" w:themeShade="80"/>
-              <w:sz w:val="28"/>
-              <w:szCs w:val="28"/>
-              <w:lang w:val="ru-RU"/>
-            </w:rPr>
-            <w:t>гипертрофическая форма.</w:t>
-          </w:r>
-        </w:sdtContent>
-      </w:sdt>
-      <w:r>
-        <w:rPr>
-          <w:color w:val="4F6228" w:themeColor="accent3" w:themeShade="80"/>
-          <w:sz w:val="28"/>
-          <w:szCs w:val="28"/>
-          <w:lang w:val="ru-RU"/>
-        </w:rPr>
-        <w:t xml:space="preserve"> Гипотиреоз, средней тяжести,  </w:t>
-      </w:r>
-      <w:r>
-        <w:rPr>
-          <w:color w:val="4F6228" w:themeColor="accent3" w:themeShade="80"/>
-          <w:sz w:val="28"/>
-          <w:szCs w:val="28"/>
-          <w:lang w:val="ru-RU"/>
-        </w:rPr>
-        <w:t xml:space="preserve">ст. </w:t>
-      </w:r>
-      <w:r>
-        <w:rPr>
-          <w:color w:val="4F6228" w:themeColor="accent3" w:themeShade="80"/>
-          <w:sz w:val="28"/>
-          <w:szCs w:val="28"/>
-          <w:lang w:val="ru-RU"/>
-        </w:rPr>
-        <w:t>медикаментозн</w:t>
-      </w:r>
-      <w:r>
-        <w:rPr>
-          <w:color w:val="4F6228" w:themeColor="accent3" w:themeShade="80"/>
-          <w:sz w:val="28"/>
-          <w:szCs w:val="28"/>
-          <w:lang w:val="ru-RU"/>
-        </w:rPr>
-        <w:t>ой</w:t>
-      </w:r>
-      <w:r>
-        <w:rPr>
-          <w:color w:val="4F6228" w:themeColor="accent3" w:themeShade="80"/>
-          <w:sz w:val="28"/>
-          <w:szCs w:val="28"/>
-          <w:lang w:val="ru-RU"/>
-        </w:rPr>
-        <w:t xml:space="preserve"> </w:t>
-      </w:r>
-      <w:proofErr w:type="spellStart"/>
-      <w:r>
-        <w:rPr>
-          <w:color w:val="4F6228" w:themeColor="accent3" w:themeShade="80"/>
-          <w:sz w:val="28"/>
-          <w:szCs w:val="28"/>
-          <w:lang w:val="ru-RU"/>
-        </w:rPr>
-        <w:t>субкомпенсаци</w:t>
-      </w:r>
-      <w:r>
-        <w:rPr>
-          <w:color w:val="4F6228" w:themeColor="accent3" w:themeShade="80"/>
-          <w:sz w:val="28"/>
-          <w:szCs w:val="28"/>
-          <w:lang w:val="ru-RU"/>
-        </w:rPr>
-        <w:t>и</w:t>
-      </w:r>
-      <w:proofErr w:type="spellEnd"/>
-      <w:r>
-        <w:rPr>
-          <w:color w:val="4F6228" w:themeColor="accent3" w:themeShade="80"/>
-          <w:sz w:val="28"/>
-          <w:szCs w:val="28"/>
-          <w:lang w:val="ru-RU"/>
-        </w:rPr>
-        <w:t xml:space="preserve">. </w:t>
-      </w:r>
-      <w:sdt>
-        <w:sdtPr>
-          <w:rPr>
-            <w:color w:val="4F6228" w:themeColor="accent3" w:themeShade="80"/>
-            <w:sz w:val="28"/>
-            <w:szCs w:val="28"/>
-            <w:lang w:val="ru-RU"/>
-          </w:rPr>
-          <w:id w:val="590198144"/>
-          <w:placeholder>
-            <w:docPart w:val="DefaultPlaceholder_1082065159"/>
-          </w:placeholder>
-          <w:dropDownList>
-            <w:listItem w:value="Выберите элемент."/>
-            <w:listItem w:displayText="Диффузный токсический " w:value="Диффузный токсический "/>
-            <w:listItem w:displayText="Диффузный " w:value="Диффузный "/>
-            <w:listItem w:displayText="Смешаный " w:value="Смешаный "/>
-            <w:listItem w:displayText="Узловой " w:value="Узловой "/>
-          </w:dropDownList>
-        </w:sdtPr>
-        <w:sdtEndPr/>
-        <w:sdtContent>
-          <w:r>
-            <w:rPr>
-              <w:color w:val="4F6228" w:themeColor="accent3" w:themeShade="80"/>
-              <w:sz w:val="28"/>
-              <w:szCs w:val="28"/>
-              <w:lang w:val="ru-RU"/>
-            </w:rPr>
-            <w:t xml:space="preserve">Диффузный токсический </w:t>
-          </w:r>
-        </w:sdtContent>
-      </w:sdt>
-      <w:r>
-        <w:rPr>
-          <w:color w:val="4F6228" w:themeColor="accent3" w:themeShade="80"/>
-          <w:sz w:val="28"/>
-          <w:szCs w:val="28"/>
-          <w:lang w:val="ru-RU"/>
-        </w:rPr>
-        <w:t xml:space="preserve"> зоб II. Эутиреоидное состояние</w:t>
-      </w:r>
-      <w:r>
-        <w:rPr>
-          <w:sz w:val="28"/>
-          <w:szCs w:val="28"/>
-          <w:lang w:val="ru-RU"/>
-        </w:rPr>
-        <w:t xml:space="preserve">. </w:t>
-      </w:r>
-    </w:p>
-    <w:p>
-      <w:pPr>
-        <w:ind w:left="-567"/>
-        <w:jc w:val="both"/>
-        <w:rPr>
-          <w:color w:val="17365D" w:themeColor="text2" w:themeShade="BF"/>
-          <w:sz w:val="28"/>
-          <w:szCs w:val="28"/>
-          <w:lang w:val="ru-RU"/>
-        </w:rPr>
-      </w:pPr>
-      <w:r>
-        <w:rPr>
-          <w:color w:val="17365D" w:themeColor="text2" w:themeShade="BF"/>
-          <w:sz w:val="28"/>
-          <w:szCs w:val="28"/>
-          <w:lang w:val="ru-RU"/>
-        </w:rPr>
-        <w:t xml:space="preserve">Миопия </w:t>
-      </w:r>
-      <w:sdt>
-        <w:sdtPr>
-          <w:rPr>
-            <w:color w:val="17365D" w:themeColor="text2" w:themeShade="BF"/>
-            <w:sz w:val="28"/>
-            <w:szCs w:val="28"/>
-            <w:lang w:val="ru-RU"/>
-          </w:rPr>
-          <w:id w:val="-1410379913"/>
-          <w:placeholder>
-            <w:docPart w:val="DefaultPlaceholder_1082065159"/>
-          </w:placeholder>
-          <w:comboBox>
-            <w:listItem w:value="Выберите элемент."/>
-            <w:listItem w:displayText="слабой " w:value="слабой "/>
-            <w:listItem w:displayText="высокой" w:value="высокой"/>
-            <w:listItem w:displayText="средней" w:value="средней"/>
-          </w:comboBox>
-        </w:sdtPr>
-        <w:sdtEndPr/>
-        <w:sdtContent>
-          <w:r>
-            <w:rPr>
-              <w:color w:val="17365D" w:themeColor="text2" w:themeShade="BF"/>
-              <w:sz w:val="28"/>
-              <w:szCs w:val="28"/>
-              <w:lang w:val="ru-RU"/>
-            </w:rPr>
-            <w:t xml:space="preserve">слабой </w:t>
-          </w:r>
-        </w:sdtContent>
-      </w:sdt>
-      <w:r>
-        <w:rPr>
-          <w:color w:val="17365D" w:themeColor="text2" w:themeShade="BF"/>
-          <w:sz w:val="28"/>
-          <w:szCs w:val="28"/>
-          <w:lang w:val="ru-RU"/>
-        </w:rPr>
-        <w:t xml:space="preserve"> степени ОИ.</w:t>
-      </w:r>
-      <w:r>
-        <w:rPr>
-          <w:color w:val="17365D" w:themeColor="text2" w:themeShade="BF"/>
-          <w:sz w:val="28"/>
-          <w:szCs w:val="28"/>
-          <w:lang w:val="ru-RU"/>
-        </w:rPr>
-        <w:t xml:space="preserve"> </w:t>
-      </w:r>
-    </w:p>
-    <w:p>
-      <w:pPr>
-        <w:ind w:left="-567"/>
-        <w:jc w:val="both"/>
-        <w:rPr>
-          <w:color w:val="17365D" w:themeColor="text2" w:themeShade="BF"/>
-          <w:sz w:val="28"/>
-          <w:szCs w:val="28"/>
-          <w:lang w:val="ru-RU"/>
-        </w:rPr>
-      </w:pPr>
-      <w:r>
-        <w:rPr>
-          <w:color w:val="17365D" w:themeColor="text2" w:themeShade="BF"/>
-          <w:sz w:val="28"/>
-          <w:szCs w:val="28"/>
-          <w:lang w:val="ru-RU"/>
-        </w:rPr>
-        <w:t>А</w:t>
-      </w:r>
-      <w:r>
-        <w:rPr>
-          <w:color w:val="17365D" w:themeColor="text2" w:themeShade="BF"/>
-          <w:sz w:val="28"/>
-          <w:szCs w:val="28"/>
-          <w:lang w:val="ru-RU"/>
-        </w:rPr>
-        <w:t xml:space="preserve">нгиопатия сосудов сетчатки </w:t>
-      </w:r>
-      <w:sdt>
-        <w:sdtPr>
-          <w:rPr>
-            <w:color w:val="17365D" w:themeColor="text2" w:themeShade="BF"/>
-            <w:sz w:val="28"/>
-            <w:szCs w:val="28"/>
-            <w:lang w:val="ru-RU"/>
-          </w:rPr>
-          <w:id w:val="2051261544"/>
-          <w:placeholder>
-            <w:docPart w:val="DefaultPlaceholder_1082065159"/>
-          </w:placeholder>
-          <w:comboBox>
-            <w:listItem w:value="Выберите элемент."/>
-            <w:listItem w:displayText="ОИ" w:value="ОИ"/>
-            <w:listItem w:displayText="ОД" w:value="ОД"/>
-            <w:listItem w:displayText="OS" w:value="OS"/>
-          </w:comboBox>
-        </w:sdtPr>
-        <w:sdtEndPr/>
-        <w:sdtContent>
-          <w:r>
-            <w:rPr>
-              <w:color w:val="17365D" w:themeColor="text2" w:themeShade="BF"/>
-              <w:sz w:val="28"/>
-              <w:szCs w:val="28"/>
-              <w:lang w:val="ru-RU"/>
-            </w:rPr>
-            <w:t>ОИ</w:t>
-          </w:r>
-        </w:sdtContent>
-      </w:sdt>
-      <w:r>
-        <w:rPr>
-          <w:color w:val="17365D" w:themeColor="text2" w:themeShade="BF"/>
-          <w:sz w:val="28"/>
-          <w:szCs w:val="28"/>
-          <w:lang w:val="ru-RU"/>
-        </w:rPr>
-        <w:t>.</w:t>
-      </w:r>
-      <w:r>
-        <w:rPr>
-          <w:color w:val="17365D" w:themeColor="text2" w:themeShade="BF"/>
-          <w:sz w:val="28"/>
-          <w:szCs w:val="28"/>
-          <w:lang w:val="ru-RU"/>
-        </w:rPr>
-        <w:t xml:space="preserve"> </w:t>
-      </w:r>
-      <w:r>
-        <w:rPr>
-          <w:color w:val="17365D" w:themeColor="text2" w:themeShade="BF"/>
-          <w:sz w:val="28"/>
-          <w:szCs w:val="28"/>
-          <w:lang w:val="ru-RU"/>
-        </w:rPr>
-        <w:t xml:space="preserve">Начальная катаракта </w:t>
-      </w:r>
-      <w:sdt>
-        <w:sdtPr>
-          <w:rPr>
-            <w:color w:val="17365D" w:themeColor="text2" w:themeShade="BF"/>
-            <w:sz w:val="28"/>
-            <w:szCs w:val="28"/>
-            <w:lang w:val="ru-RU"/>
-          </w:rPr>
-          <w:id w:val="517513702"/>
-          <w:placeholder>
-            <w:docPart w:val="DB435B1E68954750936FB322747598D2"/>
-          </w:placeholder>
-          <w:comboBox>
-            <w:listItem w:value="Выберите элемент."/>
-            <w:listItem w:displayText="ОИ" w:value="ОИ"/>
-            <w:listItem w:displayText="ОД" w:value="ОД"/>
-            <w:listItem w:displayText="OS" w:value="OS"/>
-          </w:comboBox>
-        </w:sdtPr>
-        <w:sdtEndPr/>
-        <w:sdtContent>
-          <w:r>
-            <w:rPr>
-              <w:color w:val="17365D" w:themeColor="text2" w:themeShade="BF"/>
-              <w:sz w:val="28"/>
-              <w:szCs w:val="28"/>
-              <w:lang w:val="ru-RU"/>
-            </w:rPr>
-            <w:t>ОИ</w:t>
-          </w:r>
-        </w:sdtContent>
-      </w:sdt>
-      <w:r>
-        <w:rPr>
-          <w:color w:val="17365D" w:themeColor="text2" w:themeShade="BF"/>
-          <w:sz w:val="28"/>
-          <w:szCs w:val="28"/>
-          <w:lang w:val="ru-RU"/>
-        </w:rPr>
-        <w:t xml:space="preserve">. </w:t>
-      </w:r>
-      <w:r>
-        <w:rPr>
-          <w:color w:val="17365D" w:themeColor="text2" w:themeShade="BF"/>
-          <w:sz w:val="28"/>
-          <w:szCs w:val="28"/>
-          <w:lang w:val="ru-RU"/>
-        </w:rPr>
-        <w:t xml:space="preserve"> </w:t>
-      </w:r>
-    </w:p>
-    <w:p>
-      <w:pPr>
-        <w:ind w:left="-567"/>
-        <w:jc w:val="both"/>
-        <w:rPr>
-          <w:color w:val="17365D" w:themeColor="text2" w:themeShade="BF"/>
-          <w:sz w:val="28"/>
-          <w:szCs w:val="28"/>
-          <w:lang w:val="ru-RU"/>
-        </w:rPr>
-      </w:pPr>
-      <w:r>
-        <w:rPr>
-          <w:color w:val="17365D" w:themeColor="text2" w:themeShade="BF"/>
-          <w:sz w:val="28"/>
-          <w:szCs w:val="28"/>
-          <w:lang w:val="ru-RU"/>
-        </w:rPr>
-        <w:t>Непро</w:t>
-      </w:r>
-      <w:r>
-        <w:rPr>
-          <w:color w:val="17365D" w:themeColor="text2" w:themeShade="BF"/>
-          <w:sz w:val="28"/>
-          <w:szCs w:val="28"/>
-          <w:lang w:val="ru-RU"/>
-        </w:rPr>
-        <w:t>лиферативная  диабетическая</w:t>
-      </w:r>
-      <w:r>
-        <w:rPr>
-          <w:color w:val="17365D" w:themeColor="text2" w:themeShade="BF"/>
-          <w:sz w:val="28"/>
-          <w:szCs w:val="28"/>
-          <w:lang w:val="ru-RU"/>
-        </w:rPr>
-        <w:t xml:space="preserve"> </w:t>
-      </w:r>
-      <w:proofErr w:type="spellStart"/>
-      <w:r>
-        <w:rPr>
-          <w:color w:val="17365D" w:themeColor="text2" w:themeShade="BF"/>
-          <w:sz w:val="28"/>
-          <w:szCs w:val="28"/>
-          <w:lang w:val="ru-RU"/>
-        </w:rPr>
-        <w:t>ретинопатия</w:t>
-      </w:r>
-      <w:proofErr w:type="spellEnd"/>
-      <w:r>
-        <w:rPr>
-          <w:color w:val="17365D" w:themeColor="text2" w:themeShade="BF"/>
-          <w:sz w:val="28"/>
-          <w:szCs w:val="28"/>
-          <w:lang w:val="ru-RU"/>
-        </w:rPr>
-        <w:t xml:space="preserve"> </w:t>
-      </w:r>
-      <w:sdt>
-        <w:sdtPr>
-          <w:rPr>
-            <w:color w:val="17365D" w:themeColor="text2" w:themeShade="BF"/>
-            <w:sz w:val="28"/>
-            <w:szCs w:val="28"/>
-            <w:lang w:val="ru-RU"/>
-          </w:rPr>
-          <w:id w:val="389392371"/>
-          <w:placeholder>
-            <w:docPart w:val="5917FEE754784A0BA4173B51A4E1CE95"/>
-          </w:placeholder>
-          <w:comboBox>
-            <w:listItem w:value="Выберите элемент."/>
-            <w:listItem w:displayText="ОИ" w:value="ОИ"/>
-            <w:listItem w:displayText="ОД" w:value="ОД"/>
-            <w:listItem w:displayText="OS" w:value="OS"/>
-          </w:comboBox>
-        </w:sdtPr>
-        <w:sdtEndPr/>
-        <w:sdtContent>
-          <w:r>
-            <w:rPr>
-              <w:color w:val="17365D" w:themeColor="text2" w:themeShade="BF"/>
-              <w:sz w:val="28"/>
-              <w:szCs w:val="28"/>
-              <w:lang w:val="ru-RU"/>
-            </w:rPr>
-            <w:t>ОИ</w:t>
-          </w:r>
-        </w:sdtContent>
-      </w:sdt>
-      <w:r>
-        <w:rPr>
-          <w:color w:val="17365D" w:themeColor="text2" w:themeShade="BF"/>
-          <w:sz w:val="28"/>
-          <w:szCs w:val="28"/>
-          <w:lang w:val="ru-RU"/>
-        </w:rPr>
-        <w:t>.</w:t>
-      </w:r>
-    </w:p>
-    <w:p>
-      <w:pPr>
-        <w:ind w:left="-567"/>
-        <w:jc w:val="both"/>
-        <w:rPr>
-          <w:color w:val="C00000"/>
-          <w:sz w:val="28"/>
-          <w:szCs w:val="28"/>
-          <w:lang w:val="ru-RU"/>
-        </w:rPr>
-      </w:pPr>
-      <w:r>
-        <w:rPr>
-          <w:color w:val="C00000"/>
-          <w:sz w:val="28"/>
-          <w:szCs w:val="28"/>
-          <w:lang w:val="ru-RU"/>
-        </w:rPr>
-        <w:t xml:space="preserve">ИБС, стенокардия напряжения, диффузный кардиосклероз, II </w:t>
-      </w:r>
-      <w:proofErr w:type="spellStart"/>
-      <w:r>
-        <w:rPr>
-          <w:color w:val="C00000"/>
-          <w:sz w:val="28"/>
-          <w:szCs w:val="28"/>
-          <w:lang w:val="ru-RU"/>
-        </w:rPr>
-        <w:t>ф.кл</w:t>
-      </w:r>
-      <w:proofErr w:type="spellEnd"/>
-      <w:r>
-        <w:rPr>
-          <w:color w:val="C00000"/>
-          <w:sz w:val="28"/>
-          <w:szCs w:val="28"/>
-          <w:lang w:val="ru-RU"/>
-        </w:rPr>
-        <w:t>. СН II</w:t>
-      </w:r>
-      <w:proofErr w:type="gramStart"/>
-      <w:r>
-        <w:rPr>
-          <w:color w:val="C00000"/>
-          <w:sz w:val="28"/>
-          <w:szCs w:val="28"/>
-          <w:lang w:val="ru-RU"/>
-        </w:rPr>
-        <w:t xml:space="preserve"> А</w:t>
-      </w:r>
-      <w:proofErr w:type="gramEnd"/>
-      <w:r>
-        <w:rPr>
-          <w:color w:val="C00000"/>
-          <w:sz w:val="28"/>
-          <w:szCs w:val="28"/>
-          <w:lang w:val="ru-RU"/>
-        </w:rPr>
-        <w:t xml:space="preserve"> </w:t>
-      </w:r>
-      <w:proofErr w:type="spellStart"/>
-      <w:r>
-        <w:rPr>
-          <w:color w:val="C00000"/>
-          <w:sz w:val="28"/>
-          <w:szCs w:val="28"/>
-          <w:lang w:val="ru-RU"/>
-        </w:rPr>
-        <w:t>ф.кл</w:t>
-      </w:r>
-      <w:proofErr w:type="spellEnd"/>
-      <w:r>
-        <w:rPr>
-          <w:color w:val="C00000"/>
-          <w:sz w:val="28"/>
-          <w:szCs w:val="28"/>
-          <w:lang w:val="ru-RU"/>
-        </w:rPr>
-        <w:t xml:space="preserve">. II. Гипертоническая болезнь III стадии … степени. Гипертензивное сердце СН I. Риск 4. Метаболическая кардиомиопатия СН 0-I. </w:t>
-      </w:r>
-      <w:proofErr w:type="spellStart"/>
-      <w:r>
-        <w:rPr>
-          <w:color w:val="C00000"/>
-          <w:sz w:val="28"/>
-          <w:szCs w:val="28"/>
-          <w:lang w:val="ru-RU"/>
-        </w:rPr>
-        <w:t>ф.кл</w:t>
-      </w:r>
-      <w:proofErr w:type="spellEnd"/>
-      <w:r>
-        <w:rPr>
-          <w:color w:val="C00000"/>
-          <w:sz w:val="28"/>
-          <w:szCs w:val="28"/>
-          <w:lang w:val="ru-RU"/>
-        </w:rPr>
-        <w:t>. II.</w:t>
-      </w:r>
-    </w:p>
-    <w:p>
-      <w:pPr>
-        <w:ind w:left="-567"/>
-        <w:jc w:val="both"/>
-        <w:rPr>
-          <w:color w:val="C00000"/>
-          <w:sz w:val="28"/>
-          <w:szCs w:val="28"/>
-          <w:lang w:val="ru-RU"/>
-        </w:rPr>
-      </w:pPr>
-      <w:r>
-        <w:rPr>
-          <w:color w:val="C00000"/>
-          <w:sz w:val="28"/>
-          <w:szCs w:val="28"/>
-          <w:lang w:val="ru-RU"/>
-        </w:rPr>
-        <w:t>НЦД по смешанному типу.</w:t>
-      </w:r>
-    </w:p>
-    <w:p>
-      <w:pPr>
-        <w:ind w:left="-567"/>
-        <w:jc w:val="both"/>
-        <w:rPr>
-          <w:color w:val="0000FF"/>
-          <w:sz w:val="28"/>
-          <w:szCs w:val="28"/>
-          <w:lang w:val="ru-RU"/>
-        </w:rPr>
-      </w:pPr>
-      <w:sdt>
-        <w:sdtPr>
-          <w:rPr>
-            <w:color w:val="0000FF"/>
-            <w:sz w:val="28"/>
-            <w:szCs w:val="28"/>
-            <w:lang w:val="ru-RU"/>
-          </w:rPr>
-          <w:id w:val="-968201283"/>
-          <w:placeholder>
-            <w:docPart w:val="DefaultPlaceholder_1082065159"/>
-          </w:placeholder>
-          <w:comboBox>
-            <w:listItem w:value="Выберите элемент."/>
-            <w:listItem w:displayText="Дисциркуляторная" w:value="Дисциркуляторная"/>
-            <w:listItem w:displayText="Диабетическая" w:value="Диабетическая"/>
-            <w:listItem w:displayText="Дисметаболическая" w:value="Дисметаболическая"/>
-          </w:comboBox>
-        </w:sdtPr>
-        <w:sdtEndPr/>
-        <w:sdtContent>
-          <w:proofErr w:type="spellStart"/>
-          <w:r>
-            <w:rPr>
-              <w:color w:val="0000FF"/>
-              <w:sz w:val="28"/>
-              <w:szCs w:val="28"/>
-              <w:lang w:val="ru-RU"/>
-            </w:rPr>
-            <w:t>Дисциркуляторная</w:t>
-          </w:r>
-          <w:proofErr w:type="spellEnd"/>
-        </w:sdtContent>
-      </w:sdt>
-      <w:r>
-        <w:rPr>
-          <w:color w:val="0000FF"/>
-          <w:sz w:val="28"/>
-          <w:szCs w:val="28"/>
-          <w:lang w:val="ru-RU"/>
-        </w:rPr>
-        <w:t xml:space="preserve"> энцефалопатия I-II сочетанного генеза (</w:t>
-      </w:r>
-      <w:r>
-        <w:rPr>
-          <w:color w:val="0000FF"/>
-          <w:sz w:val="28"/>
-          <w:szCs w:val="28"/>
-          <w:lang w:val="ru-RU"/>
-        </w:rPr>
-        <w:t>дисметаболическая</w:t>
-      </w:r>
-      <w:r>
-        <w:rPr>
-          <w:color w:val="0000FF"/>
-          <w:sz w:val="28"/>
-          <w:szCs w:val="28"/>
-          <w:lang w:val="ru-RU"/>
-        </w:rPr>
-        <w:t>, гипертоническая).</w:t>
-      </w:r>
-    </w:p>
-    <w:p>
-      <w:pPr>
-        <w:ind w:left="-567"/>
-        <w:jc w:val="both"/>
-        <w:rPr>
-          <w:color w:val="0000FF"/>
-          <w:sz w:val="28"/>
-          <w:szCs w:val="28"/>
-          <w:lang w:val="ru-RU"/>
-        </w:rPr>
-      </w:pPr>
-      <w:r>
-        <w:rPr>
-          <w:color w:val="0000FF"/>
-          <w:sz w:val="28"/>
-          <w:szCs w:val="28"/>
-          <w:lang w:val="ru-RU"/>
-        </w:rPr>
-        <w:t xml:space="preserve">астеновегетативный </w:t>
-      </w:r>
-      <w:proofErr w:type="gramStart"/>
-      <w:r>
-        <w:rPr>
-          <w:color w:val="0000FF"/>
-          <w:sz w:val="28"/>
-          <w:szCs w:val="28"/>
-          <w:lang w:val="ru-RU"/>
-        </w:rPr>
-        <w:t>с-м</w:t>
-      </w:r>
-      <w:proofErr w:type="gramEnd"/>
-      <w:r>
-        <w:rPr>
-          <w:color w:val="0000FF"/>
-          <w:sz w:val="28"/>
-          <w:szCs w:val="28"/>
-          <w:lang w:val="ru-RU"/>
-        </w:rPr>
-        <w:t xml:space="preserve">, </w:t>
-      </w:r>
-      <w:proofErr w:type="spellStart"/>
-      <w:r>
-        <w:rPr>
-          <w:color w:val="0000FF"/>
-          <w:sz w:val="28"/>
-          <w:szCs w:val="28"/>
-          <w:lang w:val="ru-RU"/>
-        </w:rPr>
-        <w:t>астено</w:t>
-      </w:r>
-      <w:proofErr w:type="spellEnd"/>
-      <w:r>
-        <w:rPr>
-          <w:color w:val="0000FF"/>
-          <w:sz w:val="28"/>
-          <w:szCs w:val="28"/>
-          <w:lang w:val="ru-RU"/>
-        </w:rPr>
-        <w:t xml:space="preserve">-невротический с-м, </w:t>
-      </w:r>
-      <w:proofErr w:type="spellStart"/>
-      <w:r>
-        <w:rPr>
-          <w:color w:val="0000FF"/>
-          <w:sz w:val="28"/>
-          <w:szCs w:val="28"/>
-          <w:lang w:val="ru-RU"/>
-        </w:rPr>
-        <w:t>вестибуло</w:t>
-      </w:r>
-      <w:proofErr w:type="spellEnd"/>
-      <w:r>
-        <w:rPr>
-          <w:color w:val="0000FF"/>
-          <w:sz w:val="28"/>
-          <w:szCs w:val="28"/>
-          <w:lang w:val="ru-RU"/>
-        </w:rPr>
-        <w:t xml:space="preserve">-атактический с-м.  </w:t>
-      </w:r>
-      <w:proofErr w:type="spellStart"/>
-      <w:r>
-        <w:rPr>
-          <w:color w:val="0000FF"/>
-          <w:sz w:val="28"/>
-          <w:szCs w:val="28"/>
-          <w:lang w:val="ru-RU"/>
-        </w:rPr>
-        <w:t>цереброастенический</w:t>
-      </w:r>
-      <w:proofErr w:type="spellEnd"/>
-      <w:r>
-        <w:rPr>
-          <w:color w:val="0000FF"/>
-          <w:sz w:val="28"/>
-          <w:szCs w:val="28"/>
-          <w:lang w:val="ru-RU"/>
-        </w:rPr>
-        <w:t xml:space="preserve"> с-м, цефалгический с-м,</w:t>
-      </w:r>
-    </w:p>
-    <w:p>
-      <w:pPr>
-        <w:ind w:left="-567"/>
-        <w:jc w:val="both"/>
-        <w:rPr>
-          <w:color w:val="0000FF"/>
-          <w:sz w:val="28"/>
-          <w:szCs w:val="28"/>
-          <w:lang w:val="ru-RU"/>
-        </w:rPr>
-      </w:pPr>
-    </w:p>
-    <w:p>
-      <w:pPr>
-        <w:ind w:left="-567"/>
-        <w:jc w:val="both"/>
-        <w:rPr>
-          <w:sz w:val="28"/>
-          <w:szCs w:val="28"/>
-          <w:lang w:val="ru-RU"/>
-        </w:rPr>
-      </w:pPr>
-      <w:bookmarkStart w:id="4" w:name="дк"/>
-      <w:bookmarkEnd w:id="4"/>
-      <w:r>
-        <w:rPr>
-          <w:sz w:val="28"/>
-          <w:szCs w:val="28"/>
-          <w:u w:val="single"/>
-          <w:lang w:val="ru-RU"/>
-        </w:rPr>
-        <w:t xml:space="preserve">Жалобы при поступлении </w:t>
-      </w:r>
-      <w:r>
-        <w:rPr>
-          <w:sz w:val="28"/>
-          <w:szCs w:val="28"/>
-          <w:lang w:val="ru-RU"/>
-        </w:rPr>
-        <w:t xml:space="preserve">на </w:t>
-      </w:r>
-      <w:r>
-        <w:rPr>
-          <w:sz w:val="28"/>
-          <w:szCs w:val="28"/>
-          <w:lang w:val="ru-RU"/>
-        </w:rPr>
-        <w:t xml:space="preserve">сухость во рту, </w:t>
-      </w:r>
-      <w:r>
-        <w:rPr>
-          <w:sz w:val="28"/>
-          <w:szCs w:val="28"/>
-          <w:lang w:val="ru-RU"/>
-        </w:rPr>
-        <w:t>жажду,</w:t>
-      </w:r>
-      <w:r>
-        <w:rPr>
-          <w:sz w:val="28"/>
-          <w:szCs w:val="28"/>
-          <w:lang w:val="ru-RU"/>
-        </w:rPr>
-        <w:t xml:space="preserve"> </w:t>
-      </w:r>
-      <w:r>
-        <w:rPr>
-          <w:sz w:val="28"/>
-          <w:szCs w:val="28"/>
-          <w:lang w:val="ru-RU"/>
-        </w:rPr>
-        <w:t>полиурию,</w:t>
-      </w:r>
-      <w:r>
-        <w:rPr>
-          <w:sz w:val="28"/>
-          <w:szCs w:val="28"/>
-          <w:lang w:val="ru-RU"/>
-        </w:rPr>
-        <w:t xml:space="preserve"> </w:t>
-      </w:r>
-      <w:r>
-        <w:rPr>
-          <w:sz w:val="28"/>
-          <w:szCs w:val="28"/>
-          <w:lang w:val="ru-RU"/>
-        </w:rPr>
-        <w:t>ухудшение зрения,</w:t>
-      </w:r>
-      <w:r>
-        <w:rPr>
-          <w:sz w:val="28"/>
-          <w:szCs w:val="28"/>
-          <w:lang w:val="ru-RU"/>
-        </w:rPr>
-        <w:t xml:space="preserve"> </w:t>
-      </w:r>
-    </w:p>
-    <w:p>
-      <w:pPr>
-        <w:ind w:left="-567"/>
-        <w:jc w:val="both"/>
-        <w:rPr>
-          <w:sz w:val="28"/>
-          <w:szCs w:val="28"/>
-          <w:lang w:val="ru-RU"/>
-        </w:rPr>
-      </w:pPr>
-      <w:r>
-        <w:rPr>
-          <w:sz w:val="28"/>
-          <w:szCs w:val="28"/>
-          <w:lang w:val="ru-RU"/>
-        </w:rPr>
-        <w:t xml:space="preserve"> </w:t>
-      </w:r>
-      <w:r>
-        <w:rPr>
-          <w:sz w:val="28"/>
-          <w:szCs w:val="28"/>
-          <w:lang w:val="ru-RU"/>
-        </w:rPr>
-        <w:t>боли  в н/</w:t>
-      </w:r>
-      <w:proofErr w:type="gramStart"/>
-      <w:r>
-        <w:rPr>
-          <w:sz w:val="28"/>
-          <w:szCs w:val="28"/>
-          <w:lang w:val="ru-RU"/>
-        </w:rPr>
-        <w:t>к</w:t>
-      </w:r>
-      <w:proofErr w:type="gramEnd"/>
-      <w:r>
-        <w:rPr>
-          <w:sz w:val="28"/>
-          <w:szCs w:val="28"/>
-          <w:lang w:val="ru-RU"/>
-        </w:rPr>
-        <w:t xml:space="preserve">, </w:t>
-      </w:r>
-      <w:proofErr w:type="gramStart"/>
-      <w:r>
-        <w:rPr>
-          <w:sz w:val="28"/>
-          <w:szCs w:val="28"/>
-          <w:lang w:val="ru-RU"/>
-        </w:rPr>
-        <w:t>судороги</w:t>
-      </w:r>
-      <w:proofErr w:type="gramEnd"/>
-      <w:r>
-        <w:rPr>
-          <w:sz w:val="28"/>
-          <w:szCs w:val="28"/>
-          <w:lang w:val="ru-RU"/>
-        </w:rPr>
-        <w:t>,</w:t>
-      </w:r>
-      <w:r>
-        <w:rPr>
-          <w:sz w:val="28"/>
-          <w:szCs w:val="28"/>
-          <w:lang w:val="ru-RU"/>
-        </w:rPr>
-        <w:t xml:space="preserve"> онемение ног,</w:t>
-      </w:r>
-      <w:r>
-        <w:rPr>
-          <w:sz w:val="28"/>
-          <w:szCs w:val="28"/>
-          <w:lang w:val="ru-RU"/>
-        </w:rPr>
-        <w:t xml:space="preserve"> </w:t>
-      </w:r>
-      <w:r>
-        <w:rPr>
-          <w:sz w:val="28"/>
-          <w:szCs w:val="28"/>
-          <w:lang w:val="ru-RU"/>
-        </w:rPr>
-        <w:t>повышение</w:t>
-      </w:r>
-      <w:r>
-        <w:rPr>
-          <w:sz w:val="28"/>
-          <w:szCs w:val="28"/>
-          <w:lang w:val="ru-RU"/>
-        </w:rPr>
-        <w:t xml:space="preserve"> </w:t>
-      </w:r>
-      <w:r>
-        <w:rPr>
-          <w:sz w:val="28"/>
-          <w:szCs w:val="28"/>
-          <w:lang w:val="ru-RU"/>
-        </w:rPr>
-        <w:t xml:space="preserve">АД макс. до </w:t>
-      </w:r>
-      <w:r>
-        <w:rPr>
-          <w:sz w:val="28"/>
-          <w:szCs w:val="28"/>
-          <w:lang w:val="ru-RU"/>
-        </w:rPr>
-        <w:t>170/100</w:t>
-      </w:r>
-      <w:r>
-        <w:rPr>
-          <w:sz w:val="28"/>
-          <w:szCs w:val="28"/>
-          <w:lang w:val="ru-RU"/>
-        </w:rPr>
-        <w:t xml:space="preserve"> </w:t>
-      </w:r>
-      <w:r>
-        <w:rPr>
-          <w:sz w:val="28"/>
-          <w:szCs w:val="28"/>
-          <w:lang w:val="ru-RU"/>
-        </w:rPr>
-        <w:t xml:space="preserve">мм </w:t>
-      </w:r>
-      <w:proofErr w:type="spellStart"/>
-      <w:r>
-        <w:rPr>
-          <w:sz w:val="28"/>
-          <w:szCs w:val="28"/>
-          <w:lang w:val="ru-RU"/>
-        </w:rPr>
-        <w:t>рт.</w:t>
-      </w:r>
-      <w:r>
-        <w:rPr>
-          <w:sz w:val="28"/>
-          <w:szCs w:val="28"/>
-          <w:lang w:val="ru-RU"/>
-        </w:rPr>
-        <w:t>ст</w:t>
-      </w:r>
-      <w:proofErr w:type="spellEnd"/>
-      <w:r>
-        <w:rPr>
-          <w:sz w:val="28"/>
-          <w:szCs w:val="28"/>
-          <w:lang w:val="ru-RU"/>
-        </w:rPr>
-        <w:t>.</w:t>
-      </w:r>
-      <w:r>
-        <w:rPr>
-          <w:sz w:val="28"/>
-          <w:szCs w:val="28"/>
-          <w:lang w:val="ru-RU"/>
-        </w:rPr>
-        <w:t xml:space="preserve">, </w:t>
-      </w:r>
-      <w:r>
-        <w:rPr>
-          <w:sz w:val="28"/>
-          <w:szCs w:val="28"/>
-          <w:lang w:val="ru-RU"/>
-        </w:rPr>
-        <w:t>головные боли,  общую</w:t>
-      </w:r>
-      <w:r>
-        <w:rPr>
-          <w:sz w:val="28"/>
-          <w:szCs w:val="28"/>
-          <w:lang w:val="ru-RU"/>
-        </w:rPr>
-        <w:t xml:space="preserve"> слабость, быструю утомляемость</w:t>
-      </w:r>
-      <w:r>
-        <w:rPr>
-          <w:sz w:val="28"/>
-          <w:szCs w:val="28"/>
-          <w:lang w:val="ru-RU"/>
-        </w:rPr>
-        <w:t>.</w:t>
-      </w:r>
-    </w:p>
-    <w:p>
-      <w:pPr>
-        <w:ind w:left="-567"/>
-        <w:jc w:val="both"/>
-        <w:rPr>
-          <w:sz w:val="28"/>
-          <w:lang w:val="ru-RU"/>
-        </w:rPr>
-      </w:pPr>
-      <w:r>
-        <w:rPr>
-          <w:sz w:val="28"/>
-          <w:szCs w:val="28"/>
-          <w:u w:val="single"/>
-          <w:lang w:val="ru-RU"/>
-        </w:rPr>
-        <w:t>Краткий анамнез</w:t>
-      </w:r>
-      <w:r>
-        <w:rPr>
-          <w:sz w:val="28"/>
-          <w:szCs w:val="28"/>
-          <w:lang w:val="ru-RU"/>
-        </w:rPr>
-        <w:t xml:space="preserve">: СД </w:t>
-      </w:r>
-      <w:r>
-        <w:rPr>
-          <w:sz w:val="28"/>
-          <w:szCs w:val="28"/>
-          <w:lang w:val="ru-RU"/>
-        </w:rPr>
-        <w:t>выявлен в</w:t>
-      </w:r>
-      <w:r>
-        <w:rPr>
-          <w:sz w:val="28"/>
-          <w:szCs w:val="28"/>
-          <w:lang w:val="ru-RU"/>
-        </w:rPr>
-        <w:t xml:space="preserve"> </w:t>
-      </w:r>
-      <w:r>
-        <w:rPr>
-          <w:sz w:val="28"/>
-          <w:szCs w:val="28"/>
-          <w:lang w:val="ru-RU"/>
-        </w:rPr>
-        <w:t>1993</w:t>
-      </w:r>
-      <w:r>
-        <w:rPr>
-          <w:sz w:val="28"/>
-          <w:szCs w:val="28"/>
-          <w:lang w:val="ru-RU"/>
-        </w:rPr>
-        <w:t>г.</w:t>
-      </w:r>
-      <w:proofErr w:type="gramStart"/>
-      <w:r>
-        <w:rPr>
-          <w:sz w:val="28"/>
-          <w:szCs w:val="28"/>
-          <w:lang w:val="ru-RU"/>
-        </w:rPr>
-        <w:t xml:space="preserve"> .</w:t>
-      </w:r>
-      <w:proofErr w:type="gramEnd"/>
-      <w:r>
-        <w:rPr>
-          <w:sz w:val="28"/>
-          <w:szCs w:val="28"/>
-          <w:lang w:val="ru-RU"/>
-        </w:rPr>
-        <w:t xml:space="preserve"> Комы отрицает. С начала заболевания </w:t>
-      </w:r>
-      <w:sdt>
-        <w:sdtPr>
-          <w:rPr>
-            <w:sz w:val="28"/>
-            <w:szCs w:val="28"/>
             <w:lang w:val="ru-RU"/>
           </w:rPr>
           <w:id w:val="1862779417"/>
@@ -1859,8 +892,6 @@
         <w:sdtContent>
           <w:r>
             <w:rPr>
-              <w:sz w:val="28"/>
-              <w:szCs w:val="28"/>
               <w:lang w:val="ru-RU"/>
             </w:rPr>
             <w:t>принимает ССП.</w:t>
@@ -1869,16 +900,12 @@
       </w:sdt>
       <w:r>
         <w:rPr>
-          <w:sz w:val="28"/>
-          <w:szCs w:val="28"/>
           <w:lang w:val="ru-RU"/>
         </w:rPr>
         <w:t xml:space="preserve"> </w:t>
       </w:r>
       <w:r>
         <w:rPr>
-          <w:sz w:val="28"/>
-          <w:szCs w:val="28"/>
           <w:lang w:val="ru-RU"/>
         </w:rPr>
         <w:t xml:space="preserve"> затем переведен на ИТ. На введение </w:t>
@@ -1886,8 +913,6 @@
       <w:proofErr w:type="spellStart"/>
       <w:r>
         <w:rPr>
-          <w:sz w:val="28"/>
-          <w:szCs w:val="28"/>
           <w:lang w:val="ru-RU"/>
         </w:rPr>
         <w:t>Хумодар</w:t>
@@ -1895,8 +920,6 @@
       <w:proofErr w:type="spellEnd"/>
       <w:r>
         <w:rPr>
-          <w:sz w:val="28"/>
-          <w:szCs w:val="28"/>
           <w:lang w:val="ru-RU"/>
         </w:rPr>
         <w:t xml:space="preserve"> Р100Р отмечает тяжелые гипогликемические состояния в </w:t>
@@ -1904,8 +927,6 @@
       <w:proofErr w:type="gramStart"/>
       <w:r>
         <w:rPr>
-          <w:sz w:val="28"/>
-          <w:szCs w:val="28"/>
           <w:lang w:val="ru-RU"/>
         </w:rPr>
         <w:t>связи</w:t>
@@ -1913,17 +934,27 @@
       <w:proofErr w:type="gramEnd"/>
       <w:r>
         <w:rPr>
-          <w:sz w:val="28"/>
-          <w:szCs w:val="28"/>
-          <w:lang w:val="ru-RU"/>
-        </w:rPr>
-        <w:t xml:space="preserve"> с чем переведен на Лантус, Эпайдра. С 2009 В  анамнезе </w:t>
+          <w:lang w:val="ru-RU"/>
+        </w:rPr>
+        <w:t xml:space="preserve"> с чем переведен на Лантус, Эпайдра. С 2009</w:t>
+      </w:r>
+      <w:proofErr w:type="gramStart"/>
+      <w:r>
+        <w:rPr>
+          <w:lang w:val="ru-RU"/>
+        </w:rPr>
+        <w:t xml:space="preserve"> В</w:t>
+      </w:r>
+      <w:proofErr w:type="gramEnd"/>
+      <w:r>
+        <w:rPr>
+          <w:lang w:val="ru-RU"/>
+        </w:rPr>
+        <w:t xml:space="preserve">  анамнезе </w:t>
       </w:r>
       <w:proofErr w:type="spellStart"/>
       <w:r>
         <w:rPr>
-          <w:sz w:val="28"/>
-          <w:szCs w:val="28"/>
           <w:lang w:val="ru-RU"/>
         </w:rPr>
         <w:t>троф</w:t>
@@ -1931,25 +962,39 @@
       <w:proofErr w:type="spellEnd"/>
       <w:r>
         <w:rPr>
-          <w:sz w:val="28"/>
-          <w:szCs w:val="28"/>
           <w:lang w:val="ru-RU"/>
         </w:rPr>
         <w:t xml:space="preserve"> язва </w:t>
       </w:r>
       <w:r>
         <w:rPr>
-          <w:sz w:val="28"/>
-          <w:szCs w:val="28"/>
-          <w:lang w:val="ru-RU"/>
-        </w:rPr>
-        <w:t>1п левой стопы</w:t>
+          <w:lang w:val="ru-RU"/>
+        </w:rPr>
+        <w:t>1п левой стопы. Вирусный гепатит</w:t>
       </w:r>
       <w:proofErr w:type="gramStart"/>
       <w:r>
         <w:rPr>
-          <w:sz w:val="28"/>
-          <w:szCs w:val="28"/>
+          <w:lang w:val="ru-RU"/>
+        </w:rPr>
+        <w:t xml:space="preserve"> В</w:t>
+      </w:r>
+      <w:proofErr w:type="gramEnd"/>
+      <w:r>
+        <w:rPr>
+          <w:lang w:val="ru-RU"/>
+        </w:rPr>
+        <w:t xml:space="preserve"> с 2005. </w:t>
+      </w:r>
+      <w:r>
+        <w:rPr>
+          <w:lang w:val="ru-RU"/>
+        </w:rPr>
+        <w:t>В наст</w:t>
+      </w:r>
+      <w:proofErr w:type="gramStart"/>
+      <w:r>
+        <w:rPr>
           <w:lang w:val="ru-RU"/>
         </w:rPr>
         <w:t>.</w:t>
@@ -1957,217 +1002,136 @@
       <w:proofErr w:type="gramEnd"/>
       <w:r>
         <w:rPr>
-          <w:sz w:val="28"/>
-          <w:szCs w:val="28"/>
-          <w:lang w:val="ru-RU"/>
-        </w:rPr>
-        <w:t xml:space="preserve"> Вирусный гепатит</w:t>
+          <w:lang w:val="ru-RU"/>
+        </w:rPr>
+        <w:t xml:space="preserve"> </w:t>
       </w:r>
       <w:proofErr w:type="gramStart"/>
       <w:r>
         <w:rPr>
-          <w:sz w:val="28"/>
-          <w:szCs w:val="28"/>
-          <w:lang w:val="ru-RU"/>
-        </w:rPr>
-        <w:t xml:space="preserve"> В</w:t>
+          <w:lang w:val="ru-RU"/>
+        </w:rPr>
+        <w:t>в</w:t>
       </w:r>
       <w:proofErr w:type="gramEnd"/>
       <w:r>
         <w:rPr>
-          <w:sz w:val="28"/>
-          <w:szCs w:val="28"/>
-          <w:lang w:val="ru-RU"/>
-        </w:rPr>
-        <w:t xml:space="preserve"> с 2005. </w:t>
-      </w:r>
-      <w:r>
-        <w:rPr>
-          <w:sz w:val="28"/>
-          <w:szCs w:val="28"/>
-          <w:lang w:val="ru-RU"/>
-        </w:rPr>
-        <w:t>В наст</w:t>
+          <w:lang w:val="ru-RU"/>
+        </w:rPr>
+        <w:t xml:space="preserve">ремя принимает:  </w:t>
+      </w:r>
+      <w:r>
+        <w:rPr>
+          <w:lang w:val="ru-RU"/>
+        </w:rPr>
+        <w:t xml:space="preserve">Эпайдра </w:t>
       </w:r>
       <w:proofErr w:type="gramStart"/>
       <w:r>
         <w:rPr>
-          <w:sz w:val="28"/>
-          <w:szCs w:val="28"/>
+          <w:lang w:val="ru-RU"/>
+        </w:rPr>
+        <w:t>п</w:t>
+      </w:r>
+      <w:proofErr w:type="gramEnd"/>
+      <w:r>
+        <w:rPr>
+          <w:lang w:val="ru-RU"/>
+        </w:rPr>
+        <w:t xml:space="preserve">/з- </w:t>
+      </w:r>
+      <w:r>
+        <w:rPr>
+          <w:lang w:val="ru-RU"/>
+        </w:rPr>
+        <w:t>9</w:t>
+      </w:r>
+      <w:r>
+        <w:rPr>
+          <w:lang w:val="ru-RU"/>
+        </w:rPr>
+        <w:t xml:space="preserve">ед., п/о- </w:t>
+      </w:r>
+      <w:r>
+        <w:rPr>
+          <w:lang w:val="ru-RU"/>
+        </w:rPr>
+        <w:t>9</w:t>
+      </w:r>
+      <w:r>
+        <w:rPr>
+          <w:lang w:val="ru-RU"/>
+        </w:rPr>
+        <w:t>ед., п/у-</w:t>
+      </w:r>
+      <w:r>
+        <w:rPr>
+          <w:lang w:val="ru-RU"/>
+        </w:rPr>
+        <w:t>9</w:t>
+      </w:r>
+      <w:r>
+        <w:rPr>
+          <w:lang w:val="ru-RU"/>
+        </w:rPr>
+        <w:t xml:space="preserve"> ед.,</w:t>
+      </w:r>
+      <w:r>
+        <w:rPr>
+          <w:lang w:val="ru-RU"/>
+        </w:rPr>
+        <w:t xml:space="preserve"> Лантус </w:t>
+      </w:r>
+      <w:r>
+        <w:rPr>
+          <w:lang w:val="ru-RU"/>
+        </w:rPr>
+        <w:t xml:space="preserve"> 22.00</w:t>
+      </w:r>
+      <w:r>
+        <w:rPr>
+          <w:lang w:val="ru-RU"/>
+        </w:rPr>
+        <w:t xml:space="preserve"> – 14 ед. </w:t>
+      </w:r>
+      <w:r>
+        <w:rPr>
+          <w:lang w:val="ru-RU"/>
+        </w:rPr>
+        <w:t xml:space="preserve">Гликемия </w:t>
+      </w:r>
+      <w:r>
+        <w:rPr>
+          <w:lang w:val="ru-RU"/>
+        </w:rPr>
+        <w:t xml:space="preserve">– </w:t>
+      </w:r>
+      <w:r>
+        <w:rPr>
+          <w:lang w:val="ru-RU"/>
+        </w:rPr>
+        <w:t>2,3-12,9</w:t>
+      </w:r>
+      <w:r>
+        <w:rPr>
+          <w:lang w:val="ru-RU"/>
+        </w:rPr>
+        <w:t>ммоль/л</w:t>
+      </w:r>
+      <w:r>
+        <w:rPr>
           <w:lang w:val="ru-RU"/>
         </w:rPr>
         <w:t>.</w:t>
       </w:r>
-      <w:proofErr w:type="gramEnd"/>
-      <w:r>
-        <w:rPr>
-          <w:sz w:val="28"/>
-          <w:szCs w:val="28"/>
-          <w:lang w:val="ru-RU"/>
-        </w:rPr>
-        <w:t xml:space="preserve"> </w:t>
-      </w:r>
-      <w:proofErr w:type="gramStart"/>
-      <w:r>
-        <w:rPr>
-          <w:sz w:val="28"/>
-          <w:szCs w:val="28"/>
-          <w:lang w:val="ru-RU"/>
-        </w:rPr>
-        <w:t>в</w:t>
-      </w:r>
-      <w:proofErr w:type="gramEnd"/>
-      <w:r>
-        <w:rPr>
-          <w:sz w:val="28"/>
-          <w:szCs w:val="28"/>
-          <w:lang w:val="ru-RU"/>
-        </w:rPr>
-        <w:t xml:space="preserve">ремя принимает:  </w:t>
-      </w:r>
-      <w:r>
-        <w:rPr>
-          <w:sz w:val="28"/>
-          <w:szCs w:val="28"/>
-          <w:lang w:val="ru-RU"/>
-        </w:rPr>
-        <w:t xml:space="preserve">Эпайдра </w:t>
-      </w:r>
-      <w:proofErr w:type="gramStart"/>
-      <w:r>
-        <w:rPr>
-          <w:sz w:val="28"/>
-          <w:szCs w:val="28"/>
-          <w:lang w:val="ru-RU"/>
-        </w:rPr>
-        <w:t>п</w:t>
-      </w:r>
-      <w:proofErr w:type="gramEnd"/>
-      <w:r>
-        <w:rPr>
-          <w:sz w:val="28"/>
-          <w:szCs w:val="28"/>
-          <w:lang w:val="ru-RU"/>
-        </w:rPr>
-        <w:t xml:space="preserve">/з- </w:t>
-      </w:r>
-      <w:r>
-        <w:rPr>
-          <w:sz w:val="28"/>
-          <w:szCs w:val="28"/>
-          <w:lang w:val="ru-RU"/>
-        </w:rPr>
-        <w:t>9</w:t>
-      </w:r>
-      <w:r>
-        <w:rPr>
-          <w:sz w:val="28"/>
-          <w:szCs w:val="28"/>
-          <w:lang w:val="ru-RU"/>
-        </w:rPr>
-        <w:t xml:space="preserve">ед., п/о- </w:t>
-      </w:r>
-      <w:r>
-        <w:rPr>
-          <w:sz w:val="28"/>
-          <w:szCs w:val="28"/>
-          <w:lang w:val="ru-RU"/>
-        </w:rPr>
-        <w:t>9</w:t>
-      </w:r>
-      <w:r>
-        <w:rPr>
-          <w:sz w:val="28"/>
-          <w:szCs w:val="28"/>
-          <w:lang w:val="ru-RU"/>
-        </w:rPr>
-        <w:t>ед., п/у-</w:t>
-      </w:r>
-      <w:r>
-        <w:rPr>
-          <w:sz w:val="28"/>
-          <w:szCs w:val="28"/>
-          <w:lang w:val="ru-RU"/>
-        </w:rPr>
-        <w:t>9</w:t>
-      </w:r>
-      <w:r>
-        <w:rPr>
-          <w:sz w:val="28"/>
-          <w:szCs w:val="28"/>
-          <w:lang w:val="ru-RU"/>
-        </w:rPr>
-        <w:t xml:space="preserve"> ед.,</w:t>
-      </w:r>
-      <w:r>
-        <w:rPr>
-          <w:sz w:val="28"/>
-          <w:szCs w:val="28"/>
-          <w:lang w:val="ru-RU"/>
-        </w:rPr>
-        <w:t xml:space="preserve"> Лантус </w:t>
-      </w:r>
-      <w:r>
-        <w:rPr>
-          <w:sz w:val="28"/>
-          <w:szCs w:val="28"/>
-          <w:lang w:val="ru-RU"/>
-        </w:rPr>
-        <w:t xml:space="preserve"> 22.00</w:t>
-      </w:r>
-      <w:r>
-        <w:rPr>
-          <w:sz w:val="28"/>
-          <w:szCs w:val="28"/>
-          <w:lang w:val="ru-RU"/>
-        </w:rPr>
-        <w:t xml:space="preserve"> – 14 ед. </w:t>
-      </w:r>
-      <w:r>
-        <w:rPr>
-          <w:sz w:val="28"/>
-          <w:lang w:val="ru-RU"/>
-        </w:rPr>
-        <w:t xml:space="preserve">Гликемия </w:t>
-      </w:r>
-      <w:r>
-        <w:rPr>
-          <w:sz w:val="28"/>
-          <w:lang w:val="ru-RU"/>
-        </w:rPr>
-        <w:t xml:space="preserve">– </w:t>
-      </w:r>
-      <w:r>
-        <w:rPr>
-          <w:sz w:val="28"/>
-          <w:lang w:val="ru-RU"/>
-        </w:rPr>
-        <w:t>2,3-12,9</w:t>
-      </w:r>
-      <w:r>
-        <w:rPr>
-          <w:sz w:val="28"/>
-          <w:lang w:val="ru-RU"/>
-        </w:rPr>
-        <w:t>ммоль/л</w:t>
-      </w:r>
-      <w:r>
-        <w:rPr>
-          <w:sz w:val="28"/>
-          <w:lang w:val="ru-RU"/>
-        </w:rPr>
-        <w:t>.</w:t>
-      </w:r>
-      <w:r>
-        <w:rPr>
-          <w:sz w:val="28"/>
+      <w:r>
+        <w:rPr>
           <w:lang w:val="ru-RU"/>
         </w:rPr>
         <w:t xml:space="preserve">. </w:t>
       </w:r>
       <w:r>
         <w:rPr>
-          <w:sz w:val="28"/>
           <w:lang w:val="ru-RU"/>
         </w:rPr>
         <w:t xml:space="preserve">Последнее </w:t>
@@ -2175,7 +1139,6 @@
       <w:proofErr w:type="spellStart"/>
       <w:r>
         <w:rPr>
-          <w:sz w:val="28"/>
           <w:lang w:val="ru-RU"/>
         </w:rPr>
         <w:t>стац</w:t>
@@ -2183,49 +1146,42 @@
       <w:proofErr w:type="spellEnd"/>
       <w:r>
         <w:rPr>
-          <w:sz w:val="28"/>
           <w:lang w:val="ru-RU"/>
         </w:rPr>
         <w:t xml:space="preserve">. лечение  в </w:t>
       </w:r>
       <w:r>
         <w:rPr>
-          <w:sz w:val="28"/>
           <w:lang w:val="ru-RU"/>
         </w:rPr>
         <w:t>2015</w:t>
       </w:r>
       <w:r>
         <w:rPr>
-          <w:sz w:val="28"/>
           <w:lang w:val="ru-RU"/>
         </w:rPr>
         <w:t xml:space="preserve">г. </w:t>
       </w:r>
       <w:r>
         <w:rPr>
-          <w:sz w:val="28"/>
           <w:lang w:val="ru-RU"/>
         </w:rPr>
         <w:t xml:space="preserve">Узловой зоб с 2015  </w:t>
       </w:r>
       <w:r>
         <w:rPr>
-          <w:sz w:val="28"/>
           <w:lang w:val="ru-RU"/>
         </w:rPr>
         <w:t xml:space="preserve">ТТГ –  </w:t>
       </w:r>
       <w:r>
         <w:rPr>
-          <w:sz w:val="28"/>
           <w:lang w:val="ru-RU"/>
         </w:rPr>
         <w:t>2,2</w:t>
       </w:r>
       <w:r>
         <w:rPr>
-          <w:sz w:val="28"/>
           <w:lang w:val="ru-RU"/>
         </w:rPr>
         <w:t xml:space="preserve"> (0,3-4,0) </w:t>
@@ -2233,7 +1189,6 @@
       <w:proofErr w:type="spellStart"/>
       <w:r>
         <w:rPr>
-          <w:sz w:val="28"/>
           <w:lang w:val="ru-RU"/>
         </w:rPr>
         <w:t>Мме</w:t>
@@ -2241,56 +1196,60 @@
       <w:proofErr w:type="spellEnd"/>
       <w:r>
         <w:rPr>
-          <w:sz w:val="28"/>
           <w:lang w:val="ru-RU"/>
         </w:rPr>
         <w:t>/</w:t>
       </w:r>
       <w:r>
         <w:rPr>
-          <w:sz w:val="28"/>
           <w:lang w:val="ru-RU"/>
         </w:rPr>
         <w:t>м</w:t>
       </w:r>
       <w:r>
         <w:rPr>
-          <w:sz w:val="28"/>
           <w:lang w:val="ru-RU"/>
         </w:rPr>
         <w:t>л; АТ ТПО –</w:t>
       </w:r>
       <w:r>
         <w:rPr>
-          <w:sz w:val="28"/>
-          <w:lang w:val="ru-RU"/>
-        </w:rPr>
-        <w:t>690</w:t>
-      </w:r>
-      <w:r>
-        <w:rPr>
-          <w:sz w:val="28"/>
+          <w:lang w:val="ru-RU"/>
+        </w:rPr>
+        <w:t>69</w:t>
+      </w:r>
+      <w:r>
+        <w:rPr>
+          <w:lang w:val="ru-RU"/>
+        </w:rPr>
+        <w:t>,</w:t>
+      </w:r>
+      <w:r>
+        <w:rPr>
+          <w:lang w:val="ru-RU"/>
+        </w:rPr>
+        <w:t>0</w:t>
+      </w:r>
+      <w:r>
+        <w:rPr>
           <w:lang w:val="ru-RU"/>
         </w:rPr>
         <w:t xml:space="preserve">  (0-30) МЕ/мл от </w:t>
       </w:r>
       <w:r>
         <w:rPr>
-          <w:sz w:val="28"/>
           <w:lang w:val="ru-RU"/>
         </w:rPr>
         <w:t xml:space="preserve"> 04.09.15 </w:t>
       </w:r>
       <w:r>
         <w:rPr>
-          <w:sz w:val="28"/>
           <w:lang w:val="ru-RU"/>
         </w:rPr>
         <w:t>Госпитализирован  в обл. энд. диспансер для коррекции инсулинотерапии,  лечения хр. осложнений СД.</w:t>
       </w:r>
       <w:r>
         <w:rPr>
-          <w:sz w:val="28"/>
           <w:lang w:val="ru-RU"/>
         </w:rPr>
         <w:t xml:space="preserve"> </w:t>
@@ -2301,14 +1260,12 @@
         <w:ind w:left="-567"/>
         <w:jc w:val="both"/>
         <w:rPr>
-          <w:sz w:val="28"/>
           <w:u w:val="single"/>
           <w:lang w:val="ru-RU"/>
         </w:rPr>
       </w:pPr>
       <w:r>
         <w:rPr>
-          <w:sz w:val="28"/>
           <w:u w:val="single"/>
           <w:lang w:val="ru-RU"/>
         </w:rPr>
@@ -2320,7 +1277,6 @@
         <w:ind w:left="-567"/>
         <w:jc w:val="both"/>
         <w:rPr>
-          <w:sz w:val="28"/>
           <w:u w:val="single"/>
           <w:lang w:val="ru-RU"/>
         </w:rPr>
@@ -3573,7 +2529,7 @@
               <w:rPr>
                 <w:lang w:val="ru-RU"/>
               </w:rPr>
-              <w:t>5,7</w:t>
+              <w:t>57</w:t>
             </w:r>
           </w:p>
         </w:tc>
@@ -3934,7 +2890,6 @@
         <w:ind w:left="-567"/>
         <w:jc w:val="both"/>
         <w:rPr>
-          <w:sz w:val="28"/>
           <w:lang w:val="ru-RU"/>
         </w:rPr>
       </w:pPr>
@@ -3944,36 +2899,29 @@
         <w:ind w:left="-567"/>
         <w:jc w:val="both"/>
         <w:rPr>
-          <w:sz w:val="28"/>
-          <w:szCs w:val="20"/>
           <w:lang w:val="ru-RU"/>
         </w:rPr>
       </w:pPr>
       <w:r>
         <w:rPr>
-          <w:sz w:val="28"/>
-          <w:lang w:val="ru-RU"/>
-        </w:rPr>
-        <w:lastRenderedPageBreak/>
+          <w:lang w:val="ru-RU"/>
+        </w:rPr>
         <w:t>10</w:t>
       </w:r>
       <w:r>
         <w:rPr>
-          <w:sz w:val="28"/>
           <w:lang w:val="ru-RU"/>
         </w:rPr>
         <w:t>.</w:t>
       </w:r>
       <w:r>
         <w:rPr>
-          <w:sz w:val="28"/>
           <w:lang w:val="ru-RU"/>
         </w:rPr>
         <w:t>05.18</w:t>
       </w:r>
       <w:r>
         <w:rPr>
-          <w:sz w:val="28"/>
           <w:lang w:val="ru-RU"/>
         </w:rPr>
         <w:t xml:space="preserve"> </w:t>
@@ -3981,7 +2929,6 @@
       <w:proofErr w:type="spellStart"/>
       <w:r>
         <w:rPr>
-          <w:sz w:val="28"/>
           <w:lang w:val="ru-RU"/>
         </w:rPr>
         <w:t>Глик</w:t>
@@ -3989,35 +2936,30 @@
       <w:proofErr w:type="spellEnd"/>
       <w:r>
         <w:rPr>
-          <w:sz w:val="28"/>
           <w:lang w:val="ru-RU"/>
         </w:rPr>
         <w:t xml:space="preserve">. гемоглобин </w:t>
       </w:r>
       <w:r>
         <w:rPr>
-          <w:sz w:val="28"/>
           <w:lang w:val="ru-RU"/>
         </w:rPr>
         <w:t>–</w:t>
       </w:r>
       <w:r>
         <w:rPr>
-          <w:sz w:val="28"/>
           <w:lang w:val="ru-RU"/>
         </w:rPr>
         <w:t xml:space="preserve"> </w:t>
       </w:r>
       <w:r>
         <w:rPr>
-          <w:sz w:val="28"/>
           <w:lang w:val="ru-RU"/>
         </w:rPr>
         <w:t>7,7</w:t>
       </w:r>
       <w:r>
         <w:rPr>
-          <w:sz w:val="28"/>
           <w:lang w:val="ru-RU"/>
         </w:rPr>
         <w:t>%</w:t>
@@ -4028,55 +2970,47 @@
         <w:ind w:left="-567"/>
         <w:jc w:val="both"/>
         <w:rPr>
-          <w:sz w:val="28"/>
           <w:lang w:val="ru-RU"/>
         </w:rPr>
       </w:pPr>
       <w:r>
         <w:rPr>
-          <w:sz w:val="28"/>
           <w:lang w:val="ru-RU"/>
         </w:rPr>
         <w:t>11.05.18</w:t>
       </w:r>
       <w:r>
         <w:rPr>
-          <w:sz w:val="28"/>
           <w:lang w:val="ru-RU"/>
         </w:rPr>
         <w:t xml:space="preserve"> ТТГ </w:t>
       </w:r>
       <w:r>
         <w:rPr>
-          <w:sz w:val="28"/>
           <w:lang w:val="ru-RU"/>
         </w:rPr>
         <w:t>–</w:t>
       </w:r>
       <w:r>
         <w:rPr>
-          <w:sz w:val="28"/>
           <w:lang w:val="ru-RU"/>
         </w:rPr>
         <w:t xml:space="preserve"> </w:t>
       </w:r>
       <w:r>
         <w:rPr>
-          <w:sz w:val="28"/>
           <w:lang w:val="ru-RU"/>
         </w:rPr>
         <w:t>2,2</w:t>
       </w:r>
       <w:r>
         <w:rPr>
-          <w:sz w:val="28"/>
           <w:lang w:val="ru-RU"/>
         </w:rPr>
         <w:t xml:space="preserve"> </w:t>
       </w:r>
       <w:r>
         <w:rPr>
-          <w:sz w:val="28"/>
           <w:lang w:val="ru-RU"/>
         </w:rPr>
         <w:t xml:space="preserve">(0,3-4,0) </w:t>
@@ -4084,7 +3018,6 @@
       <w:proofErr w:type="spellStart"/>
       <w:r>
         <w:rPr>
-          <w:sz w:val="28"/>
           <w:lang w:val="ru-RU"/>
         </w:rPr>
         <w:t>Мме</w:t>
@@ -4092,21 +3025,18 @@
       <w:proofErr w:type="spellEnd"/>
       <w:r>
         <w:rPr>
-          <w:sz w:val="28"/>
           <w:lang w:val="ru-RU"/>
         </w:rPr>
         <w:t>/</w:t>
       </w:r>
       <w:r>
         <w:rPr>
-          <w:sz w:val="28"/>
           <w:lang w:val="ru-RU"/>
         </w:rPr>
         <w:t>м</w:t>
       </w:r>
       <w:r>
         <w:rPr>
-          <w:sz w:val="28"/>
           <w:lang w:val="ru-RU"/>
         </w:rPr>
         <w:t>л</w:t>
@@ -4117,47 +3047,35 @@
         <w:ind w:left="-567"/>
         <w:jc w:val="both"/>
         <w:rPr>
-          <w:sz w:val="28"/>
-          <w:szCs w:val="28"/>
           <w:lang w:val="ru-RU"/>
         </w:rPr>
       </w:pPr>
       <w:r>
         <w:rPr>
-          <w:sz w:val="28"/>
-          <w:szCs w:val="28"/>
           <w:lang w:val="ru-RU"/>
         </w:rPr>
         <w:t>10</w:t>
       </w:r>
       <w:r>
         <w:rPr>
-          <w:sz w:val="28"/>
-          <w:szCs w:val="28"/>
           <w:lang w:val="ru-RU"/>
         </w:rPr>
         <w:t>.</w:t>
       </w:r>
       <w:r>
         <w:rPr>
-          <w:sz w:val="28"/>
-          <w:szCs w:val="28"/>
           <w:lang w:val="ru-RU"/>
         </w:rPr>
         <w:t>05.18</w:t>
       </w:r>
       <w:r>
         <w:rPr>
-          <w:sz w:val="28"/>
-          <w:szCs w:val="28"/>
           <w:lang w:val="ru-RU"/>
         </w:rPr>
         <w:t xml:space="preserve"> К –</w:t>
       </w:r>
       <w:r>
         <w:rPr>
-          <w:sz w:val="28"/>
-          <w:szCs w:val="28"/>
           <w:lang w:val="ru-RU"/>
         </w:rPr>
         <w:t>4,72</w:t>
@@ -4165,8 +3083,6 @@
       <w:proofErr w:type="gramStart"/>
       <w:r>
         <w:rPr>
-          <w:sz w:val="28"/>
-          <w:szCs w:val="28"/>
           <w:lang w:val="ru-RU"/>
         </w:rPr>
         <w:t xml:space="preserve">   ;</w:t>
@@ -4174,8 +3090,6 @@
       <w:proofErr w:type="gramEnd"/>
       <w:r>
         <w:rPr>
-          <w:sz w:val="28"/>
-          <w:szCs w:val="28"/>
           <w:lang w:val="ru-RU"/>
         </w:rPr>
         <w:t xml:space="preserve"> </w:t>
@@ -4183,8 +3097,6 @@
       <w:proofErr w:type="spellStart"/>
       <w:r>
         <w:rPr>
-          <w:sz w:val="28"/>
-          <w:szCs w:val="28"/>
           <w:lang w:val="ru-RU"/>
         </w:rPr>
         <w:t>Nа</w:t>
@@ -4192,24 +3104,18 @@
       <w:proofErr w:type="spellEnd"/>
       <w:r>
         <w:rPr>
-          <w:sz w:val="28"/>
-          <w:szCs w:val="28"/>
           <w:lang w:val="ru-RU"/>
         </w:rPr>
         <w:t xml:space="preserve"> – </w:t>
       </w:r>
       <w:r>
         <w:rPr>
-          <w:sz w:val="28"/>
-          <w:szCs w:val="28"/>
           <w:lang w:val="ru-RU"/>
         </w:rPr>
         <w:t>141,4</w:t>
       </w:r>
       <w:r>
         <w:rPr>
-          <w:sz w:val="28"/>
-          <w:szCs w:val="28"/>
           <w:lang w:val="ru-RU"/>
         </w:rPr>
         <w:t xml:space="preserve"> </w:t>
@@ -4217,8 +3123,6 @@
       <w:proofErr w:type="spellStart"/>
       <w:r>
         <w:rPr>
-          <w:sz w:val="28"/>
-          <w:szCs w:val="28"/>
           <w:lang w:val="ru-RU"/>
         </w:rPr>
         <w:t>Са</w:t>
@@ -4226,8 +3130,6 @@
       <w:proofErr w:type="spellEnd"/>
       <w:r>
         <w:rPr>
-          <w:sz w:val="28"/>
-          <w:szCs w:val="28"/>
           <w:vertAlign w:val="superscript"/>
           <w:lang w:val="ru-RU"/>
         </w:rPr>
@@ -4235,40 +3137,30 @@
       </w:r>
       <w:r>
         <w:rPr>
-          <w:sz w:val="28"/>
-          <w:szCs w:val="28"/>
           <w:lang w:val="ru-RU"/>
         </w:rPr>
         <w:t xml:space="preserve"> -</w:t>
       </w:r>
       <w:r>
         <w:rPr>
-          <w:sz w:val="28"/>
-          <w:szCs w:val="28"/>
           <w:lang w:val="ru-RU"/>
         </w:rPr>
         <w:t>1,11</w:t>
       </w:r>
       <w:r>
         <w:rPr>
-          <w:sz w:val="28"/>
-          <w:szCs w:val="28"/>
           <w:lang w:val="ru-RU"/>
         </w:rPr>
         <w:t xml:space="preserve"> С1 -</w:t>
       </w:r>
       <w:r>
         <w:rPr>
-          <w:sz w:val="28"/>
-          <w:szCs w:val="28"/>
           <w:lang w:val="ru-RU"/>
         </w:rPr>
         <w:t>107</w:t>
       </w:r>
       <w:r>
         <w:rPr>
-          <w:sz w:val="28"/>
-          <w:szCs w:val="28"/>
           <w:lang w:val="ru-RU"/>
         </w:rPr>
         <w:t xml:space="preserve">   </w:t>
@@ -4276,8 +3168,6 @@
       <w:proofErr w:type="spellStart"/>
       <w:r>
         <w:rPr>
-          <w:sz w:val="28"/>
-          <w:szCs w:val="28"/>
           <w:lang w:val="ru-RU"/>
         </w:rPr>
         <w:t>ммоль</w:t>
@@ -4285,8 +3175,6 @@
       <w:proofErr w:type="spellEnd"/>
       <w:r>
         <w:rPr>
-          <w:sz w:val="28"/>
-          <w:szCs w:val="28"/>
           <w:lang w:val="ru-RU"/>
         </w:rPr>
         <w:t>/л</w:t>
@@ -4299,53 +3187,71 @@
         <w:jc w:val="both"/>
         <w:rPr>
           <w:b w:val="0"/>
+          <w:sz w:val="24"/>
+          <w:szCs w:val="24"/>
         </w:rPr>
       </w:pPr>
       <w:r>
         <w:rPr>
           <w:b w:val="0"/>
+          <w:sz w:val="24"/>
+          <w:szCs w:val="24"/>
         </w:rPr>
         <w:t>10</w:t>
       </w:r>
       <w:r>
         <w:rPr>
           <w:b w:val="0"/>
+          <w:sz w:val="24"/>
+          <w:szCs w:val="24"/>
         </w:rPr>
         <w:t>.</w:t>
       </w:r>
       <w:r>
         <w:rPr>
           <w:b w:val="0"/>
+          <w:sz w:val="24"/>
+          <w:szCs w:val="24"/>
         </w:rPr>
         <w:t>05.18</w:t>
       </w:r>
       <w:r>
         <w:rPr>
           <w:b w:val="0"/>
+          <w:sz w:val="24"/>
+          <w:szCs w:val="24"/>
         </w:rPr>
         <w:t xml:space="preserve"> </w:t>
       </w:r>
       <w:r>
         <w:rPr>
           <w:b w:val="0"/>
+          <w:sz w:val="24"/>
+          <w:szCs w:val="24"/>
         </w:rPr>
         <w:t>Общ. а</w:t>
       </w:r>
       <w:r>
         <w:rPr>
           <w:b w:val="0"/>
+          <w:sz w:val="24"/>
+          <w:szCs w:val="24"/>
         </w:rPr>
         <w:t>н. мочи уд вес 10</w:t>
       </w:r>
       <w:r>
         <w:rPr>
           <w:b w:val="0"/>
+          <w:sz w:val="24"/>
+          <w:szCs w:val="24"/>
         </w:rPr>
         <w:t>12</w:t>
       </w:r>
       <w:r>
         <w:rPr>
           <w:b w:val="0"/>
+          <w:sz w:val="24"/>
+          <w:szCs w:val="24"/>
         </w:rPr>
         <w:t xml:space="preserve">  </w:t>
       </w:r>
@@ -4353,6 +3259,8 @@
       <w:r>
         <w:rPr>
           <w:b w:val="0"/>
+          <w:sz w:val="24"/>
+          <w:szCs w:val="24"/>
         </w:rPr>
         <w:t>лейк</w:t>
       </w:r>
@@ -4360,18 +3268,24 @@
       <w:r>
         <w:rPr>
           <w:b w:val="0"/>
+          <w:sz w:val="24"/>
+          <w:szCs w:val="24"/>
         </w:rPr>
         <w:t xml:space="preserve"> –</w:t>
       </w:r>
       <w:r>
         <w:rPr>
           <w:b w:val="0"/>
+          <w:sz w:val="24"/>
+          <w:szCs w:val="24"/>
         </w:rPr>
         <w:t>0-1</w:t>
       </w:r>
       <w:r>
         <w:rPr>
           <w:b w:val="0"/>
+          <w:sz w:val="24"/>
+          <w:szCs w:val="24"/>
         </w:rPr>
         <w:t xml:space="preserve">   в </w:t>
       </w:r>
@@ -4379,6 +3293,8 @@
       <w:r>
         <w:rPr>
           <w:b w:val="0"/>
+          <w:sz w:val="24"/>
+          <w:szCs w:val="24"/>
         </w:rPr>
         <w:t>п</w:t>
       </w:r>
@@ -4386,6 +3302,8 @@
       <w:r>
         <w:rPr>
           <w:b w:val="0"/>
+          <w:sz w:val="24"/>
+          <w:szCs w:val="24"/>
         </w:rPr>
         <w:t>/</w:t>
       </w:r>
@@ -4393,6 +3311,8 @@
       <w:r>
         <w:rPr>
           <w:b w:val="0"/>
+          <w:sz w:val="24"/>
+          <w:szCs w:val="24"/>
         </w:rPr>
         <w:t>зр</w:t>
       </w:r>
@@ -4400,18 +3320,24 @@
       <w:r>
         <w:rPr>
           <w:b w:val="0"/>
+          <w:sz w:val="24"/>
+          <w:szCs w:val="24"/>
         </w:rPr>
         <w:t xml:space="preserve"> белок – </w:t>
       </w:r>
       <w:r>
         <w:rPr>
           <w:b w:val="0"/>
+          <w:sz w:val="24"/>
+          <w:szCs w:val="24"/>
         </w:rPr>
         <w:t>0,059</w:t>
       </w:r>
       <w:r>
         <w:rPr>
           <w:b w:val="0"/>
+          <w:sz w:val="24"/>
+          <w:szCs w:val="24"/>
         </w:rPr>
         <w:t xml:space="preserve">  ацетон –</w:t>
       </w:r>
@@ -4419,6 +3345,8 @@
       <w:r>
         <w:rPr>
           <w:b w:val="0"/>
+          <w:sz w:val="24"/>
+          <w:szCs w:val="24"/>
         </w:rPr>
         <w:t>отр</w:t>
       </w:r>
@@ -4426,12 +3354,16 @@
       <w:r>
         <w:rPr>
           <w:b w:val="0"/>
+          <w:sz w:val="24"/>
+          <w:szCs w:val="24"/>
         </w:rPr>
         <w:t xml:space="preserve">; </w:t>
       </w:r>
       <w:r>
         <w:rPr>
           <w:b w:val="0"/>
+          <w:sz w:val="24"/>
+          <w:szCs w:val="24"/>
         </w:rPr>
         <w:t xml:space="preserve"> </w:t>
       </w:r>
@@ -4439,6 +3371,8 @@
       <w:r>
         <w:rPr>
           <w:b w:val="0"/>
+          <w:sz w:val="24"/>
+          <w:szCs w:val="24"/>
         </w:rPr>
         <w:t>эпит</w:t>
       </w:r>
@@ -4446,6 +3380,8 @@
       <w:r>
         <w:rPr>
           <w:b w:val="0"/>
+          <w:sz w:val="24"/>
+          <w:szCs w:val="24"/>
         </w:rPr>
         <w:t>. пл. -</w:t>
       </w:r>
@@ -4453,6 +3389,8 @@
       <w:r>
         <w:rPr>
           <w:b w:val="0"/>
+          <w:sz w:val="24"/>
+          <w:szCs w:val="24"/>
         </w:rPr>
         <w:t>ед</w:t>
       </w:r>
@@ -4460,6 +3398,8 @@
       <w:r>
         <w:rPr>
           <w:b w:val="0"/>
+          <w:sz w:val="24"/>
+          <w:szCs w:val="24"/>
         </w:rPr>
         <w:t xml:space="preserve"> ; </w:t>
       </w:r>
@@ -4467,6 +3407,8 @@
       <w:r>
         <w:rPr>
           <w:b w:val="0"/>
+          <w:sz w:val="24"/>
+          <w:szCs w:val="24"/>
         </w:rPr>
         <w:t>эпит</w:t>
       </w:r>
@@ -4474,6 +3416,8 @@
       <w:r>
         <w:rPr>
           <w:b w:val="0"/>
+          <w:sz w:val="24"/>
+          <w:szCs w:val="24"/>
         </w:rPr>
         <w:t xml:space="preserve">. </w:t>
       </w:r>
@@ -4481,6 +3425,8 @@
       <w:r>
         <w:rPr>
           <w:b w:val="0"/>
+          <w:sz w:val="24"/>
+          <w:szCs w:val="24"/>
         </w:rPr>
         <w:t>перех</w:t>
       </w:r>
@@ -4488,6 +3434,8 @@
       <w:r>
         <w:rPr>
           <w:b w:val="0"/>
+          <w:sz w:val="24"/>
+          <w:szCs w:val="24"/>
         </w:rPr>
         <w:t xml:space="preserve">. - </w:t>
       </w:r>
@@ -4495,6 +3443,8 @@
       <w:r>
         <w:rPr>
           <w:b w:val="0"/>
+          <w:sz w:val="24"/>
+          <w:szCs w:val="24"/>
         </w:rPr>
         <w:t>ед</w:t>
       </w:r>
@@ -4502,6 +3452,8 @@
       <w:r>
         <w:rPr>
           <w:b w:val="0"/>
+          <w:sz w:val="24"/>
+          <w:szCs w:val="24"/>
         </w:rPr>
         <w:t xml:space="preserve"> в п/</w:t>
       </w:r>
@@ -4509,6 +3461,8 @@
       <w:r>
         <w:rPr>
           <w:b w:val="0"/>
+          <w:sz w:val="24"/>
+          <w:szCs w:val="24"/>
         </w:rPr>
         <w:t>зр</w:t>
       </w:r>
@@ -4518,42 +3472,35 @@
       <w:pPr>
         <w:ind w:left="-567"/>
         <w:rPr>
-          <w:sz w:val="28"/>
-          <w:szCs w:val="20"/>
           <w:lang w:val="ru-RU"/>
         </w:rPr>
       </w:pPr>
       <w:r>
         <w:rPr>
-          <w:sz w:val="28"/>
           <w:lang w:val="ru-RU"/>
         </w:rPr>
         <w:t>10</w:t>
       </w:r>
       <w:r>
         <w:rPr>
-          <w:sz w:val="28"/>
           <w:lang w:val="ru-RU"/>
         </w:rPr>
         <w:t>.</w:t>
       </w:r>
       <w:r>
         <w:rPr>
-          <w:sz w:val="28"/>
           <w:lang w:val="ru-RU"/>
         </w:rPr>
         <w:t>05.18</w:t>
       </w:r>
       <w:r>
         <w:rPr>
-          <w:sz w:val="28"/>
           <w:lang w:val="ru-RU"/>
         </w:rPr>
         <w:t xml:space="preserve"> </w:t>
       </w:r>
       <w:r>
         <w:rPr>
-          <w:sz w:val="28"/>
           <w:lang w:val="ru-RU"/>
         </w:rPr>
         <w:t xml:space="preserve">Суточная </w:t>
@@ -4561,7 +3508,6 @@
       <w:proofErr w:type="spellStart"/>
       <w:r>
         <w:rPr>
-          <w:sz w:val="28"/>
           <w:lang w:val="ru-RU"/>
         </w:rPr>
         <w:t>глюкозурия</w:t>
@@ -4569,35 +3515,30 @@
       <w:proofErr w:type="spellEnd"/>
       <w:r>
         <w:rPr>
-          <w:sz w:val="28"/>
           <w:lang w:val="ru-RU"/>
         </w:rPr>
         <w:t xml:space="preserve"> –  </w:t>
       </w:r>
       <w:r>
         <w:rPr>
-          <w:sz w:val="28"/>
           <w:lang w:val="ru-RU"/>
         </w:rPr>
         <w:t>0,3</w:t>
       </w:r>
       <w:r>
         <w:rPr>
-          <w:sz w:val="28"/>
           <w:lang w:val="ru-RU"/>
         </w:rPr>
         <w:t>%</w:t>
       </w:r>
       <w:r>
         <w:rPr>
-          <w:sz w:val="28"/>
           <w:lang w:val="ru-RU"/>
         </w:rPr>
         <w:t xml:space="preserve">;   Суточная протеинурия –  </w:t>
       </w:r>
       <w:r>
         <w:rPr>
-          <w:sz w:val="28"/>
           <w:lang w:val="ru-RU"/>
         </w:rPr>
         <w:t>0,674</w:t>
@@ -4607,6 +3548,10 @@
       <w:pPr>
         <w:pStyle w:val="5"/>
         <w:ind w:left="-567"/>
+        <w:rPr>
+          <w:sz w:val="24"/>
+          <w:szCs w:val="24"/>
+        </w:rPr>
       </w:pPr>
     </w:p>
     <w:tbl>
@@ -4628,7 +3573,6 @@
         <w:gridCol w:w="993"/>
         <w:gridCol w:w="992"/>
         <w:gridCol w:w="992"/>
-        <w:gridCol w:w="992"/>
       </w:tblGrid>
       <w:tr>
         <w:tc>
@@ -4638,15 +3582,11 @@
           <w:p>
             <w:pPr>
               <w:rPr>
-                <w:sz w:val="28"/>
-                <w:szCs w:val="28"/>
                 <w:lang w:val="ru-RU"/>
               </w:rPr>
             </w:pPr>
             <w:r>
               <w:rPr>
-                <w:sz w:val="28"/>
-                <w:szCs w:val="28"/>
                 <w:lang w:val="ru-RU"/>
               </w:rPr>
               <w:t xml:space="preserve">Гликемический </w:t>
@@ -4655,15 +3595,11 @@
           <w:p>
             <w:pPr>
               <w:rPr>
-                <w:sz w:val="28"/>
-                <w:szCs w:val="28"/>
                 <w:lang w:val="ru-RU"/>
               </w:rPr>
             </w:pPr>
             <w:r>
               <w:rPr>
-                <w:sz w:val="28"/>
-                <w:szCs w:val="28"/>
                 <w:lang w:val="ru-RU"/>
               </w:rPr>
               <w:t>профиль</w:t>
@@ -4677,15 +3613,11 @@
           <w:p>
             <w:pPr>
               <w:rPr>
-                <w:sz w:val="28"/>
-                <w:szCs w:val="28"/>
                 <w:lang w:val="ru-RU"/>
               </w:rPr>
             </w:pPr>
             <w:r>
               <w:rPr>
-                <w:sz w:val="28"/>
-                <w:szCs w:val="28"/>
                 <w:lang w:val="ru-RU"/>
               </w:rPr>
               <w:t>8.00</w:t>
@@ -4699,15 +3631,11 @@
           <w:p>
             <w:pPr>
               <w:rPr>
-                <w:sz w:val="28"/>
-                <w:szCs w:val="28"/>
                 <w:lang w:val="ru-RU"/>
               </w:rPr>
             </w:pPr>
             <w:r>
               <w:rPr>
-                <w:sz w:val="28"/>
-                <w:szCs w:val="28"/>
                 <w:lang w:val="ru-RU"/>
               </w:rPr>
               <w:t>11.00</w:t>
@@ -4721,15 +3649,11 @@
           <w:p>
             <w:pPr>
               <w:rPr>
-                <w:sz w:val="28"/>
-                <w:szCs w:val="28"/>
                 <w:lang w:val="ru-RU"/>
               </w:rPr>
             </w:pPr>
             <w:r>
               <w:rPr>
-                <w:sz w:val="28"/>
-                <w:szCs w:val="28"/>
                 <w:lang w:val="ru-RU"/>
               </w:rPr>
               <w:t>16.00</w:t>
@@ -4743,40 +3667,14 @@
           <w:p>
             <w:pPr>
               <w:rPr>
-                <w:sz w:val="28"/>
-                <w:szCs w:val="28"/>
                 <w:lang w:val="ru-RU"/>
               </w:rPr>
             </w:pPr>
             <w:r>
               <w:rPr>
-                <w:sz w:val="28"/>
-                <w:szCs w:val="28"/>
                 <w:lang w:val="ru-RU"/>
               </w:rPr>
               <w:t>20.00</w:t>
-            </w:r>
-          </w:p>
-        </w:tc>
-        <w:tc>
-          <w:tcPr>
-            <w:tcW w:w="992" w:type="dxa"/>
-          </w:tcPr>
-          <w:p>
-            <w:pPr>
-              <w:rPr>
-                <w:sz w:val="28"/>
-                <w:szCs w:val="28"/>
-                <w:lang w:val="ru-RU"/>
-              </w:rPr>
-            </w:pPr>
-            <w:r>
-              <w:rPr>
-                <w:sz w:val="28"/>
-                <w:szCs w:val="28"/>
-                <w:lang w:val="ru-RU"/>
-              </w:rPr>
-              <w:t>22.00</w:t>
             </w:r>
           </w:p>
         </w:tc>
@@ -4789,15 +3687,11 @@
           <w:p>
             <w:pPr>
               <w:rPr>
-                <w:sz w:val="28"/>
-                <w:szCs w:val="28"/>
                 <w:lang w:val="ru-RU"/>
               </w:rPr>
             </w:pPr>
             <w:r>
               <w:rPr>
-                <w:sz w:val="28"/>
-                <w:szCs w:val="28"/>
                 <w:lang w:val="ru-RU"/>
               </w:rPr>
               <w:t>09.05</w:t>
@@ -4811,15 +3705,11 @@
           <w:p>
             <w:pPr>
               <w:rPr>
-                <w:sz w:val="28"/>
-                <w:szCs w:val="28"/>
                 <w:lang w:val="ru-RU"/>
               </w:rPr>
             </w:pPr>
             <w:r>
               <w:rPr>
-                <w:sz w:val="28"/>
-                <w:szCs w:val="28"/>
                 <w:lang w:val="ru-RU"/>
               </w:rPr>
               <w:t>6,6</w:t>
@@ -4833,15 +3723,11 @@
           <w:p>
             <w:pPr>
               <w:rPr>
-                <w:sz w:val="28"/>
-                <w:szCs w:val="28"/>
                 <w:lang w:val="ru-RU"/>
               </w:rPr>
             </w:pPr>
             <w:r>
               <w:rPr>
-                <w:sz w:val="28"/>
-                <w:szCs w:val="28"/>
                 <w:lang w:val="ru-RU"/>
               </w:rPr>
               <w:t>4,8</w:t>
@@ -4855,15 +3741,11 @@
           <w:p>
             <w:pPr>
               <w:rPr>
-                <w:sz w:val="28"/>
-                <w:szCs w:val="28"/>
                 <w:lang w:val="ru-RU"/>
               </w:rPr>
             </w:pPr>
             <w:r>
               <w:rPr>
-                <w:sz w:val="28"/>
-                <w:szCs w:val="28"/>
                 <w:lang w:val="ru-RU"/>
               </w:rPr>
               <w:t>8,0</w:t>
@@ -4877,33 +3759,15 @@
           <w:p>
             <w:pPr>
               <w:rPr>
-                <w:sz w:val="28"/>
-                <w:szCs w:val="28"/>
                 <w:lang w:val="ru-RU"/>
               </w:rPr>
             </w:pPr>
             <w:r>
               <w:rPr>
-                <w:sz w:val="28"/>
-                <w:szCs w:val="28"/>
                 <w:lang w:val="ru-RU"/>
               </w:rPr>
               <w:t>6,9</w:t>
             </w:r>
-          </w:p>
-        </w:tc>
-        <w:tc>
-          <w:tcPr>
-            <w:tcW w:w="992" w:type="dxa"/>
-          </w:tcPr>
-          <w:p>
-            <w:pPr>
-              <w:rPr>
-                <w:sz w:val="28"/>
-                <w:szCs w:val="28"/>
-                <w:lang w:val="ru-RU"/>
-              </w:rPr>
-            </w:pPr>
           </w:p>
         </w:tc>
       </w:tr>
@@ -4915,15 +3779,11 @@
           <w:p>
             <w:pPr>
               <w:rPr>
-                <w:sz w:val="28"/>
-                <w:szCs w:val="28"/>
                 <w:lang w:val="ru-RU"/>
               </w:rPr>
             </w:pPr>
             <w:r>
               <w:rPr>
-                <w:sz w:val="28"/>
-                <w:szCs w:val="28"/>
                 <w:lang w:val="ru-RU"/>
               </w:rPr>
               <w:t>14.05</w:t>
@@ -4937,15 +3797,11 @@
           <w:p>
             <w:pPr>
               <w:rPr>
-                <w:sz w:val="28"/>
-                <w:szCs w:val="28"/>
                 <w:lang w:val="ru-RU"/>
               </w:rPr>
             </w:pPr>
             <w:r>
               <w:rPr>
-                <w:sz w:val="28"/>
-                <w:szCs w:val="28"/>
                 <w:lang w:val="ru-RU"/>
               </w:rPr>
               <w:t>4,9</w:t>
@@ -4959,15 +3815,11 @@
           <w:p>
             <w:pPr>
               <w:rPr>
-                <w:sz w:val="28"/>
-                <w:szCs w:val="28"/>
                 <w:lang w:val="ru-RU"/>
               </w:rPr>
             </w:pPr>
             <w:r>
               <w:rPr>
-                <w:sz w:val="28"/>
-                <w:szCs w:val="28"/>
                 <w:lang w:val="ru-RU"/>
               </w:rPr>
               <w:t>5,3</w:t>
@@ -4981,15 +3833,11 @@
           <w:p>
             <w:pPr>
               <w:rPr>
-                <w:sz w:val="28"/>
-                <w:szCs w:val="28"/>
                 <w:lang w:val="ru-RU"/>
               </w:rPr>
             </w:pPr>
             <w:r>
               <w:rPr>
-                <w:sz w:val="28"/>
-                <w:szCs w:val="28"/>
                 <w:lang w:val="ru-RU"/>
               </w:rPr>
               <w:t>3,8</w:t>
@@ -5003,291 +3851,15 @@
           <w:p>
             <w:pPr>
               <w:rPr>
-                <w:sz w:val="28"/>
-                <w:szCs w:val="28"/>
                 <w:lang w:val="ru-RU"/>
               </w:rPr>
             </w:pPr>
             <w:r>
               <w:rPr>
-                <w:sz w:val="28"/>
-                <w:szCs w:val="28"/>
                 <w:lang w:val="ru-RU"/>
               </w:rPr>
               <w:t>8,2</w:t>
             </w:r>
-          </w:p>
-        </w:tc>
-        <w:tc>
-          <w:tcPr>
-            <w:tcW w:w="992" w:type="dxa"/>
-          </w:tcPr>
-          <w:p>
-            <w:pPr>
-              <w:rPr>
-                <w:sz w:val="28"/>
-                <w:szCs w:val="28"/>
-                <w:lang w:val="ru-RU"/>
-              </w:rPr>
-            </w:pPr>
-          </w:p>
-        </w:tc>
-      </w:tr>
-      <w:tr>
-        <w:tc>
-          <w:tcPr>
-            <w:tcW w:w="2518" w:type="dxa"/>
-          </w:tcPr>
-          <w:p>
-            <w:pPr>
-              <w:rPr>
-                <w:sz w:val="28"/>
-                <w:szCs w:val="28"/>
-                <w:lang w:val="ru-RU"/>
-              </w:rPr>
-            </w:pPr>
-          </w:p>
-        </w:tc>
-        <w:tc>
-          <w:tcPr>
-            <w:tcW w:w="992" w:type="dxa"/>
-          </w:tcPr>
-          <w:p>
-            <w:pPr>
-              <w:rPr>
-                <w:sz w:val="28"/>
-                <w:szCs w:val="28"/>
-                <w:lang w:val="ru-RU"/>
-              </w:rPr>
-            </w:pPr>
-          </w:p>
-        </w:tc>
-        <w:tc>
-          <w:tcPr>
-            <w:tcW w:w="993" w:type="dxa"/>
-          </w:tcPr>
-          <w:p>
-            <w:pPr>
-              <w:rPr>
-                <w:sz w:val="28"/>
-                <w:szCs w:val="28"/>
-                <w:lang w:val="ru-RU"/>
-              </w:rPr>
-            </w:pPr>
-          </w:p>
-        </w:tc>
-        <w:tc>
-          <w:tcPr>
-            <w:tcW w:w="992" w:type="dxa"/>
-          </w:tcPr>
-          <w:p>
-            <w:pPr>
-              <w:rPr>
-                <w:sz w:val="28"/>
-                <w:szCs w:val="28"/>
-                <w:lang w:val="ru-RU"/>
-              </w:rPr>
-            </w:pPr>
-          </w:p>
-        </w:tc>
-        <w:tc>
-          <w:tcPr>
-            <w:tcW w:w="992" w:type="dxa"/>
-          </w:tcPr>
-          <w:p>
-            <w:pPr>
-              <w:rPr>
-                <w:sz w:val="28"/>
-                <w:szCs w:val="28"/>
-                <w:lang w:val="ru-RU"/>
-              </w:rPr>
-            </w:pPr>
-          </w:p>
-        </w:tc>
-        <w:tc>
-          <w:tcPr>
-            <w:tcW w:w="992" w:type="dxa"/>
-          </w:tcPr>
-          <w:p>
-            <w:pPr>
-              <w:rPr>
-                <w:sz w:val="28"/>
-                <w:szCs w:val="28"/>
-                <w:lang w:val="ru-RU"/>
-              </w:rPr>
-            </w:pPr>
-          </w:p>
-        </w:tc>
-      </w:tr>
-      <w:tr>
-        <w:tc>
-          <w:tcPr>
-            <w:tcW w:w="2518" w:type="dxa"/>
-          </w:tcPr>
-          <w:p>
-            <w:pPr>
-              <w:rPr>
-                <w:sz w:val="28"/>
-                <w:szCs w:val="28"/>
-                <w:lang w:val="ru-RU"/>
-              </w:rPr>
-            </w:pPr>
-          </w:p>
-        </w:tc>
-        <w:tc>
-          <w:tcPr>
-            <w:tcW w:w="992" w:type="dxa"/>
-          </w:tcPr>
-          <w:p>
-            <w:pPr>
-              <w:rPr>
-                <w:sz w:val="28"/>
-                <w:szCs w:val="28"/>
-                <w:lang w:val="ru-RU"/>
-              </w:rPr>
-            </w:pPr>
-          </w:p>
-        </w:tc>
-        <w:tc>
-          <w:tcPr>
-            <w:tcW w:w="993" w:type="dxa"/>
-          </w:tcPr>
-          <w:p>
-            <w:pPr>
-              <w:rPr>
-                <w:sz w:val="28"/>
-                <w:szCs w:val="28"/>
-                <w:lang w:val="ru-RU"/>
-              </w:rPr>
-            </w:pPr>
-          </w:p>
-        </w:tc>
-        <w:tc>
-          <w:tcPr>
-            <w:tcW w:w="992" w:type="dxa"/>
-          </w:tcPr>
-          <w:p>
-            <w:pPr>
-              <w:rPr>
-                <w:sz w:val="28"/>
-                <w:szCs w:val="28"/>
-                <w:lang w:val="ru-RU"/>
-              </w:rPr>
-            </w:pPr>
-          </w:p>
-        </w:tc>
-        <w:tc>
-          <w:tcPr>
-            <w:tcW w:w="992" w:type="dxa"/>
-          </w:tcPr>
-          <w:p>
-            <w:pPr>
-              <w:rPr>
-                <w:sz w:val="28"/>
-                <w:szCs w:val="28"/>
-                <w:lang w:val="ru-RU"/>
-              </w:rPr>
-            </w:pPr>
-          </w:p>
-        </w:tc>
-        <w:tc>
-          <w:tcPr>
-            <w:tcW w:w="992" w:type="dxa"/>
-          </w:tcPr>
-          <w:p>
-            <w:pPr>
-              <w:rPr>
-                <w:sz w:val="28"/>
-                <w:szCs w:val="28"/>
-                <w:lang w:val="ru-RU"/>
-              </w:rPr>
-            </w:pPr>
-          </w:p>
-        </w:tc>
-      </w:tr>
-      <w:tr>
-        <w:tc>
-          <w:tcPr>
-            <w:tcW w:w="2518" w:type="dxa"/>
-          </w:tcPr>
-          <w:p>
-            <w:pPr>
-              <w:rPr>
-                <w:sz w:val="28"/>
-                <w:szCs w:val="28"/>
-                <w:lang w:val="ru-RU"/>
-              </w:rPr>
-            </w:pPr>
-          </w:p>
-        </w:tc>
-        <w:tc>
-          <w:tcPr>
-            <w:tcW w:w="992" w:type="dxa"/>
-          </w:tcPr>
-          <w:p>
-            <w:pPr>
-              <w:rPr>
-                <w:sz w:val="28"/>
-                <w:szCs w:val="28"/>
-                <w:lang w:val="ru-RU"/>
-              </w:rPr>
-            </w:pPr>
-          </w:p>
-        </w:tc>
-        <w:tc>
-          <w:tcPr>
-            <w:tcW w:w="993" w:type="dxa"/>
-          </w:tcPr>
-          <w:p>
-            <w:pPr>
-              <w:rPr>
-                <w:sz w:val="28"/>
-                <w:szCs w:val="28"/>
-                <w:lang w:val="ru-RU"/>
-              </w:rPr>
-            </w:pPr>
-          </w:p>
-        </w:tc>
-        <w:tc>
-          <w:tcPr>
-            <w:tcW w:w="992" w:type="dxa"/>
-          </w:tcPr>
-          <w:p>
-            <w:pPr>
-              <w:rPr>
-                <w:sz w:val="28"/>
-                <w:szCs w:val="28"/>
-                <w:lang w:val="ru-RU"/>
-              </w:rPr>
-            </w:pPr>
-          </w:p>
-        </w:tc>
-        <w:tc>
-          <w:tcPr>
-            <w:tcW w:w="992" w:type="dxa"/>
-          </w:tcPr>
-          <w:p>
-            <w:pPr>
-              <w:rPr>
-                <w:sz w:val="28"/>
-                <w:szCs w:val="28"/>
-                <w:lang w:val="ru-RU"/>
-              </w:rPr>
-            </w:pPr>
-          </w:p>
-        </w:tc>
-        <w:tc>
-          <w:tcPr>
-            <w:tcW w:w="992" w:type="dxa"/>
-          </w:tcPr>
-          <w:p>
-            <w:pPr>
-              <w:rPr>
-                <w:sz w:val="28"/>
-                <w:szCs w:val="28"/>
-                <w:lang w:val="ru-RU"/>
-              </w:rPr>
-            </w:pPr>
           </w:p>
         </w:tc>
       </w:tr>
@@ -5297,14 +3869,11 @@
         <w:ind w:left="-567"/>
         <w:jc w:val="both"/>
         <w:rPr>
-          <w:sz w:val="28"/>
-          <w:szCs w:val="20"/>
           <w:lang w:val="ru-RU"/>
         </w:rPr>
       </w:pPr>
       <w:r>
         <w:rPr>
-          <w:sz w:val="28"/>
           <w:u w:val="single"/>
           <w:lang w:val="ru-RU"/>
         </w:rPr>
@@ -5312,22 +3881,15 @@
       </w:r>
       <w:r>
         <w:rPr>
-          <w:sz w:val="28"/>
           <w:u w:val="single"/>
         </w:rPr>
         <w:t>Невропатолог</w:t>
       </w:r>
       <w:r>
-        <w:rPr>
-          <w:sz w:val="28"/>
-        </w:rPr>
         <w:t xml:space="preserve">: </w:t>
       </w:r>
       <w:sdt>
         <w:sdtPr>
-          <w:rPr>
-            <w:sz w:val="28"/>
-          </w:rPr>
           <w:id w:val="-1949923650"/>
           <w:placeholder>
             <w:docPart w:val="DefaultPlaceholder_1082065159"/>
@@ -5341,22 +3903,15 @@
         <w:sdtEndPr/>
         <w:sdtContent>
           <w:r>
-            <w:rPr>
-              <w:sz w:val="28"/>
-            </w:rPr>
             <w:t xml:space="preserve"> </w:t>
           </w:r>
         </w:sdtContent>
       </w:sdt>
       <w:r>
-        <w:rPr>
-          <w:sz w:val="28"/>
-        </w:rPr>
         <w:t xml:space="preserve"> </w:t>
       </w:r>
       <w:r>
         <w:rPr>
-          <w:sz w:val="28"/>
           <w:lang w:val="ru-RU"/>
         </w:rPr>
         <w:t xml:space="preserve"> Диабетическая дистальная симметричная полинейропатия н/к, сенсомоторная форма (NSS 2, NDS 2), ДЭП 1 </w:t>
@@ -5365,7 +3920,6 @@
       <w:proofErr w:type="gramStart"/>
       <w:r>
         <w:rPr>
-          <w:sz w:val="28"/>
           <w:lang w:val="ru-RU"/>
         </w:rPr>
         <w:t>ст</w:t>
@@ -5374,7 +3928,6 @@
       <w:proofErr w:type="gramEnd"/>
       <w:r>
         <w:rPr>
-          <w:sz w:val="28"/>
           <w:lang w:val="ru-RU"/>
         </w:rPr>
         <w:t>, смешанного генеза, церебрастенический с-м.</w:t>
@@ -5384,7 +3937,6 @@
       <w:pPr>
         <w:ind w:left="-567"/>
         <w:rPr>
-          <w:sz w:val="28"/>
           <w:lang w:val="ru-RU"/>
         </w:rPr>
       </w:pPr>
@@ -5442,14 +3994,12 @@
       </w:r>
       <w:r>
         <w:rPr>
-          <w:sz w:val="28"/>
           <w:lang w:val="ru-RU"/>
         </w:rPr>
         <w:t xml:space="preserve"> Гл. дно:</w:t>
       </w:r>
       <w:r>
         <w:rPr>
-          <w:sz w:val="28"/>
           <w:lang w:val="ru-RU"/>
         </w:rPr>
         <w:t xml:space="preserve"> сосуды узкие с-м  </w:t>
@@ -5457,7 +4007,6 @@
       <w:proofErr w:type="gramStart"/>
       <w:r>
         <w:rPr>
-          <w:sz w:val="28"/>
           <w:lang w:val="ru-RU"/>
         </w:rPr>
         <w:t>серебряной</w:t>
@@ -5465,7 +4014,6 @@
       <w:proofErr w:type="gramEnd"/>
       <w:r>
         <w:rPr>
-          <w:sz w:val="28"/>
           <w:lang w:val="ru-RU"/>
         </w:rPr>
         <w:t xml:space="preserve"> </w:t>
@@ -5473,7 +4021,6 @@
       <w:proofErr w:type="spellStart"/>
       <w:r>
         <w:rPr>
-          <w:sz w:val="28"/>
           <w:lang w:val="ru-RU"/>
         </w:rPr>
         <w:t>проволки</w:t>
@@ -5481,35 +4028,30 @@
       <w:proofErr w:type="spellEnd"/>
       <w:r>
         <w:rPr>
-          <w:sz w:val="28"/>
           <w:lang w:val="ru-RU"/>
         </w:rPr>
         <w:t xml:space="preserve"> справа. В макуле пастозность. ДЗН бледно-розовый. </w:t>
       </w:r>
       <w:r>
         <w:rPr>
-          <w:sz w:val="28"/>
           <w:lang w:val="ru-RU"/>
         </w:rPr>
         <w:t xml:space="preserve"> Д-з: </w:t>
       </w:r>
       <w:r>
         <w:rPr>
-          <w:sz w:val="28"/>
           <w:lang w:val="ru-RU"/>
         </w:rPr>
         <w:t xml:space="preserve">Пролиферативная </w:t>
       </w:r>
       <w:r>
         <w:rPr>
-          <w:sz w:val="28"/>
           <w:lang w:val="ru-RU"/>
         </w:rPr>
         <w:t>диабетическая</w:t>
       </w:r>
       <w:r>
         <w:rPr>
-          <w:sz w:val="28"/>
           <w:lang w:val="ru-RU"/>
         </w:rPr>
         <w:t xml:space="preserve"> </w:t>
@@ -5517,7 +4059,6 @@
       <w:proofErr w:type="spellStart"/>
       <w:r>
         <w:rPr>
-          <w:sz w:val="28"/>
           <w:lang w:val="ru-RU"/>
         </w:rPr>
         <w:t>ретинопатия</w:t>
@@ -5525,7 +4066,6 @@
       <w:proofErr w:type="spellEnd"/>
       <w:r>
         <w:rPr>
-          <w:sz w:val="28"/>
           <w:lang w:val="ru-RU"/>
         </w:rPr>
         <w:t xml:space="preserve">, </w:t>
@@ -5533,7 +4073,6 @@
       <w:proofErr w:type="spellStart"/>
       <w:r>
         <w:rPr>
-          <w:sz w:val="28"/>
           <w:lang w:val="ru-RU"/>
         </w:rPr>
         <w:t>артифакия</w:t>
@@ -5541,7 +4080,6 @@
       <w:proofErr w:type="spellEnd"/>
       <w:r>
         <w:rPr>
-          <w:sz w:val="28"/>
           <w:lang w:val="ru-RU"/>
         </w:rPr>
         <w:t xml:space="preserve">, </w:t>
@@ -5549,7 +4087,6 @@
       <w:proofErr w:type="spellStart"/>
       <w:r>
         <w:rPr>
-          <w:sz w:val="28"/>
           <w:lang w:val="ru-RU"/>
         </w:rPr>
         <w:t>авитрия</w:t>
@@ -5557,7 +4094,6 @@
       <w:proofErr w:type="spellEnd"/>
       <w:r>
         <w:rPr>
-          <w:sz w:val="28"/>
           <w:lang w:val="ru-RU"/>
         </w:rPr>
         <w:t xml:space="preserve">, ДМО, частичная атрофия зрительного нерва ОИ </w:t>
@@ -5568,14 +4104,11 @@
         <w:ind w:left="-567"/>
         <w:jc w:val="both"/>
         <w:rPr>
-          <w:sz w:val="28"/>
-          <w:szCs w:val="20"/>
           <w:lang w:val="ru-RU"/>
         </w:rPr>
       </w:pPr>
       <w:r>
         <w:rPr>
-          <w:sz w:val="28"/>
           <w:u w:val="single"/>
           <w:lang w:val="ru-RU"/>
         </w:rPr>
@@ -5583,7 +4116,6 @@
       </w:r>
       <w:r>
         <w:rPr>
-          <w:sz w:val="28"/>
           <w:u w:val="single"/>
           <w:lang w:val="ru-RU"/>
         </w:rPr>
@@ -5591,35 +4123,30 @@
       </w:r>
       <w:r>
         <w:rPr>
-          <w:sz w:val="28"/>
           <w:lang w:val="ru-RU"/>
         </w:rPr>
         <w:t>:</w:t>
       </w:r>
       <w:r>
         <w:rPr>
-          <w:sz w:val="28"/>
           <w:lang w:val="ru-RU"/>
         </w:rPr>
         <w:t xml:space="preserve"> </w:t>
       </w:r>
       <w:r>
         <w:rPr>
-          <w:sz w:val="28"/>
           <w:lang w:val="ru-RU"/>
         </w:rPr>
         <w:t>ЧСС -</w:t>
       </w:r>
       <w:r>
         <w:rPr>
-          <w:sz w:val="28"/>
           <w:lang w:val="ru-RU"/>
         </w:rPr>
         <w:t>85</w:t>
       </w:r>
       <w:r>
         <w:rPr>
-          <w:sz w:val="28"/>
           <w:lang w:val="ru-RU"/>
         </w:rPr>
         <w:t xml:space="preserve"> уд/мин. Вольтаж </w:t>
@@ -5627,7 +4154,6 @@
       <w:sdt>
         <w:sdtPr>
           <w:rPr>
-            <w:sz w:val="28"/>
             <w:lang w:val="ru-RU"/>
           </w:rPr>
           <w:id w:val="-1300382127"/>
@@ -5645,7 +4171,6 @@
         <w:sdtContent>
           <w:r>
             <w:rPr>
-              <w:sz w:val="28"/>
               <w:lang w:val="ru-RU"/>
             </w:rPr>
             <w:t>сохранен.</w:t>
@@ -5654,14 +4179,12 @@
       </w:sdt>
       <w:r>
         <w:rPr>
-          <w:sz w:val="28"/>
           <w:lang w:val="ru-RU"/>
         </w:rPr>
         <w:t xml:space="preserve">  Ритм синусовый</w:t>
       </w:r>
       <w:r>
         <w:rPr>
-          <w:sz w:val="28"/>
           <w:lang w:val="ru-RU"/>
         </w:rPr>
         <w:t>. Эл</w:t>
@@ -5669,7 +4192,6 @@
       <w:proofErr w:type="gramStart"/>
       <w:r>
         <w:rPr>
-          <w:sz w:val="28"/>
           <w:lang w:val="ru-RU"/>
         </w:rPr>
         <w:t>.</w:t>
@@ -5677,7 +4199,6 @@
       <w:proofErr w:type="gramEnd"/>
       <w:r>
         <w:rPr>
-          <w:sz w:val="28"/>
           <w:lang w:val="ru-RU"/>
         </w:rPr>
         <w:t xml:space="preserve"> </w:t>
@@ -5685,7 +4206,6 @@
       <w:proofErr w:type="gramStart"/>
       <w:r>
         <w:rPr>
-          <w:sz w:val="28"/>
           <w:lang w:val="ru-RU"/>
         </w:rPr>
         <w:t>о</w:t>
@@ -5693,21 +4213,18 @@
       <w:proofErr w:type="gramEnd"/>
       <w:r>
         <w:rPr>
-          <w:sz w:val="28"/>
           <w:lang w:val="ru-RU"/>
         </w:rPr>
         <w:t xml:space="preserve">сь </w:t>
       </w:r>
       <w:r>
         <w:rPr>
-          <w:sz w:val="28"/>
           <w:lang w:val="ru-RU"/>
         </w:rPr>
         <w:t>не</w:t>
       </w:r>
       <w:r>
         <w:rPr>
-          <w:sz w:val="28"/>
           <w:lang w:val="ru-RU"/>
         </w:rPr>
         <w:t xml:space="preserve"> отклонена.   </w:t>
@@ -5718,13 +4235,11 @@
         <w:ind w:left="-567"/>
         <w:jc w:val="both"/>
         <w:rPr>
-          <w:sz w:val="28"/>
           <w:lang w:val="ru-RU"/>
         </w:rPr>
       </w:pPr>
       <w:r>
         <w:rPr>
-          <w:sz w:val="28"/>
           <w:u w:val="single"/>
           <w:lang w:val="ru-RU"/>
         </w:rPr>
@@ -5732,7 +4247,6 @@
       </w:r>
       <w:r>
         <w:rPr>
-          <w:sz w:val="28"/>
           <w:u w:val="single"/>
           <w:lang w:val="ru-RU"/>
         </w:rPr>
@@ -5740,14 +4254,12 @@
       </w:r>
       <w:r>
         <w:rPr>
-          <w:sz w:val="28"/>
           <w:lang w:val="ru-RU"/>
         </w:rPr>
         <w:t xml:space="preserve">: </w:t>
       </w:r>
       <w:r>
         <w:rPr>
-          <w:sz w:val="28"/>
           <w:lang w:val="ru-RU"/>
         </w:rPr>
         <w:t xml:space="preserve"> ИБС, диффузный кардиосклероз СН 1. САГ 2 ст. </w:t>
@@ -5758,13 +4270,11 @@
         <w:ind w:left="-567"/>
         <w:jc w:val="both"/>
         <w:rPr>
-          <w:sz w:val="28"/>
           <w:lang w:val="ru-RU"/>
         </w:rPr>
       </w:pPr>
       <w:r>
         <w:rPr>
-          <w:sz w:val="28"/>
           <w:u w:val="single"/>
           <w:lang w:val="ru-RU"/>
         </w:rPr>
@@ -5772,7 +4282,6 @@
       </w:r>
       <w:r>
         <w:rPr>
-          <w:sz w:val="28"/>
           <w:u w:val="single"/>
           <w:lang w:val="ru-RU"/>
         </w:rPr>
@@ -5780,42 +4289,36 @@
       </w:r>
       <w:r>
         <w:rPr>
-          <w:sz w:val="28"/>
           <w:lang w:val="ru-RU"/>
         </w:rPr>
         <w:t xml:space="preserve">: </w:t>
       </w:r>
       <w:r>
         <w:rPr>
-          <w:sz w:val="28"/>
           <w:lang w:val="ru-RU"/>
         </w:rPr>
         <w:t xml:space="preserve">Диабетическая </w:t>
       </w:r>
       <w:r>
         <w:rPr>
-          <w:sz w:val="28"/>
           <w:lang w:val="ru-RU"/>
         </w:rPr>
         <w:t xml:space="preserve">ангиопатия </w:t>
       </w:r>
       <w:r>
         <w:rPr>
-          <w:sz w:val="28"/>
           <w:lang w:val="ru-RU"/>
         </w:rPr>
         <w:t xml:space="preserve">артерий </w:t>
       </w:r>
       <w:r>
         <w:rPr>
-          <w:sz w:val="28"/>
           <w:lang w:val="ru-RU"/>
         </w:rPr>
         <w:t>н/к.</w:t>
       </w:r>
       <w:r>
         <w:rPr>
-          <w:sz w:val="28"/>
           <w:lang w:val="ru-RU"/>
         </w:rPr>
         <w:t xml:space="preserve"> </w:t>
@@ -5823,7 +4326,6 @@
       <w:sdt>
         <w:sdtPr>
           <w:rPr>
-            <w:sz w:val="28"/>
             <w:lang w:val="ru-RU"/>
           </w:rPr>
           <w:id w:val="-2145254004"/>
@@ -5839,7 +4341,6 @@
         <w:sdtContent>
           <w:r>
             <w:rPr>
-              <w:sz w:val="28"/>
               <w:lang w:val="ru-RU"/>
             </w:rPr>
             <w:t xml:space="preserve"> </w:t>
@@ -5852,14 +4353,11 @@
         <w:ind w:left="-567"/>
         <w:jc w:val="both"/>
         <w:rPr>
-          <w:sz w:val="28"/>
-          <w:szCs w:val="28"/>
           <w:lang w:val="ru-RU"/>
         </w:rPr>
       </w:pPr>
       <w:r>
         <w:rPr>
-          <w:sz w:val="28"/>
           <w:u w:val="single"/>
           <w:lang w:val="ru-RU"/>
         </w:rPr>
@@ -5867,7 +4365,6 @@
       </w:r>
       <w:r>
         <w:rPr>
-          <w:sz w:val="28"/>
           <w:u w:val="single"/>
           <w:lang w:val="ru-RU"/>
         </w:rPr>
@@ -5875,16 +4372,12 @@
       </w:r>
       <w:r>
         <w:rPr>
-          <w:sz w:val="28"/>
-          <w:szCs w:val="28"/>
           <w:lang w:val="ru-RU"/>
         </w:rPr>
         <w:t xml:space="preserve">: </w:t>
       </w:r>
       <w:r>
         <w:rPr>
-          <w:sz w:val="28"/>
-          <w:szCs w:val="28"/>
           <w:lang w:val="ru-RU"/>
         </w:rPr>
         <w:t xml:space="preserve"> </w:t>
@@ -5892,7 +4385,6 @@
       <w:sdt>
         <w:sdtPr>
           <w:rPr>
-            <w:sz w:val="28"/>
             <w:lang w:val="ru-RU"/>
           </w:rPr>
           <w:id w:val="-1004209914"/>
@@ -5908,7 +4400,6 @@
         <w:sdtContent>
           <w:r>
             <w:rPr>
-              <w:sz w:val="28"/>
               <w:lang w:val="ru-RU"/>
             </w:rPr>
             <w:t xml:space="preserve">Диабетическая ангиопатия артерий н/к </w:t>
@@ -5916,7 +4407,6 @@
           <w:proofErr w:type="spellStart"/>
           <w:r>
             <w:rPr>
-              <w:sz w:val="28"/>
               <w:lang w:val="ru-RU"/>
             </w:rPr>
             <w:t>IIc</w:t>
@@ -5924,7 +4414,6 @@
           <w:proofErr w:type="gramStart"/>
           <w:r>
             <w:rPr>
-              <w:sz w:val="28"/>
               <w:lang w:val="ru-RU"/>
             </w:rPr>
             <w:t>т</w:t>
@@ -5933,7 +4422,6 @@
           <w:proofErr w:type="gramEnd"/>
           <w:r>
             <w:rPr>
-              <w:sz w:val="28"/>
               <w:lang w:val="ru-RU"/>
             </w:rPr>
             <w:t xml:space="preserve">. </w:t>
@@ -5942,7 +4430,6 @@
       </w:sdt>
       <w:r>
         <w:rPr>
-          <w:sz w:val="28"/>
           <w:lang w:val="ru-RU"/>
         </w:rPr>
         <w:t xml:space="preserve"> </w:t>
@@ -5953,16 +4440,12 @@
         <w:ind w:left="-567"/>
         <w:jc w:val="both"/>
         <w:rPr>
-          <w:sz w:val="28"/>
-          <w:szCs w:val="20"/>
           <w:u w:val="single"/>
           <w:lang w:val="ru-RU"/>
         </w:rPr>
       </w:pPr>
       <w:r>
         <w:rPr>
-          <w:sz w:val="28"/>
-          <w:szCs w:val="20"/>
           <w:u w:val="single"/>
           <w:lang w:val="ru-RU"/>
         </w:rPr>
@@ -5970,8 +4453,6 @@
       </w:r>
       <w:r>
         <w:rPr>
-          <w:sz w:val="28"/>
-          <w:szCs w:val="20"/>
           <w:u w:val="single"/>
           <w:lang w:val="ru-RU"/>
         </w:rPr>
@@ -5979,8 +4460,6 @@
       </w:r>
       <w:r>
         <w:rPr>
-          <w:sz w:val="28"/>
-          <w:szCs w:val="20"/>
           <w:u w:val="single"/>
           <w:lang w:val="ru-RU"/>
         </w:rPr>
@@ -5988,8 +4467,6 @@
       </w:r>
       <w:r>
         <w:rPr>
-          <w:sz w:val="28"/>
-          <w:szCs w:val="20"/>
           <w:lang w:val="ru-RU"/>
         </w:rPr>
         <w:t>объемное пульсовое кровенаполнение артерий н/</w:t>
@@ -5997,8 +4474,6 @@
       <w:proofErr w:type="gramStart"/>
       <w:r>
         <w:rPr>
-          <w:sz w:val="28"/>
-          <w:szCs w:val="20"/>
           <w:lang w:val="ru-RU"/>
         </w:rPr>
         <w:t>к</w:t>
@@ -6006,8 +4481,6 @@
       <w:proofErr w:type="gramEnd"/>
       <w:r>
         <w:rPr>
-          <w:sz w:val="28"/>
-          <w:szCs w:val="20"/>
           <w:lang w:val="ru-RU"/>
         </w:rPr>
         <w:t xml:space="preserve"> </w:t>
@@ -6041,20 +4514,10 @@
         <w:rPr>
           <w:lang w:val="ru-RU"/>
         </w:rPr>
-        <w:t>.</w:t>
-      </w:r>
-      <w:r>
-        <w:rPr>
-          <w:sz w:val="28"/>
-          <w:szCs w:val="20"/>
-          <w:lang w:val="ru-RU"/>
-        </w:rPr>
-        <w:t xml:space="preserve"> Тонус крупных артерий н/к</w:t>
-      </w:r>
-      <w:r>
-        <w:rPr>
-          <w:sz w:val="28"/>
-          <w:szCs w:val="20"/>
+        <w:t>. Тонус крупных артерий н/к</w:t>
+      </w:r>
+      <w:r>
+        <w:rPr>
           <w:lang w:val="ru-RU"/>
         </w:rPr>
         <w:t xml:space="preserve"> </w:t>
@@ -6062,8 +4525,6 @@
       <w:sdt>
         <w:sdtPr>
           <w:rPr>
-            <w:sz w:val="28"/>
-            <w:szCs w:val="20"/>
             <w:lang w:val="ru-RU"/>
           </w:rPr>
           <w:id w:val="-1121991939"/>
@@ -6080,8 +4541,6 @@
         <w:sdtContent>
           <w:r>
             <w:rPr>
-              <w:sz w:val="28"/>
-              <w:szCs w:val="20"/>
               <w:lang w:val="ru-RU"/>
             </w:rPr>
             <w:t>не изменен.</w:t>
@@ -6090,8 +4549,6 @@
       </w:sdt>
       <w:r>
         <w:rPr>
-          <w:sz w:val="28"/>
-          <w:szCs w:val="20"/>
           <w:lang w:val="ru-RU"/>
         </w:rPr>
         <w:t xml:space="preserve"> Тонус артерий среднего и мелкого калибра н/</w:t>
@@ -6099,8 +4556,6 @@
       <w:proofErr w:type="gramStart"/>
       <w:r>
         <w:rPr>
-          <w:sz w:val="28"/>
-          <w:szCs w:val="20"/>
           <w:lang w:val="ru-RU"/>
         </w:rPr>
         <w:t>к</w:t>
@@ -6108,8 +4563,6 @@
       <w:proofErr w:type="gramEnd"/>
       <w:r>
         <w:rPr>
-          <w:sz w:val="28"/>
-          <w:szCs w:val="20"/>
           <w:lang w:val="ru-RU"/>
         </w:rPr>
         <w:t xml:space="preserve"> </w:t>
@@ -6141,8 +4594,6 @@
       </w:sdt>
       <w:r>
         <w:rPr>
-          <w:sz w:val="28"/>
-          <w:szCs w:val="20"/>
           <w:lang w:val="ru-RU"/>
         </w:rPr>
         <w:t xml:space="preserve"> Периферическое сопротивление сосудов н/</w:t>
@@ -6150,8 +4601,6 @@
       <w:proofErr w:type="gramStart"/>
       <w:r>
         <w:rPr>
-          <w:sz w:val="28"/>
-          <w:szCs w:val="20"/>
           <w:lang w:val="ru-RU"/>
         </w:rPr>
         <w:t>к</w:t>
@@ -6159,8 +4608,6 @@
       <w:proofErr w:type="gramEnd"/>
       <w:r>
         <w:rPr>
-          <w:sz w:val="28"/>
-          <w:szCs w:val="20"/>
           <w:lang w:val="ru-RU"/>
         </w:rPr>
         <w:t xml:space="preserve"> </w:t>
@@ -6192,32 +4639,24 @@
       </w:sdt>
       <w:r>
         <w:rPr>
-          <w:sz w:val="28"/>
-          <w:szCs w:val="20"/>
           <w:lang w:val="ru-RU"/>
         </w:rPr>
         <w:t>. Симметрия кровенаполнения сосудов н/к</w:t>
       </w:r>
       <w:r>
         <w:rPr>
-          <w:sz w:val="28"/>
-          <w:szCs w:val="20"/>
           <w:lang w:val="ru-RU"/>
         </w:rPr>
         <w:t xml:space="preserve"> сохранена</w:t>
       </w:r>
       <w:r>
         <w:rPr>
-          <w:sz w:val="28"/>
-          <w:szCs w:val="20"/>
           <w:lang w:val="ru-RU"/>
         </w:rPr>
         <w:t>.</w:t>
       </w:r>
       <w:r>
         <w:rPr>
-          <w:sz w:val="28"/>
-          <w:szCs w:val="20"/>
           <w:u w:val="single"/>
           <w:lang w:val="ru-RU"/>
         </w:rPr>
@@ -6229,14 +4668,11 @@
         <w:ind w:left="-567"/>
         <w:jc w:val="both"/>
         <w:rPr>
-          <w:sz w:val="28"/>
-          <w:szCs w:val="20"/>
           <w:lang w:val="ru-RU"/>
         </w:rPr>
       </w:pPr>
       <w:r>
         <w:rPr>
-          <w:sz w:val="28"/>
           <w:u w:val="single"/>
           <w:lang w:val="ru-RU"/>
         </w:rPr>
@@ -6244,7 +4680,6 @@
       </w:r>
       <w:r>
         <w:rPr>
-          <w:sz w:val="28"/>
           <w:u w:val="single"/>
           <w:lang w:val="ru-RU"/>
         </w:rPr>
@@ -6253,7 +4688,6 @@
       <w:proofErr w:type="gramStart"/>
       <w:r>
         <w:rPr>
-          <w:sz w:val="28"/>
           <w:u w:val="single"/>
           <w:lang w:val="ru-RU"/>
         </w:rPr>
@@ -6262,7 +4696,6 @@
       <w:proofErr w:type="gramEnd"/>
       <w:r>
         <w:rPr>
-          <w:sz w:val="28"/>
           <w:u w:val="single"/>
           <w:lang w:val="ru-RU"/>
         </w:rPr>
@@ -6271,7 +4704,6 @@
       <w:proofErr w:type="gramStart"/>
       <w:r>
         <w:rPr>
-          <w:sz w:val="28"/>
           <w:u w:val="single"/>
           <w:lang w:val="ru-RU"/>
         </w:rPr>
@@ -6280,7 +4712,6 @@
       <w:proofErr w:type="gramEnd"/>
       <w:r>
         <w:rPr>
-          <w:sz w:val="28"/>
           <w:u w:val="single"/>
           <w:lang w:val="ru-RU"/>
         </w:rPr>
@@ -6288,7 +4719,6 @@
       </w:r>
       <w:r>
         <w:rPr>
-          <w:sz w:val="28"/>
           <w:lang w:val="ru-RU"/>
         </w:rPr>
         <w:t xml:space="preserve">: </w:t>
@@ -6297,7 +4727,6 @@
       <w:proofErr w:type="gramStart"/>
       <w:r>
         <w:rPr>
-          <w:sz w:val="28"/>
           <w:lang w:val="ru-RU"/>
         </w:rPr>
         <w:t>Пр</w:t>
@@ -6306,28 +4735,24 @@
       <w:proofErr w:type="gramEnd"/>
       <w:r>
         <w:rPr>
-          <w:sz w:val="28"/>
           <w:lang w:val="ru-RU"/>
         </w:rPr>
         <w:t xml:space="preserve"> д. V =</w:t>
       </w:r>
       <w:r>
         <w:rPr>
-          <w:sz w:val="28"/>
           <w:lang w:val="ru-RU"/>
         </w:rPr>
         <w:t>5,0</w:t>
       </w:r>
       <w:r>
         <w:rPr>
-          <w:sz w:val="28"/>
           <w:lang w:val="ru-RU"/>
         </w:rPr>
         <w:t xml:space="preserve">  см</w:t>
       </w:r>
       <w:r>
         <w:rPr>
-          <w:sz w:val="28"/>
           <w:vertAlign w:val="superscript"/>
           <w:lang w:val="ru-RU"/>
         </w:rPr>
@@ -6335,28 +4760,24 @@
       </w:r>
       <w:r>
         <w:rPr>
-          <w:sz w:val="28"/>
           <w:lang w:val="ru-RU"/>
         </w:rPr>
         <w:t>; лев. д. V =</w:t>
       </w:r>
       <w:r>
         <w:rPr>
-          <w:sz w:val="28"/>
           <w:lang w:val="ru-RU"/>
         </w:rPr>
         <w:t>4,5</w:t>
       </w:r>
       <w:r>
         <w:rPr>
-          <w:sz w:val="28"/>
           <w:lang w:val="ru-RU"/>
         </w:rPr>
         <w:t xml:space="preserve">  см</w:t>
       </w:r>
       <w:r>
         <w:rPr>
-          <w:sz w:val="28"/>
           <w:vertAlign w:val="superscript"/>
           <w:lang w:val="ru-RU"/>
         </w:rPr>
@@ -6368,48 +4789,42 @@
         <w:ind w:left="-567"/>
         <w:jc w:val="both"/>
         <w:rPr>
-          <w:sz w:val="28"/>
           <w:lang w:val="ru-RU"/>
         </w:rPr>
       </w:pPr>
       <w:r>
         <w:rPr>
-          <w:sz w:val="28"/>
-          <w:lang w:val="ru-RU"/>
-        </w:rPr>
+          <w:lang w:val="ru-RU"/>
+        </w:rPr>
+        <w:lastRenderedPageBreak/>
         <w:t>Щит. ж</w:t>
       </w:r>
       <w:r>
         <w:rPr>
-          <w:sz w:val="28"/>
           <w:lang w:val="ru-RU"/>
         </w:rPr>
         <w:t>елеза</w:t>
       </w:r>
       <w:r>
         <w:rPr>
-          <w:sz w:val="28"/>
           <w:lang w:val="ru-RU"/>
         </w:rPr>
         <w:t xml:space="preserve"> </w:t>
       </w:r>
       <w:r>
         <w:rPr>
-          <w:sz w:val="28"/>
           <w:lang w:val="ru-RU"/>
         </w:rPr>
         <w:t xml:space="preserve">не увеличена, контуры </w:t>
       </w:r>
       <w:r>
         <w:rPr>
-          <w:sz w:val="28"/>
           <w:lang w:val="ru-RU"/>
         </w:rPr>
         <w:t>не</w:t>
       </w:r>
       <w:r>
         <w:rPr>
-          <w:sz w:val="28"/>
           <w:lang w:val="ru-RU"/>
         </w:rPr>
         <w:t>ровные</w:t>
@@ -6417,7 +4832,6 @@
       <w:proofErr w:type="gramStart"/>
       <w:r>
         <w:rPr>
-          <w:sz w:val="28"/>
           <w:lang w:val="ru-RU"/>
         </w:rPr>
         <w:t xml:space="preserve">.. </w:t>
@@ -6426,7 +4840,6 @@
       <w:proofErr w:type="gramEnd"/>
       <w:r>
         <w:rPr>
-          <w:sz w:val="28"/>
           <w:lang w:val="ru-RU"/>
         </w:rPr>
         <w:t>Эхогенность</w:t>
@@ -6434,14 +4847,12 @@
       <w:proofErr w:type="spellEnd"/>
       <w:r>
         <w:rPr>
-          <w:sz w:val="28"/>
           <w:lang w:val="ru-RU"/>
         </w:rPr>
         <w:t xml:space="preserve"> паренхимы снижена.</w:t>
       </w:r>
       <w:r>
         <w:rPr>
-          <w:sz w:val="28"/>
           <w:lang w:val="ru-RU"/>
         </w:rPr>
         <w:t xml:space="preserve"> </w:t>
@@ -6449,7 +4860,6 @@
       <w:proofErr w:type="spellStart"/>
       <w:r>
         <w:rPr>
-          <w:sz w:val="28"/>
           <w:lang w:val="ru-RU"/>
         </w:rPr>
         <w:t>Эхоструктура</w:t>
@@ -6457,21 +4867,18 @@
       <w:proofErr w:type="spellEnd"/>
       <w:r>
         <w:rPr>
-          <w:sz w:val="28"/>
           <w:lang w:val="ru-RU"/>
         </w:rPr>
         <w:t xml:space="preserve"> крупнозернистая,</w:t>
       </w:r>
       <w:r>
         <w:rPr>
-          <w:sz w:val="28"/>
           <w:lang w:val="ru-RU"/>
         </w:rPr>
         <w:t xml:space="preserve"> с единичными гидрофильными очагами д</w:t>
       </w:r>
       <w:r>
         <w:rPr>
-          <w:sz w:val="28"/>
           <w:lang w:val="ru-RU"/>
         </w:rPr>
         <w:t xml:space="preserve">о 0,35 см. В </w:t>
@@ -6480,7 +4887,6 @@
       <w:proofErr w:type="gramStart"/>
       <w:r>
         <w:rPr>
-          <w:sz w:val="28"/>
           <w:lang w:val="ru-RU"/>
         </w:rPr>
         <w:t>пр</w:t>
@@ -6489,7 +4895,6 @@
       <w:proofErr w:type="gramEnd"/>
       <w:r>
         <w:rPr>
-          <w:sz w:val="28"/>
           <w:lang w:val="ru-RU"/>
         </w:rPr>
         <w:t xml:space="preserve"> доле у переднего контура гидрофильный узел 0,7 * 0,5 см. В левой доле  узел не виз-</w:t>
@@ -6497,7 +4902,6 @@
       <w:proofErr w:type="spellStart"/>
       <w:r>
         <w:rPr>
-          <w:sz w:val="28"/>
           <w:lang w:val="ru-RU"/>
         </w:rPr>
         <w:t>ся</w:t>
@@ -6505,42 +4909,36 @@
       <w:proofErr w:type="spellEnd"/>
       <w:r>
         <w:rPr>
-          <w:sz w:val="28"/>
           <w:lang w:val="ru-RU"/>
         </w:rPr>
         <w:t xml:space="preserve">. </w:t>
       </w:r>
       <w:r>
         <w:rPr>
-          <w:sz w:val="28"/>
           <w:lang w:val="ru-RU"/>
         </w:rPr>
         <w:t xml:space="preserve">  </w:t>
       </w:r>
       <w:r>
         <w:rPr>
-          <w:sz w:val="28"/>
           <w:lang w:val="ru-RU"/>
         </w:rPr>
         <w:t>Р</w:t>
       </w:r>
       <w:r>
         <w:rPr>
-          <w:sz w:val="28"/>
           <w:lang w:val="ru-RU"/>
         </w:rPr>
         <w:t>егионарны</w:t>
       </w:r>
       <w:r>
         <w:rPr>
-          <w:sz w:val="28"/>
           <w:lang w:val="ru-RU"/>
         </w:rPr>
         <w:t>е</w:t>
       </w:r>
       <w:r>
         <w:rPr>
-          <w:sz w:val="28"/>
           <w:lang w:val="ru-RU"/>
         </w:rPr>
         <w:t xml:space="preserve"> </w:t>
@@ -6548,7 +4946,6 @@
       <w:proofErr w:type="gramStart"/>
       <w:r>
         <w:rPr>
-          <w:sz w:val="28"/>
           <w:lang w:val="ru-RU"/>
         </w:rPr>
         <w:t>л</w:t>
@@ -6556,42 +4953,36 @@
       <w:proofErr w:type="gramEnd"/>
       <w:r>
         <w:rPr>
-          <w:sz w:val="28"/>
           <w:lang w:val="ru-RU"/>
         </w:rPr>
         <w:t>/узл</w:t>
       </w:r>
       <w:r>
         <w:rPr>
-          <w:sz w:val="28"/>
           <w:lang w:val="ru-RU"/>
         </w:rPr>
         <w:t>ы</w:t>
       </w:r>
       <w:r>
         <w:rPr>
-          <w:sz w:val="28"/>
           <w:lang w:val="ru-RU"/>
         </w:rPr>
         <w:t xml:space="preserve"> </w:t>
       </w:r>
       <w:r>
         <w:rPr>
-          <w:sz w:val="28"/>
           <w:lang w:val="ru-RU"/>
         </w:rPr>
         <w:t xml:space="preserve"> </w:t>
       </w:r>
       <w:r>
         <w:rPr>
-          <w:sz w:val="28"/>
           <w:lang w:val="ru-RU"/>
         </w:rPr>
         <w:t xml:space="preserve">не </w:t>
       </w:r>
       <w:r>
         <w:rPr>
-          <w:sz w:val="28"/>
           <w:lang w:val="ru-RU"/>
         </w:rPr>
         <w:t xml:space="preserve">визуализируются. </w:t>
@@ -6599,7 +4990,6 @@
       <w:proofErr w:type="spellStart"/>
       <w:r>
         <w:rPr>
-          <w:sz w:val="28"/>
           <w:lang w:val="ru-RU"/>
         </w:rPr>
         <w:t>Закл</w:t>
@@ -6607,42 +4997,36 @@
       <w:proofErr w:type="spellEnd"/>
       <w:r>
         <w:rPr>
-          <w:sz w:val="28"/>
           <w:lang w:val="ru-RU"/>
         </w:rPr>
         <w:t xml:space="preserve">.: </w:t>
       </w:r>
       <w:r>
         <w:rPr>
-          <w:sz w:val="28"/>
           <w:lang w:val="ru-RU"/>
         </w:rPr>
         <w:t>Д</w:t>
       </w:r>
       <w:r>
         <w:rPr>
-          <w:sz w:val="28"/>
           <w:lang w:val="ru-RU"/>
         </w:rPr>
         <w:t>иффузные изменения паренхимы.</w:t>
       </w:r>
       <w:r>
         <w:rPr>
-          <w:sz w:val="28"/>
           <w:lang w:val="ru-RU"/>
         </w:rPr>
         <w:t xml:space="preserve"> </w:t>
       </w:r>
       <w:r>
         <w:rPr>
-          <w:sz w:val="28"/>
           <w:lang w:val="ru-RU"/>
         </w:rPr>
         <w:t>Узел правой доли.</w:t>
       </w:r>
       <w:r>
         <w:rPr>
-          <w:sz w:val="28"/>
           <w:lang w:val="ru-RU"/>
         </w:rPr>
         <w:t xml:space="preserve"> </w:t>
@@ -6653,35 +5037,105 @@
         <w:ind w:left="-567"/>
         <w:jc w:val="both"/>
         <w:rPr>
-          <w:sz w:val="28"/>
-          <w:szCs w:val="20"/>
           <w:lang w:val="ru-RU"/>
         </w:rPr>
       </w:pPr>
       <w:r>
         <w:rPr>
-          <w:sz w:val="28"/>
           <w:u w:val="single"/>
           <w:lang w:val="ru-RU"/>
         </w:rPr>
         <w:t>Лечение:</w:t>
       </w:r>
-      <w:bookmarkStart w:id="5" w:name="лн"/>
-      <w:bookmarkEnd w:id="5"/>
-      <w:r>
-        <w:rPr>
-          <w:sz w:val="28"/>
+      <w:bookmarkStart w:id="4" w:name="лн"/>
+      <w:bookmarkEnd w:id="4"/>
+      <w:r>
+        <w:rPr>
           <w:lang w:val="ru-RU"/>
         </w:rPr>
         <w:t xml:space="preserve"> </w:t>
       </w:r>
       <w:r>
         <w:rPr>
-          <w:sz w:val="28"/>
-          <w:szCs w:val="28"/>
-          <w:lang w:val="ru-RU"/>
-        </w:rPr>
-        <w:t>Лантус, Эпайдра.</w:t>
+          <w:lang w:val="ru-RU"/>
+        </w:rPr>
+        <w:t xml:space="preserve">Лантус, </w:t>
+      </w:r>
+      <w:proofErr w:type="spellStart"/>
+      <w:r>
+        <w:rPr>
+          <w:lang w:val="ru-RU"/>
+        </w:rPr>
+        <w:t>Эпайдра</w:t>
+      </w:r>
+      <w:proofErr w:type="gramStart"/>
+      <w:r>
+        <w:rPr>
+          <w:lang w:val="ru-RU"/>
+        </w:rPr>
+        <w:t>.</w:t>
+      </w:r>
+      <w:r>
+        <w:rPr>
+          <w:lang w:val="ru-RU"/>
+        </w:rPr>
+        <w:t>т</w:t>
+      </w:r>
+      <w:proofErr w:type="gramEnd"/>
+      <w:r>
+        <w:rPr>
+          <w:lang w:val="ru-RU"/>
+        </w:rPr>
+        <w:t>иогамма</w:t>
+      </w:r>
+      <w:proofErr w:type="spellEnd"/>
+      <w:r>
+        <w:rPr>
+          <w:lang w:val="ru-RU"/>
+        </w:rPr>
+        <w:t xml:space="preserve">, </w:t>
+      </w:r>
+      <w:proofErr w:type="spellStart"/>
+      <w:r>
+        <w:rPr>
+          <w:lang w:val="ru-RU"/>
+        </w:rPr>
+        <w:t>мильгамма</w:t>
+      </w:r>
+      <w:proofErr w:type="spellEnd"/>
+      <w:r>
+        <w:rPr>
+          <w:lang w:val="ru-RU"/>
+        </w:rPr>
+        <w:t xml:space="preserve">, </w:t>
+      </w:r>
+      <w:proofErr w:type="spellStart"/>
+      <w:r>
+        <w:rPr>
+          <w:lang w:val="ru-RU"/>
+        </w:rPr>
+        <w:t>нуклео</w:t>
+      </w:r>
+      <w:proofErr w:type="spellEnd"/>
+      <w:r>
+        <w:rPr>
+          <w:lang w:val="ru-RU"/>
+        </w:rPr>
+        <w:t xml:space="preserve"> ЦМФ, актовегин, </w:t>
+      </w:r>
+      <w:proofErr w:type="spellStart"/>
+      <w:r>
+        <w:rPr>
+          <w:lang w:val="ru-RU"/>
+        </w:rPr>
+        <w:t>стеатель</w:t>
+      </w:r>
+      <w:proofErr w:type="spellEnd"/>
+      <w:r>
+        <w:rPr>
+          <w:lang w:val="ru-RU"/>
+        </w:rPr>
+        <w:t xml:space="preserve"> </w:t>
       </w:r>
     </w:p>
     <w:p>
@@ -6689,17 +5143,15 @@
         <w:ind w:left="-567"/>
         <w:jc w:val="both"/>
         <w:rPr>
-          <w:sz w:val="28"/>
           <w:lang w:val="ru-RU"/>
         </w:rPr>
       </w:pPr>
-      <w:bookmarkStart w:id="6" w:name="дд"/>
-      <w:bookmarkStart w:id="7" w:name="лк"/>
+      <w:bookmarkStart w:id="5" w:name="дд"/>
+      <w:bookmarkStart w:id="6" w:name="лк"/>
+      <w:bookmarkEnd w:id="5"/>
       <w:bookmarkEnd w:id="6"/>
-      <w:bookmarkEnd w:id="7"/>
-      <w:r>
-        <w:rPr>
-          <w:sz w:val="28"/>
+      <w:r>
+        <w:rPr>
           <w:u w:val="single"/>
           <w:lang w:val="ru-RU"/>
         </w:rPr>
@@ -6707,7 +5159,6 @@
       </w:r>
       <w:r>
         <w:rPr>
-          <w:sz w:val="28"/>
           <w:lang w:val="ru-RU"/>
         </w:rPr>
         <w:t xml:space="preserve">:  </w:t>
@@ -6740,19 +5191,11 @@
         <w:rPr>
           <w:lang w:val="ru-RU"/>
         </w:rPr>
-        <w:t xml:space="preserve"> </w:t>
-      </w:r>
-      <w:r>
-        <w:rPr>
-          <w:sz w:val="28"/>
-          <w:lang w:val="ru-RU"/>
-        </w:rPr>
-        <w:t xml:space="preserve">АД  </w:t>
+        <w:t xml:space="preserve"> АД  </w:t>
       </w:r>
       <w:proofErr w:type="gramStart"/>
       <w:r>
         <w:rPr>
-          <w:sz w:val="28"/>
           <w:lang w:val="ru-RU"/>
         </w:rPr>
         <w:t>мм</w:t>
@@ -6760,7 +5203,6 @@
       <w:proofErr w:type="gramEnd"/>
       <w:r>
         <w:rPr>
-          <w:sz w:val="28"/>
           <w:lang w:val="ru-RU"/>
         </w:rPr>
         <w:t xml:space="preserve"> рт. ст. </w:t>
@@ -6791,14 +5233,12 @@
       </w:sdt>
       <w:r>
         <w:rPr>
-          <w:sz w:val="28"/>
           <w:lang w:val="ru-RU"/>
         </w:rPr>
         <w:t xml:space="preserve">  </w:t>
       </w:r>
       <w:r>
         <w:rPr>
-          <w:sz w:val="28"/>
           <w:lang w:val="ru-RU"/>
         </w:rPr>
         <w:t xml:space="preserve"> </w:t>
@@ -6806,7 +5246,6 @@
       <w:sdt>
         <w:sdtPr>
           <w:rPr>
-            <w:sz w:val="28"/>
             <w:lang w:val="ru-RU"/>
           </w:rPr>
           <w:id w:val="-698077397"/>
@@ -6822,10 +5261,135 @@
         <w:sdtContent>
           <w:r>
             <w:rPr>
-              <w:sz w:val="28"/>
+              <w:lang w:val="ru-RU"/>
+            </w:rPr>
+            <w:t xml:space="preserve">Пациент ознакомлен с постановлением КМУ 29.03.16 № 239 </w:t>
+          </w:r>
+          <w:proofErr w:type="spellStart"/>
+          <w:r>
+            <w:rPr>
+              <w:lang w:val="ru-RU"/>
+            </w:rPr>
+            <w:t>щодо</w:t>
+          </w:r>
+          <w:proofErr w:type="spellEnd"/>
+          <w:r>
+            <w:rPr>
+              <w:lang w:val="ru-RU"/>
+            </w:rPr>
+            <w:t xml:space="preserve"> «</w:t>
+          </w:r>
+          <w:proofErr w:type="spellStart"/>
+          <w:r>
+            <w:rPr>
+              <w:lang w:val="ru-RU"/>
+            </w:rPr>
+            <w:t>Перелiку</w:t>
+          </w:r>
+          <w:proofErr w:type="spellEnd"/>
+          <w:r>
+            <w:rPr>
               <w:lang w:val="ru-RU"/>
             </w:rPr>
             <w:t xml:space="preserve"> </w:t>
+          </w:r>
+          <w:proofErr w:type="spellStart"/>
+          <w:r>
+            <w:rPr>
+              <w:lang w:val="ru-RU"/>
+            </w:rPr>
+            <w:t>хворих</w:t>
+          </w:r>
+          <w:proofErr w:type="spellEnd"/>
+          <w:r>
+            <w:rPr>
+              <w:lang w:val="ru-RU"/>
+            </w:rPr>
+            <w:t xml:space="preserve"> на </w:t>
+          </w:r>
+          <w:proofErr w:type="spellStart"/>
+          <w:r>
+            <w:rPr>
+              <w:lang w:val="ru-RU"/>
+            </w:rPr>
+            <w:t>цукровий</w:t>
+          </w:r>
+          <w:proofErr w:type="spellEnd"/>
+          <w:r>
+            <w:rPr>
+              <w:lang w:val="ru-RU"/>
+            </w:rPr>
+            <w:t xml:space="preserve"> </w:t>
+          </w:r>
+          <w:proofErr w:type="spellStart"/>
+          <w:r>
+            <w:rPr>
+              <w:lang w:val="ru-RU"/>
+            </w:rPr>
+            <w:t>дiабет</w:t>
+          </w:r>
+          <w:proofErr w:type="spellEnd"/>
+          <w:r>
+            <w:rPr>
+              <w:lang w:val="ru-RU"/>
+            </w:rPr>
+            <w:t xml:space="preserve"> для </w:t>
+          </w:r>
+          <w:proofErr w:type="spellStart"/>
+          <w:r>
+            <w:rPr>
+              <w:lang w:val="ru-RU"/>
+            </w:rPr>
+            <w:t>вiдшкодування</w:t>
+          </w:r>
+          <w:proofErr w:type="spellEnd"/>
+          <w:r>
+            <w:rPr>
+              <w:lang w:val="ru-RU"/>
+            </w:rPr>
+            <w:t xml:space="preserve"> </w:t>
+          </w:r>
+          <w:proofErr w:type="spellStart"/>
+          <w:r>
+            <w:rPr>
+              <w:lang w:val="ru-RU"/>
+            </w:rPr>
+            <w:t>вартостi</w:t>
+          </w:r>
+          <w:proofErr w:type="spellEnd"/>
+          <w:r>
+            <w:rPr>
+              <w:lang w:val="ru-RU"/>
+            </w:rPr>
+            <w:t xml:space="preserve"> </w:t>
+          </w:r>
+          <w:proofErr w:type="spellStart"/>
+          <w:r>
+            <w:rPr>
+              <w:lang w:val="ru-RU"/>
+            </w:rPr>
+            <w:t>препаратiв</w:t>
+          </w:r>
+          <w:proofErr w:type="spellEnd"/>
+          <w:r>
+            <w:rPr>
+              <w:lang w:val="ru-RU"/>
+            </w:rPr>
+            <w:t xml:space="preserve"> </w:t>
+          </w:r>
+          <w:proofErr w:type="spellStart"/>
+          <w:r>
+            <w:rPr>
+              <w:lang w:val="ru-RU"/>
+            </w:rPr>
+            <w:t>iнсулiну</w:t>
+          </w:r>
+          <w:proofErr w:type="spellEnd"/>
+          <w:r>
+            <w:rPr>
+              <w:lang w:val="ru-RU"/>
+            </w:rPr>
+            <w:t xml:space="preserve">» </w:t>
           </w:r>
         </w:sdtContent>
       </w:sdt>
@@ -6835,7 +5399,6 @@
         <w:ind w:left="-567"/>
         <w:jc w:val="both"/>
         <w:rPr>
-          <w:sz w:val="28"/>
           <w:lang w:val="ru-RU"/>
         </w:rPr>
       </w:pPr>
@@ -7120,17 +5683,9 @@
       </w:r>
       <w:r>
         <w:rPr>
-          <w:sz w:val="28"/>
-          <w:szCs w:val="28"/>
-          <w:lang w:val="ru-RU"/>
-        </w:rPr>
-        <w:t>Эпайдра</w:t>
-      </w:r>
-      <w:r>
-        <w:rPr>
-          <w:lang w:val="ru-RU"/>
-        </w:rPr>
-        <w:t xml:space="preserve"> </w:t>
+          <w:lang w:val="ru-RU"/>
+        </w:rPr>
+        <w:t xml:space="preserve">Эпайдра </w:t>
       </w:r>
       <w:proofErr w:type="gramStart"/>
       <w:r>
@@ -7144,7 +5699,31 @@
         <w:rPr>
           <w:lang w:val="ru-RU"/>
         </w:rPr>
-        <w:t>/з- ед., п/о- ед., п/у</w:t>
+        <w:t xml:space="preserve">/з- </w:t>
+      </w:r>
+      <w:r>
+        <w:rPr>
+          <w:lang w:val="ru-RU"/>
+        </w:rPr>
+        <w:t>9-12</w:t>
+      </w:r>
+      <w:r>
+        <w:rPr>
+          <w:lang w:val="ru-RU"/>
+        </w:rPr>
+        <w:t xml:space="preserve">ед., п/о- </w:t>
+      </w:r>
+      <w:r>
+        <w:rPr>
+          <w:lang w:val="ru-RU"/>
+        </w:rPr>
+        <w:t>9-12</w:t>
+      </w:r>
+      <w:r>
+        <w:rPr>
+          <w:lang w:val="ru-RU"/>
+        </w:rPr>
+        <w:t>ед., п/у</w:t>
       </w:r>
       <w:r>
         <w:rPr>
@@ -7156,21 +5735,25 @@
         <w:rPr>
           <w:lang w:val="ru-RU"/>
         </w:rPr>
-        <w:t xml:space="preserve">- ед.,  </w:t>
-      </w:r>
-      <w:r>
-        <w:rPr>
-          <w:sz w:val="28"/>
-          <w:szCs w:val="28"/>
-          <w:lang w:val="ru-RU"/>
-        </w:rPr>
-        <w:t>Лантус</w:t>
-      </w:r>
-      <w:r>
-        <w:rPr>
-          <w:lang w:val="ru-RU"/>
-        </w:rPr>
-        <w:t xml:space="preserve"> </w:t>
+        <w:t>-</w:t>
+      </w:r>
+      <w:r>
+        <w:rPr>
+          <w:lang w:val="ru-RU"/>
+        </w:rPr>
+        <w:t>9-12</w:t>
+      </w:r>
+      <w:r>
+        <w:rPr>
+          <w:lang w:val="ru-RU"/>
+        </w:rPr>
+        <w:t xml:space="preserve"> ед.,  </w:t>
+      </w:r>
+      <w:r>
+        <w:rPr>
+          <w:lang w:val="ru-RU"/>
+        </w:rPr>
+        <w:t xml:space="preserve">Лантус </w:t>
       </w:r>
       <w:r>
         <w:rPr>
@@ -7182,7 +5765,19 @@
         <w:rPr>
           <w:lang w:val="ru-RU"/>
         </w:rPr>
-        <w:t xml:space="preserve">   ед.</w:t>
+        <w:t xml:space="preserve">  </w:t>
+      </w:r>
+      <w:r>
+        <w:rPr>
+          <w:lang w:val="ru-RU"/>
+        </w:rPr>
+        <w:t>14-16</w:t>
+      </w:r>
+      <w:r>
+        <w:rPr>
+          <w:lang w:val="ru-RU"/>
+        </w:rPr>
+        <w:t xml:space="preserve"> ед.</w:t>
       </w:r>
     </w:p>
     <w:p>
@@ -7263,158 +5858,19 @@
         <w:rPr>
           <w:lang w:val="ru-RU"/>
         </w:rPr>
-        <w:t xml:space="preserve"> 1р. в 6 мес.</w:t>
-      </w:r>
-    </w:p>
-    <w:p>
-      <w:pPr>
-        <w:numPr>
-          <w:ilvl w:val="0"/>
-          <w:numId w:val="2"/>
-        </w:numPr>
-        <w:ind w:left="-142"/>
-        <w:jc w:val="both"/>
-        <w:rPr>
-          <w:lang w:val="ru-RU"/>
-        </w:rPr>
-      </w:pPr>
-      <w:proofErr w:type="spellStart"/>
-      <w:r>
-        <w:rPr>
-          <w:lang w:val="ru-RU"/>
-        </w:rPr>
-        <w:t>Гиполипидемическая</w:t>
-      </w:r>
-      <w:proofErr w:type="spellEnd"/>
-      <w:r>
-        <w:rPr>
-          <w:lang w:val="ru-RU"/>
-        </w:rPr>
-        <w:t xml:space="preserve"> терапия</w:t>
-      </w:r>
-      <w:r>
-        <w:rPr>
-          <w:lang w:val="ru-RU"/>
-        </w:rPr>
-        <w:t>:</w:t>
-      </w:r>
-      <w:r>
-        <w:rPr>
-          <w:lang w:val="ru-RU"/>
-        </w:rPr>
-        <w:t xml:space="preserve"> </w:t>
-      </w:r>
-      <w:sdt>
-        <w:sdtPr>
-          <w:rPr>
-            <w:lang w:val="ru-RU"/>
-          </w:rPr>
-          <w:id w:val="1725480614"/>
-          <w:placeholder>
-            <w:docPart w:val="DefaultPlaceholder_1082065159"/>
-          </w:placeholder>
-          <w:comboBox>
-            <w:listItem w:displayText="розувастатин " w:value="розувастатин "/>
-            <w:listItem w:displayText="аторвастатин" w:value="аторвастатин"/>
-          </w:comboBox>
-        </w:sdtPr>
-        <w:sdtEndPr/>
-        <w:sdtContent>
-          <w:proofErr w:type="spellStart"/>
-          <w:r>
-            <w:rPr>
-              <w:lang w:val="ru-RU"/>
-            </w:rPr>
-            <w:t>розувастатин</w:t>
-          </w:r>
-          <w:proofErr w:type="spellEnd"/>
-        </w:sdtContent>
-      </w:sdt>
-      <w:r>
-        <w:rPr>
-          <w:lang w:val="ru-RU"/>
-        </w:rPr>
-        <w:t xml:space="preserve"> </w:t>
-      </w:r>
-      <w:r>
-        <w:rPr>
-          <w:lang w:val="ru-RU"/>
-        </w:rPr>
-        <w:t>10 мг</w:t>
-      </w:r>
-      <w:r>
-        <w:rPr>
-          <w:lang w:val="ru-RU"/>
-        </w:rPr>
-        <w:t xml:space="preserve"> </w:t>
-      </w:r>
-      <w:r>
-        <w:rPr>
-          <w:lang w:val="ru-RU"/>
-        </w:rPr>
-        <w:t xml:space="preserve">1т </w:t>
-      </w:r>
-      <w:proofErr w:type="spellStart"/>
-      <w:r>
-        <w:rPr>
-          <w:lang w:val="ru-RU"/>
-        </w:rPr>
-        <w:t>веч</w:t>
-      </w:r>
-      <w:proofErr w:type="spellEnd"/>
-      <w:r>
-        <w:rPr>
-          <w:lang w:val="ru-RU"/>
-        </w:rPr>
-        <w:t xml:space="preserve"> </w:t>
-      </w:r>
-      <w:r>
-        <w:rPr>
-          <w:lang w:val="ru-RU"/>
-        </w:rPr>
-        <w:t>с контр</w:t>
-      </w:r>
-      <w:proofErr w:type="gramStart"/>
-      <w:r>
-        <w:rPr>
-          <w:lang w:val="ru-RU"/>
-        </w:rPr>
-        <w:t>.</w:t>
-      </w:r>
-      <w:proofErr w:type="gramEnd"/>
-      <w:r>
-        <w:rPr>
-          <w:lang w:val="ru-RU"/>
-        </w:rPr>
-        <w:t xml:space="preserve"> </w:t>
-      </w:r>
-      <w:proofErr w:type="spellStart"/>
-      <w:proofErr w:type="gramStart"/>
-      <w:r>
-        <w:rPr>
-          <w:lang w:val="ru-RU"/>
-        </w:rPr>
-        <w:t>л</w:t>
-      </w:r>
-      <w:proofErr w:type="gramEnd"/>
-      <w:r>
-        <w:rPr>
-          <w:lang w:val="ru-RU"/>
-        </w:rPr>
-        <w:t>ипидограммы</w:t>
-      </w:r>
-      <w:proofErr w:type="spellEnd"/>
-      <w:r>
-        <w:rPr>
-          <w:lang w:val="ru-RU"/>
-        </w:rPr>
-        <w:t xml:space="preserve"> </w:t>
-      </w:r>
-      <w:r>
-        <w:rPr>
-          <w:lang w:val="ru-RU"/>
-        </w:rPr>
-        <w:t>через 3 мес.</w:t>
+        <w:t xml:space="preserve"> 1р. в </w:t>
+      </w:r>
+      <w:r>
+        <w:rPr>
+          <w:lang w:val="ru-RU"/>
+        </w:rPr>
+        <w:t>3</w:t>
+      </w:r>
+      <w:r>
+        <w:rPr>
+          <w:lang w:val="ru-RU"/>
+        </w:rPr>
+        <w:t>мес.</w:t>
       </w:r>
     </w:p>
     <w:p>
@@ -7499,14 +5955,28 @@
         <w:rPr>
           <w:lang w:val="ru-RU"/>
         </w:rPr>
-        <w:t>Рек</w:t>
+        <w:t xml:space="preserve">Рек. кардиолога: </w:t>
+      </w:r>
+      <w:proofErr w:type="spellStart"/>
+      <w:r>
+        <w:rPr>
+          <w:lang w:val="ru-RU"/>
+        </w:rPr>
+        <w:t>предуктал</w:t>
+      </w:r>
+      <w:proofErr w:type="spellEnd"/>
+      <w:r>
+        <w:rPr>
+          <w:lang w:val="ru-RU"/>
+        </w:rPr>
+        <w:t xml:space="preserve"> MR 1т 2р/д</w:t>
       </w:r>
       <w:proofErr w:type="gramStart"/>
       <w:r>
         <w:rPr>
           <w:lang w:val="ru-RU"/>
         </w:rPr>
-        <w:t>.</w:t>
+        <w:t xml:space="preserve"> ,</w:t>
       </w:r>
       <w:proofErr w:type="gramEnd"/>
       <w:r>
@@ -7515,19 +5985,33 @@
         </w:rPr>
         <w:t xml:space="preserve"> </w:t>
       </w:r>
-      <w:proofErr w:type="gramStart"/>
-      <w:r>
-        <w:rPr>
-          <w:lang w:val="ru-RU"/>
-        </w:rPr>
-        <w:t>к</w:t>
-      </w:r>
-      <w:proofErr w:type="gramEnd"/>
-      <w:r>
-        <w:rPr>
-          <w:lang w:val="ru-RU"/>
-        </w:rPr>
-        <w:t xml:space="preserve">ардиолога: </w:t>
+      <w:proofErr w:type="spellStart"/>
+      <w:r>
+        <w:rPr>
+          <w:lang w:val="ru-RU"/>
+        </w:rPr>
+        <w:t>бисопролол</w:t>
+      </w:r>
+      <w:proofErr w:type="spellEnd"/>
+      <w:r>
+        <w:rPr>
+          <w:lang w:val="ru-RU"/>
+        </w:rPr>
+        <w:t xml:space="preserve"> 5мг 1р/д, аспирин </w:t>
+      </w:r>
+      <w:proofErr w:type="spellStart"/>
+      <w:r>
+        <w:rPr>
+          <w:lang w:val="ru-RU"/>
+        </w:rPr>
+        <w:t>кардио</w:t>
+      </w:r>
+      <w:proofErr w:type="spellEnd"/>
+      <w:r>
+        <w:rPr>
+          <w:lang w:val="ru-RU"/>
+        </w:rPr>
+        <w:t xml:space="preserve"> 100 мг 1р/д. </w:t>
       </w:r>
     </w:p>
     <w:p>
@@ -7562,22 +6046,32 @@
             <w:rPr>
               <w:lang w:val="ru-RU"/>
             </w:rPr>
-            <w:t>Гипотензивная терапия:</w:t>
+            <w:t xml:space="preserve">В настоящее время принимает </w:t>
+          </w:r>
+          <w:proofErr w:type="spellStart"/>
+          <w:r>
+            <w:rPr>
+              <w:lang w:val="ru-RU"/>
+            </w:rPr>
+            <w:t>берлиприл</w:t>
+          </w:r>
+          <w:proofErr w:type="spellEnd"/>
+          <w:r>
+            <w:rPr>
+              <w:lang w:val="ru-RU"/>
+            </w:rPr>
+            <w:t xml:space="preserve"> 10 мг утром</w:t>
           </w:r>
         </w:sdtContent>
       </w:sdt>
-      <w:r>
-        <w:rPr>
-          <w:lang w:val="ru-RU"/>
-        </w:rPr>
-        <w:t xml:space="preserve"> э</w:t>
-      </w:r>
-      <w:r>
-        <w:rPr>
-          <w:lang w:val="ru-RU"/>
-        </w:rPr>
-        <w:t>налаприл 5 мг утром,</w:t>
-      </w:r>
+      <w:proofErr w:type="gramStart"/>
+      <w:r>
+        <w:rPr>
+          <w:lang w:val="ru-RU"/>
+        </w:rPr>
+        <w:t xml:space="preserve"> ,</w:t>
+      </w:r>
+      <w:proofErr w:type="gramEnd"/>
       <w:r>
         <w:rPr>
           <w:lang w:val="ru-RU"/>
@@ -7589,34 +6083,34 @@
         <w:rPr>
           <w:lang w:val="ru-RU"/>
         </w:rPr>
-        <w:t>индапрес</w:t>
+        <w:t>берлиприл</w:t>
       </w:r>
       <w:proofErr w:type="spellEnd"/>
       <w:r>
         <w:rPr>
           <w:lang w:val="ru-RU"/>
         </w:rPr>
-        <w:t xml:space="preserve"> (</w:t>
+        <w:t xml:space="preserve">-плюс  </w:t>
       </w:r>
       <w:proofErr w:type="spellStart"/>
       <w:r>
         <w:rPr>
           <w:lang w:val="ru-RU"/>
         </w:rPr>
-        <w:t>индап</w:t>
+        <w:t>веч</w:t>
       </w:r>
       <w:proofErr w:type="spellEnd"/>
       <w:r>
         <w:rPr>
           <w:lang w:val="ru-RU"/>
         </w:rPr>
-        <w:t xml:space="preserve">) 2,5 мг утром, </w:t>
-      </w:r>
-      <w:r>
-        <w:rPr>
-          <w:lang w:val="ru-RU"/>
-        </w:rPr>
-        <w:t xml:space="preserve"> кардиомагнил  1 т. вечер. Контр. АД. </w:t>
+        <w:t>.</w:t>
+      </w:r>
+      <w:r>
+        <w:rPr>
+          <w:lang w:val="ru-RU"/>
+        </w:rPr>
+        <w:t xml:space="preserve">. Контр. АД. </w:t>
       </w:r>
     </w:p>
     <w:p>
@@ -7657,15 +6151,9 @@
             <w:rPr>
               <w:lang w:val="ru-RU"/>
             </w:rPr>
-            <w:t>Диалипон</w:t>
+            <w:t>Тиогамма</w:t>
           </w:r>
           <w:proofErr w:type="spellEnd"/>
-          <w:r>
-            <w:rPr>
-              <w:lang w:val="ru-RU"/>
-            </w:rPr>
-            <w:t xml:space="preserve"> </w:t>
-          </w:r>
         </w:sdtContent>
       </w:sdt>
       <w:r>
@@ -7705,98 +6193,20 @@
         <w:rPr>
           <w:lang w:val="ru-RU"/>
         </w:rPr>
-        <w:t>нейрорубин</w:t>
+        <w:t>мильгамма</w:t>
       </w:r>
       <w:proofErr w:type="spellEnd"/>
       <w:r>
         <w:rPr>
           <w:lang w:val="ru-RU"/>
         </w:rPr>
-        <w:t xml:space="preserve"> форте 1т./</w:t>
-      </w:r>
-      <w:proofErr w:type="spellStart"/>
-      <w:r>
-        <w:rPr>
-          <w:lang w:val="ru-RU"/>
-        </w:rPr>
-        <w:t>сут</w:t>
-      </w:r>
-      <w:proofErr w:type="spellEnd"/>
-      <w:r>
-        <w:rPr>
-          <w:lang w:val="ru-RU"/>
-        </w:rPr>
-        <w:t>.</w:t>
-      </w:r>
-      <w:r>
-        <w:rPr>
-          <w:lang w:val="ru-RU"/>
-        </w:rPr>
-        <w:t>, (</w:t>
-      </w:r>
-      <w:proofErr w:type="spellStart"/>
-      <w:r>
-        <w:rPr>
-          <w:lang w:val="ru-RU"/>
-        </w:rPr>
-        <w:t>мильгамма</w:t>
-      </w:r>
-      <w:proofErr w:type="spellEnd"/>
-      <w:r>
-        <w:rPr>
-          <w:lang w:val="ru-RU"/>
-        </w:rPr>
         <w:t xml:space="preserve"> 1т.*3р/д.</w:t>
       </w:r>
       <w:r>
         <w:rPr>
           <w:lang w:val="ru-RU"/>
         </w:rPr>
-        <w:t xml:space="preserve">, </w:t>
-      </w:r>
-      <w:proofErr w:type="spellStart"/>
-      <w:r>
-        <w:rPr>
-          <w:lang w:val="ru-RU"/>
-        </w:rPr>
-        <w:t>витаксон</w:t>
-      </w:r>
-      <w:proofErr w:type="spellEnd"/>
-      <w:r>
-        <w:rPr>
-          <w:lang w:val="ru-RU"/>
-        </w:rPr>
-        <w:t xml:space="preserve"> 1т. *</w:t>
-      </w:r>
-      <w:r>
-        <w:rPr>
-          <w:lang w:val="ru-RU"/>
-        </w:rPr>
-        <w:t>3</w:t>
-      </w:r>
-      <w:r>
-        <w:rPr>
-          <w:lang w:val="ru-RU"/>
-        </w:rPr>
-        <w:t>р/д.</w:t>
-      </w:r>
-      <w:r>
-        <w:rPr>
-          <w:lang w:val="ru-RU"/>
-        </w:rPr>
-        <w:t>)</w:t>
-      </w:r>
-      <w:r>
-        <w:rPr>
-          <w:lang w:val="ru-RU"/>
-        </w:rPr>
-        <w:t xml:space="preserve"> </w:t>
-      </w:r>
-      <w:r>
-        <w:rPr>
-          <w:lang w:val="ru-RU"/>
-        </w:rPr>
-        <w:t>1 мес.</w:t>
+        <w:t xml:space="preserve"> 1 мес.</w:t>
       </w:r>
       <w:r>
         <w:rPr>
@@ -7851,371 +6261,41 @@
         <w:rPr>
           <w:lang w:val="ru-RU"/>
         </w:rPr>
-        <w:t>Рек. невропатолога: преп. а-</w:t>
-      </w:r>
-      <w:proofErr w:type="spellStart"/>
-      <w:r>
-        <w:rPr>
-          <w:lang w:val="ru-RU"/>
-        </w:rPr>
-        <w:t>липоевой</w:t>
-      </w:r>
-      <w:proofErr w:type="spellEnd"/>
-      <w:r>
-        <w:rPr>
-          <w:lang w:val="ru-RU"/>
-        </w:rPr>
-        <w:t xml:space="preserve"> к-ты 600 мг в/в кап.</w:t>
-      </w:r>
-      <w:r>
-        <w:rPr>
-          <w:lang w:val="ru-RU"/>
-        </w:rPr>
-        <w:t xml:space="preserve">, </w:t>
-      </w:r>
-      <w:r>
-        <w:rPr>
-          <w:lang w:val="ru-RU"/>
-        </w:rPr>
-        <w:t xml:space="preserve">витамины </w:t>
-      </w:r>
-      <w:proofErr w:type="spellStart"/>
-      <w:r>
-        <w:rPr>
-          <w:lang w:val="ru-RU"/>
-        </w:rPr>
-        <w:t>гр</w:t>
-      </w:r>
-      <w:proofErr w:type="spellEnd"/>
-      <w:r>
-        <w:rPr>
-          <w:lang w:val="ru-RU"/>
-        </w:rPr>
-        <w:t xml:space="preserve"> В, </w:t>
-      </w:r>
-      <w:r>
-        <w:rPr>
-          <w:lang w:val="ru-RU"/>
-        </w:rPr>
-        <w:t xml:space="preserve">актовегин 10,0 в/в № 10, </w:t>
-      </w:r>
-      <w:proofErr w:type="spellStart"/>
-      <w:r>
-        <w:rPr>
-          <w:lang w:val="ru-RU"/>
-        </w:rPr>
-        <w:t>бенфогамма</w:t>
-      </w:r>
-      <w:proofErr w:type="spellEnd"/>
-      <w:r>
-        <w:rPr>
-          <w:lang w:val="ru-RU"/>
-        </w:rPr>
-        <w:t xml:space="preserve"> 300 мг 1т/</w:t>
-      </w:r>
-      <w:proofErr w:type="spellStart"/>
-      <w:r>
-        <w:rPr>
-          <w:lang w:val="ru-RU"/>
-        </w:rPr>
-        <w:t>сут</w:t>
-      </w:r>
-      <w:proofErr w:type="spellEnd"/>
-      <w:r>
-        <w:rPr>
-          <w:lang w:val="ru-RU"/>
-        </w:rPr>
-        <w:t xml:space="preserve"> до 2 мес.,  вита-</w:t>
-      </w:r>
-      <w:proofErr w:type="spellStart"/>
-      <w:r>
-        <w:rPr>
-          <w:lang w:val="ru-RU"/>
-        </w:rPr>
-        <w:t>мелатононин</w:t>
-      </w:r>
-      <w:proofErr w:type="spellEnd"/>
-      <w:r>
-        <w:rPr>
-          <w:lang w:val="ru-RU"/>
-        </w:rPr>
-        <w:t xml:space="preserve"> 1-2 т </w:t>
-      </w:r>
-      <w:proofErr w:type="spellStart"/>
-      <w:r>
-        <w:rPr>
-          <w:lang w:val="ru-RU"/>
-        </w:rPr>
-        <w:t>веч</w:t>
-      </w:r>
-      <w:proofErr w:type="spellEnd"/>
-      <w:r>
-        <w:rPr>
-          <w:lang w:val="ru-RU"/>
-        </w:rPr>
-        <w:t>.,</w:t>
-      </w:r>
+        <w:t>УЗИ щит</w:t>
+      </w:r>
+      <w:proofErr w:type="gramStart"/>
+      <w:r>
+        <w:rPr>
+          <w:lang w:val="ru-RU"/>
+        </w:rPr>
+        <w:t>.</w:t>
+      </w:r>
+      <w:proofErr w:type="gramEnd"/>
       <w:r>
         <w:rPr>
           <w:lang w:val="ru-RU"/>
         </w:rPr>
         <w:t xml:space="preserve"> </w:t>
       </w:r>
-      <w:proofErr w:type="spellStart"/>
-      <w:r>
-        <w:rPr>
-          <w:lang w:val="ru-RU"/>
-        </w:rPr>
-        <w:t>вестибо</w:t>
-      </w:r>
-      <w:proofErr w:type="spellEnd"/>
-      <w:r>
-        <w:rPr>
-          <w:lang w:val="ru-RU"/>
-        </w:rPr>
-        <w:t xml:space="preserve"> 24 мг 2р\д, </w:t>
-      </w:r>
-      <w:r>
-        <w:rPr>
-          <w:lang w:val="ru-RU"/>
-        </w:rPr>
-        <w:t xml:space="preserve"> </w:t>
-      </w:r>
-      <w:proofErr w:type="spellStart"/>
-      <w:r>
-        <w:rPr>
-          <w:lang w:val="ru-RU"/>
-        </w:rPr>
-        <w:t>вестинорм</w:t>
-      </w:r>
-      <w:proofErr w:type="spellEnd"/>
-      <w:r>
-        <w:rPr>
-          <w:lang w:val="ru-RU"/>
-        </w:rPr>
-        <w:t xml:space="preserve"> 16 мг 1т 3р\д до 2 </w:t>
-      </w:r>
-      <w:proofErr w:type="spellStart"/>
       <w:proofErr w:type="gramStart"/>
       <w:r>
         <w:rPr>
           <w:lang w:val="ru-RU"/>
         </w:rPr>
-        <w:t>мес</w:t>
-      </w:r>
-      <w:proofErr w:type="spellEnd"/>
+        <w:t>ж</w:t>
+      </w:r>
       <w:proofErr w:type="gramEnd"/>
       <w:r>
         <w:rPr>
           <w:lang w:val="ru-RU"/>
         </w:rPr>
-        <w:t xml:space="preserve">,, </w:t>
-      </w:r>
-      <w:proofErr w:type="spellStart"/>
-      <w:r>
-        <w:rPr>
-          <w:lang w:val="ru-RU"/>
-        </w:rPr>
-        <w:t>габагамма</w:t>
-      </w:r>
-      <w:proofErr w:type="spellEnd"/>
-      <w:r>
-        <w:rPr>
-          <w:lang w:val="ru-RU"/>
-        </w:rPr>
-        <w:t xml:space="preserve"> 300 мг </w:t>
-      </w:r>
-      <w:proofErr w:type="spellStart"/>
-      <w:r>
-        <w:rPr>
-          <w:lang w:val="ru-RU"/>
-        </w:rPr>
-        <w:t>веч</w:t>
-      </w:r>
-      <w:proofErr w:type="spellEnd"/>
-      <w:r>
-        <w:rPr>
-          <w:lang w:val="ru-RU"/>
-        </w:rPr>
-        <w:t xml:space="preserve">, </w:t>
-      </w:r>
-      <w:proofErr w:type="spellStart"/>
-      <w:r>
-        <w:rPr>
-          <w:lang w:val="ru-RU"/>
-        </w:rPr>
-        <w:t>габантин</w:t>
-      </w:r>
-      <w:proofErr w:type="spellEnd"/>
-      <w:r>
-        <w:rPr>
-          <w:lang w:val="ru-RU"/>
-        </w:rPr>
-        <w:t xml:space="preserve"> 300мг 2р/</w:t>
-      </w:r>
-      <w:proofErr w:type="spellStart"/>
-      <w:r>
-        <w:rPr>
-          <w:lang w:val="ru-RU"/>
-        </w:rPr>
-        <w:t>сут</w:t>
-      </w:r>
-      <w:proofErr w:type="spellEnd"/>
-      <w:r>
-        <w:rPr>
-          <w:lang w:val="ru-RU"/>
-        </w:rPr>
-        <w:t xml:space="preserve">. 2-3 </w:t>
-      </w:r>
-      <w:proofErr w:type="spellStart"/>
-      <w:r>
-        <w:rPr>
-          <w:lang w:val="ru-RU"/>
-        </w:rPr>
-        <w:t>нед</w:t>
-      </w:r>
-      <w:proofErr w:type="spellEnd"/>
-      <w:r>
-        <w:rPr>
-          <w:lang w:val="ru-RU"/>
-        </w:rPr>
-        <w:t xml:space="preserve">., глицин 2т 3/д., </w:t>
-      </w:r>
-      <w:proofErr w:type="spellStart"/>
-      <w:r>
-        <w:rPr>
-          <w:lang w:val="ru-RU"/>
-        </w:rPr>
-        <w:t>глиятон</w:t>
-      </w:r>
-      <w:proofErr w:type="spellEnd"/>
-      <w:r>
-        <w:rPr>
-          <w:lang w:val="ru-RU"/>
-        </w:rPr>
-        <w:t xml:space="preserve"> 1000  в/м № 10, </w:t>
-      </w:r>
-      <w:proofErr w:type="spellStart"/>
-      <w:r>
-        <w:rPr>
-          <w:lang w:val="ru-RU"/>
-        </w:rPr>
-        <w:t>кортексин</w:t>
-      </w:r>
-      <w:proofErr w:type="spellEnd"/>
-      <w:r>
-        <w:rPr>
-          <w:lang w:val="ru-RU"/>
-        </w:rPr>
-        <w:t xml:space="preserve"> 10,</w:t>
-      </w:r>
-      <w:r>
-        <w:rPr>
-          <w:lang w:val="ru-RU"/>
-        </w:rPr>
-        <w:t>0</w:t>
-      </w:r>
-      <w:r>
-        <w:rPr>
-          <w:lang w:val="ru-RU"/>
-        </w:rPr>
-        <w:t xml:space="preserve"> в/</w:t>
-      </w:r>
-      <w:r>
-        <w:rPr>
-          <w:lang w:val="ru-RU"/>
-        </w:rPr>
-        <w:t>м</w:t>
-      </w:r>
-      <w:r>
-        <w:rPr>
-          <w:lang w:val="ru-RU"/>
-        </w:rPr>
-        <w:t xml:space="preserve"> №10., </w:t>
-      </w:r>
-      <w:proofErr w:type="spellStart"/>
-      <w:r>
-        <w:rPr>
-          <w:lang w:val="ru-RU"/>
-        </w:rPr>
-        <w:t>келтикан</w:t>
-      </w:r>
-      <w:proofErr w:type="spellEnd"/>
-      <w:r>
-        <w:rPr>
-          <w:lang w:val="ru-RU"/>
-        </w:rPr>
-        <w:t xml:space="preserve"> 1т.*3р/д.</w:t>
-      </w:r>
-      <w:r>
-        <w:rPr>
-          <w:lang w:val="ru-RU"/>
-        </w:rPr>
-        <w:t xml:space="preserve"> 1 мес.</w:t>
-      </w:r>
-      <w:r>
-        <w:rPr>
-          <w:lang w:val="ru-RU"/>
-        </w:rPr>
-        <w:t xml:space="preserve">, </w:t>
-      </w:r>
-      <w:proofErr w:type="spellStart"/>
-      <w:r>
-        <w:rPr>
-          <w:lang w:val="ru-RU"/>
-        </w:rPr>
-        <w:t>луцетам</w:t>
-      </w:r>
-      <w:proofErr w:type="spellEnd"/>
-      <w:r>
-        <w:rPr>
-          <w:lang w:val="ru-RU"/>
-        </w:rPr>
-        <w:t xml:space="preserve"> 15,0 в/в </w:t>
-      </w:r>
-      <w:proofErr w:type="spellStart"/>
-      <w:proofErr w:type="gramStart"/>
-      <w:r>
-        <w:rPr>
-          <w:lang w:val="ru-RU"/>
-        </w:rPr>
-        <w:t>стр</w:t>
-      </w:r>
-      <w:proofErr w:type="spellEnd"/>
-      <w:proofErr w:type="gramEnd"/>
-      <w:r>
-        <w:rPr>
-          <w:lang w:val="ru-RU"/>
-        </w:rPr>
-        <w:t xml:space="preserve"> № 10, </w:t>
-      </w:r>
-      <w:proofErr w:type="spellStart"/>
-      <w:r>
-        <w:rPr>
-          <w:lang w:val="ru-RU"/>
-        </w:rPr>
-        <w:t>нуклео</w:t>
-      </w:r>
-      <w:proofErr w:type="spellEnd"/>
-      <w:r>
-        <w:rPr>
-          <w:lang w:val="ru-RU"/>
-        </w:rPr>
-        <w:t xml:space="preserve"> ЦМФ 1т. *2р/д 20 дней, </w:t>
-      </w:r>
-      <w:proofErr w:type="spellStart"/>
-      <w:r>
-        <w:rPr>
-          <w:lang w:val="ru-RU"/>
-        </w:rPr>
-        <w:t>сермион</w:t>
-      </w:r>
-      <w:proofErr w:type="spellEnd"/>
-      <w:r>
-        <w:rPr>
-          <w:lang w:val="ru-RU"/>
-        </w:rPr>
-        <w:t xml:space="preserve"> 30 мг утр. 1 мес., </w:t>
+        <w:t xml:space="preserve">елезы 1р. в год. </w:t>
+      </w:r>
+      <w:r>
+        <w:rPr>
+          <w:lang w:val="ru-RU"/>
+        </w:rPr>
+        <w:t xml:space="preserve">Контр ТТГ 1р в 6 мес. </w:t>
       </w:r>
     </w:p>
     <w:p>
@@ -8234,272 +6314,49 @@
         <w:rPr>
           <w:lang w:val="ru-RU"/>
         </w:rPr>
-        <w:t>УЗИ щит</w:t>
+        <w:t xml:space="preserve">С больным проведена беседа о необходимости проведения самоконтроля в </w:t>
+      </w:r>
+      <w:proofErr w:type="spellStart"/>
+      <w:r>
+        <w:rPr>
+          <w:lang w:val="ru-RU"/>
+        </w:rPr>
+        <w:t>амб</w:t>
+      </w:r>
+      <w:proofErr w:type="spellEnd"/>
+      <w:r>
+        <w:rPr>
+          <w:lang w:val="ru-RU"/>
+        </w:rPr>
+        <w:t xml:space="preserve">. условиях, соблюдения режима питания и контроле </w:t>
+      </w:r>
+      <w:proofErr w:type="spellStart"/>
+      <w:r>
+        <w:rPr>
+          <w:lang w:val="ru-RU"/>
+        </w:rPr>
+        <w:t>глик</w:t>
+      </w:r>
+      <w:proofErr w:type="spellEnd"/>
+      <w:r>
+        <w:rPr>
+          <w:lang w:val="ru-RU"/>
+        </w:rPr>
+        <w:t xml:space="preserve">. гемоглобина каждые 3 мес. </w:t>
       </w:r>
       <w:proofErr w:type="gramStart"/>
       <w:r>
         <w:rPr>
           <w:lang w:val="ru-RU"/>
         </w:rPr>
-        <w:t>.</w:t>
+        <w:t>Предупрежден</w:t>
       </w:r>
       <w:proofErr w:type="gramEnd"/>
       <w:r>
         <w:rPr>
           <w:lang w:val="ru-RU"/>
         </w:rPr>
-        <w:t xml:space="preserve"> </w:t>
-      </w:r>
-      <w:proofErr w:type="gramStart"/>
-      <w:r>
-        <w:rPr>
-          <w:lang w:val="ru-RU"/>
-        </w:rPr>
-        <w:t>ж</w:t>
-      </w:r>
-      <w:proofErr w:type="gramEnd"/>
-      <w:r>
-        <w:rPr>
-          <w:lang w:val="ru-RU"/>
-        </w:rPr>
-        <w:t xml:space="preserve">елезы 1р. в год. </w:t>
-      </w:r>
-      <w:r>
-        <w:rPr>
-          <w:lang w:val="ru-RU"/>
-        </w:rPr>
-        <w:t xml:space="preserve">Контр ТТГ 1р в 6 мес. </w:t>
-      </w:r>
-    </w:p>
-    <w:p>
-      <w:pPr>
-        <w:numPr>
-          <w:ilvl w:val="0"/>
-          <w:numId w:val="2"/>
-        </w:numPr>
-        <w:ind w:left="-142"/>
-        <w:jc w:val="both"/>
-        <w:rPr>
-          <w:lang w:val="ru-RU"/>
-        </w:rPr>
-      </w:pPr>
-      <w:r>
-        <w:rPr>
-          <w:lang w:val="ru-RU"/>
-        </w:rPr>
-        <w:t>Б/</w:t>
-      </w:r>
-      <w:proofErr w:type="gramStart"/>
-      <w:r>
-        <w:rPr>
-          <w:lang w:val="ru-RU"/>
-        </w:rPr>
-        <w:t>л</w:t>
-      </w:r>
-      <w:proofErr w:type="gramEnd"/>
-      <w:r>
-        <w:rPr>
-          <w:lang w:val="ru-RU"/>
-        </w:rPr>
-        <w:t xml:space="preserve"> серия. </w:t>
-      </w:r>
-      <w:r>
-        <w:rPr>
-          <w:lang w:val="ru-RU"/>
-        </w:rPr>
-        <w:t>АДГ</w:t>
-      </w:r>
-      <w:r>
-        <w:rPr>
-          <w:lang w:val="ru-RU"/>
-        </w:rPr>
-        <w:t xml:space="preserve">  №  </w:t>
-      </w:r>
-      <w:r>
-        <w:rPr>
-          <w:lang w:val="ru-RU"/>
-        </w:rPr>
-        <w:t>671</w:t>
-      </w:r>
-      <w:r>
-        <w:rPr>
-          <w:lang w:val="ru-RU"/>
-        </w:rPr>
-        <w:t>9</w:t>
-      </w:r>
-      <w:r>
-        <w:rPr>
-          <w:lang w:val="ru-RU"/>
-        </w:rPr>
-        <w:t xml:space="preserve">     с </w:t>
-      </w:r>
-      <w:r>
-        <w:rPr>
-          <w:lang w:val="ru-RU"/>
-        </w:rPr>
-        <w:fldChar w:fldCharType="begin"/>
-      </w:r>
-      <w:r>
-        <w:rPr>
-          <w:lang w:val="ru-RU"/>
-        </w:rPr>
-        <w:instrText xml:space="preserve"> REF c \h </w:instrText>
-      </w:r>
-      <w:r>
-        <w:rPr>
-          <w:lang w:val="ru-RU"/>
-        </w:rPr>
-      </w:r>
-      <w:r>
-        <w:rPr>
-          <w:lang w:val="ru-RU"/>
-        </w:rPr>
-        <w:fldChar w:fldCharType="separate"/>
-      </w:r>
-      <w:sdt>
-        <w:sdtPr>
-          <w:rPr>
-            <w:sz w:val="28"/>
-            <w:lang w:val="ru-RU"/>
-          </w:rPr>
-          <w:alias w:val="с"/>
-          <w:tag w:val="с"/>
-          <w:id w:val="-972294291"/>
-          <w:placeholder>
-            <w:docPart w:val="0032C76F03814B33BA847C1F5361C82D"/>
-          </w:placeholder>
-          <w:date w:fullDate="2018-05-06T00:00:00Z">
-            <w:dateFormat w:val="dd.MM.yy"/>
-            <w:lid w:val="ru-RU"/>
-            <w:storeMappedDataAs w:val="dateTime"/>
-            <w:calendar w:val="gregorian"/>
-          </w:date>
-        </w:sdtPr>
-        <w:sdtEndPr/>
-        <w:sdtContent>
-          <w:r>
-            <w:rPr>
-              <w:sz w:val="28"/>
-              <w:lang w:val="ru-RU"/>
-            </w:rPr>
-            <w:t>06.05.18</w:t>
-          </w:r>
-        </w:sdtContent>
-      </w:sdt>
-      <w:r>
-        <w:rPr>
-          <w:sz w:val="28"/>
-          <w:lang w:val="ru-RU"/>
-        </w:rPr>
-        <w:t xml:space="preserve">. </w:t>
-      </w:r>
-      <w:r>
-        <w:rPr>
-          <w:lang w:val="ru-RU"/>
-        </w:rPr>
-        <w:fldChar w:fldCharType="end"/>
-      </w:r>
-      <w:r>
-        <w:rPr>
-          <w:lang w:val="ru-RU"/>
-        </w:rPr>
-        <w:t xml:space="preserve"> </w:t>
-      </w:r>
-      <w:r>
-        <w:rPr>
-          <w:lang w:val="ru-RU"/>
-        </w:rPr>
-        <w:t xml:space="preserve">по  </w:t>
-      </w:r>
-      <w:r>
-        <w:rPr>
-          <w:lang w:val="ru-RU"/>
-        </w:rPr>
-        <w:fldChar w:fldCharType="begin"/>
-      </w:r>
-      <w:r>
-        <w:rPr>
-          <w:lang w:val="ru-RU"/>
-        </w:rPr>
-        <w:instrText xml:space="preserve"> REF по \h </w:instrText>
-      </w:r>
-      <w:r>
-        <w:rPr>
-          <w:lang w:val="ru-RU"/>
-        </w:rPr>
-      </w:r>
-      <w:r>
-        <w:rPr>
-          <w:lang w:val="ru-RU"/>
-        </w:rPr>
-        <w:fldChar w:fldCharType="separate"/>
-      </w:r>
-      <w:sdt>
-        <w:sdtPr>
-          <w:rPr>
-            <w:sz w:val="28"/>
-            <w:lang w:val="ru-RU"/>
-          </w:rPr>
-          <w:alias w:val="по"/>
-          <w:tag w:val="по"/>
-          <w:id w:val="1373047458"/>
-          <w:placeholder>
-            <w:docPart w:val="4C74BE0EFA5A41D29BB3178B78B2E896"/>
-          </w:placeholder>
-          <w:date w:fullDate="2018-05-15T00:00:00Z">
-            <w:dateFormat w:val="dd.MM.yy"/>
-            <w:lid w:val="ru-RU"/>
-            <w:storeMappedDataAs w:val="dateTime"/>
-            <w:calendar w:val="gregorian"/>
-          </w:date>
-        </w:sdtPr>
-        <w:sdtEndPr/>
-        <w:sdtContent>
-          <w:r>
-            <w:rPr>
-              <w:sz w:val="28"/>
-              <w:lang w:val="ru-RU"/>
-            </w:rPr>
-            <w:t>15.05.18</w:t>
-          </w:r>
-        </w:sdtContent>
-      </w:sdt>
-      <w:r>
-        <w:rPr>
-          <w:sz w:val="28"/>
-          <w:lang w:val="ru-RU"/>
-        </w:rPr>
-        <w:t xml:space="preserve"> </w:t>
-      </w:r>
-      <w:r>
-        <w:rPr>
-          <w:lang w:val="ru-RU"/>
-        </w:rPr>
-        <w:fldChar w:fldCharType="end"/>
-      </w:r>
-      <w:r>
-        <w:rPr>
-          <w:lang w:val="ru-RU"/>
-        </w:rPr>
-        <w:t>к труду     .</w:t>
-      </w:r>
-      <w:r>
-        <w:rPr>
-          <w:lang w:val="ru-RU"/>
-        </w:rPr>
-        <w:t>05</w:t>
-      </w:r>
-      <w:r>
-        <w:rPr>
-          <w:lang w:val="ru-RU"/>
-        </w:rPr>
-        <w:t>.18</w:t>
-      </w:r>
-      <w:r>
-        <w:rPr>
-          <w:lang w:val="ru-RU"/>
-        </w:rPr>
-        <w:t xml:space="preserve"> </w:t>
+        <w:t xml:space="preserve"> о переводе на генно-инженерные виды инсулина при неудовлетворительной компенсации.  </w:t>
       </w:r>
     </w:p>
     <w:p>
@@ -8687,6 +6544,8 @@
         </w:rPr>
         <w:t xml:space="preserve"> </w:t>
       </w:r>
+      <w:bookmarkStart w:id="7" w:name="_GoBack"/>
+      <w:bookmarkEnd w:id="7"/>
     </w:p>
     <w:sectPr>
       <w:headerReference w:type="first" r:id="rId9"/>
@@ -9988,93 +7847,6 @@
     </w:docPart>
     <w:docPart>
       <w:docPartPr>
-        <w:name w:val="FBFC6A18E07A484F9E976562E903BEB7"/>
-        <w:category>
-          <w:name w:val="Общие"/>
-          <w:gallery w:val="placeholder"/>
-        </w:category>
-        <w:types>
-          <w:type w:val="bbPlcHdr"/>
-        </w:types>
-        <w:behaviors>
-          <w:behavior w:val="content"/>
-        </w:behaviors>
-        <w:guid w:val="{E5D938F3-E00E-4F48-ACDE-E2E2655275DF}"/>
-      </w:docPartPr>
-      <w:docPartBody>
-        <w:p>
-          <w:pPr>
-            <w:pStyle w:val="FBFC6A18E07A484F9E976562E903BEB7"/>
-          </w:pPr>
-          <w:r>
-            <w:rPr>
-              <w:rStyle w:val="a3"/>
-            </w:rPr>
-            <w:t>Выберите элемент.</w:t>
-          </w:r>
-        </w:p>
-      </w:docPartBody>
-    </w:docPart>
-    <w:docPart>
-      <w:docPartPr>
-        <w:name w:val="DB435B1E68954750936FB322747598D2"/>
-        <w:category>
-          <w:name w:val="Общие"/>
-          <w:gallery w:val="placeholder"/>
-        </w:category>
-        <w:types>
-          <w:type w:val="bbPlcHdr"/>
-        </w:types>
-        <w:behaviors>
-          <w:behavior w:val="content"/>
-        </w:behaviors>
-        <w:guid w:val="{7122C427-55FD-49A2-B369-ED6DAFC67A8F}"/>
-      </w:docPartPr>
-      <w:docPartBody>
-        <w:p>
-          <w:pPr>
-            <w:pStyle w:val="DB435B1E68954750936FB322747598D2"/>
-          </w:pPr>
-          <w:r>
-            <w:rPr>
-              <w:rStyle w:val="a3"/>
-            </w:rPr>
-            <w:t>Выберите элемент.</w:t>
-          </w:r>
-        </w:p>
-      </w:docPartBody>
-    </w:docPart>
-    <w:docPart>
-      <w:docPartPr>
-        <w:name w:val="5917FEE754784A0BA4173B51A4E1CE95"/>
-        <w:category>
-          <w:name w:val="Общие"/>
-          <w:gallery w:val="placeholder"/>
-        </w:category>
-        <w:types>
-          <w:type w:val="bbPlcHdr"/>
-        </w:types>
-        <w:behaviors>
-          <w:behavior w:val="content"/>
-        </w:behaviors>
-        <w:guid w:val="{92F74F23-8C0C-424C-A12C-19EB4EDE41E3}"/>
-      </w:docPartPr>
-      <w:docPartBody>
-        <w:p>
-          <w:pPr>
-            <w:pStyle w:val="5917FEE754784A0BA4173B51A4E1CE95"/>
-          </w:pPr>
-          <w:r>
-            <w:rPr>
-              <w:rStyle w:val="a3"/>
-            </w:rPr>
-            <w:t>Выберите элемент.</w:t>
-          </w:r>
-        </w:p>
-      </w:docPartBody>
-    </w:docPart>
-    <w:docPart>
-      <w:docPartPr>
         <w:name w:val="FFCB998A69C547318D033520574A41D0"/>
         <w:category>
           <w:name w:val="Общие"/>
@@ -10218,64 +7990,6 @@
         </w:p>
       </w:docPartBody>
     </w:docPart>
-    <w:docPart>
-      <w:docPartPr>
-        <w:name w:val="0032C76F03814B33BA847C1F5361C82D"/>
-        <w:category>
-          <w:name w:val="Общие"/>
-          <w:gallery w:val="placeholder"/>
-        </w:category>
-        <w:types>
-          <w:type w:val="bbPlcHdr"/>
-        </w:types>
-        <w:behaviors>
-          <w:behavior w:val="content"/>
-        </w:behaviors>
-        <w:guid w:val="{95C1B27C-F061-467D-8CF5-BEB65E79940C}"/>
-      </w:docPartPr>
-      <w:docPartBody>
-        <w:p>
-          <w:pPr>
-            <w:pStyle w:val="0032C76F03814B33BA847C1F5361C82D"/>
-          </w:pPr>
-          <w:r>
-            <w:rPr>
-              <w:rStyle w:val="a3"/>
-            </w:rPr>
-            <w:t>Место для ввода даты.</w:t>
-          </w:r>
-        </w:p>
-      </w:docPartBody>
-    </w:docPart>
-    <w:docPart>
-      <w:docPartPr>
-        <w:name w:val="4C74BE0EFA5A41D29BB3178B78B2E896"/>
-        <w:category>
-          <w:name w:val="Общие"/>
-          <w:gallery w:val="placeholder"/>
-        </w:category>
-        <w:types>
-          <w:type w:val="bbPlcHdr"/>
-        </w:types>
-        <w:behaviors>
-          <w:behavior w:val="content"/>
-        </w:behaviors>
-        <w:guid w:val="{DC04EF5C-85A1-4585-9841-87CF7FB316C4}"/>
-      </w:docPartPr>
-      <w:docPartBody>
-        <w:p>
-          <w:pPr>
-            <w:pStyle w:val="4C74BE0EFA5A41D29BB3178B78B2E896"/>
-          </w:pPr>
-          <w:r>
-            <w:rPr>
-              <w:rStyle w:val="a3"/>
-            </w:rPr>
-            <w:t>Место для ввода даты.</w:t>
-          </w:r>
-        </w:p>
-      </w:docPartBody>
-    </w:docPart>
   </w:docParts>
 </w:glossaryDocument>
 </file>
@@ -10376,6 +8090,7 @@
     <w:rsid w:val="005D3769"/>
     <w:rsid w:val="005D67E2"/>
     <w:rsid w:val="005E28CF"/>
+    <w:rsid w:val="006263A1"/>
     <w:rsid w:val="00660400"/>
     <w:rsid w:val="006B6CF2"/>
     <w:rsid w:val="007527EF"/>
@@ -11789,7 +9504,7 @@
 </file>
 
 <file path=customXml/itemProps1.xml><?xml version="1.0" encoding="utf-8"?>
-<ds:datastoreItem xmlns:ds="http://schemas.openxmlformats.org/officeDocument/2006/customXml" ds:itemID="{D868821F-A703-4E40-8747-F81299AE0754}">
+<ds:datastoreItem xmlns:ds="http://schemas.openxmlformats.org/officeDocument/2006/customXml" ds:itemID="{EA4201CB-C647-4FE6-B85C-752234E74554}">
   <ds:schemaRefs>
     <ds:schemaRef ds:uri="http://schemas.openxmlformats.org/officeDocument/2006/bibliography"/>
   </ds:schemaRefs>
